--- a/Dokumentation/Pflichtenheft.docx
+++ b/Dokumentation/Pflichtenheft.docx
@@ -5,7 +5,393 @@
     <w:p>
       <w:pPr>
         <w:pStyle w:val="Titel"/>
-        <w:bidi w:val="0"/>
+      </w:pPr>
+      <w:r>
+        <w:rPr>
+          <w:rtl w:val="0"/>
+          <w:lang w:val="de-DE"/>
+        </w:rPr>
+        <w:t>Pflichtenheft</w:t>
+      </w:r>
+    </w:p>
+    <w:p>
+      <w:pPr>
+        <w:pStyle w:val="Text A"/>
+      </w:pPr>
+    </w:p>
+    <w:p>
+      <w:pPr>
+        <w:pStyle w:val="Text A"/>
+      </w:pPr>
+    </w:p>
+    <w:p>
+      <w:pPr>
+        <w:pStyle w:val="Text A"/>
+      </w:pPr>
+    </w:p>
+    <w:p>
+      <w:pPr>
+        <w:pStyle w:val="Text A"/>
+        <w:widowControl w:val="0"/>
+        <w:ind w:left="108" w:hanging="108"/>
+      </w:pPr>
+    </w:p>
+    <w:p>
+      <w:pPr>
+        <w:pStyle w:val="Titel"/>
+        <w:rPr>
+          <w:sz w:val="30"/>
+          <w:szCs w:val="30"/>
+        </w:rPr>
+      </w:pPr>
+      <w:r>
+        <w:rPr>
+          <w:sz w:val="30"/>
+          <w:szCs w:val="30"/>
+          <w:rtl w:val="0"/>
+          <w:lang w:val="de-DE"/>
+        </w:rPr>
+        <w:t>Projektbezeichnung</w:t>
+      </w:r>
+    </w:p>
+    <w:p>
+      <w:pPr>
+        <w:pStyle w:val="Text A"/>
+        <w:tabs>
+          <w:tab w:val="right" w:pos="9632"/>
+        </w:tabs>
+      </w:pPr>
+      <w:r>
+        <w:rPr>
+          <w:rtl w:val="0"/>
+        </w:rPr>
+        <w:tab/>
+        <w:t>TuV3r</w:t>
+      </w:r>
+    </w:p>
+    <w:p>
+      <w:pPr>
+        <w:pStyle w:val="Text A"/>
+        <w:tabs>
+          <w:tab w:val="right" w:pos="9632"/>
+        </w:tabs>
+      </w:pPr>
+    </w:p>
+    <w:p>
+      <w:pPr>
+        <w:pStyle w:val="Titel"/>
+        <w:rPr>
+          <w:sz w:val="30"/>
+          <w:szCs w:val="30"/>
+        </w:rPr>
+      </w:pPr>
+      <w:r>
+        <w:rPr>
+          <w:sz w:val="30"/>
+          <w:szCs w:val="30"/>
+          <w:rtl w:val="0"/>
+          <w:lang w:val="de-DE"/>
+        </w:rPr>
+        <w:t>Projektleiter</w:t>
+      </w:r>
+    </w:p>
+    <w:p>
+      <w:pPr>
+        <w:pStyle w:val="Text A"/>
+        <w:tabs>
+          <w:tab w:val="right" w:pos="9632"/>
+        </w:tabs>
+      </w:pPr>
+      <w:r>
+        <w:rPr>
+          <w:rtl w:val="0"/>
+        </w:rPr>
+        <w:tab/>
+        <w:t>Laurenz Gaisch</w:t>
+      </w:r>
+    </w:p>
+    <w:p>
+      <w:pPr>
+        <w:pStyle w:val="Text A"/>
+        <w:tabs>
+          <w:tab w:val="right" w:pos="9632"/>
+        </w:tabs>
+      </w:pPr>
+    </w:p>
+    <w:p>
+      <w:pPr>
+        <w:pStyle w:val="Titel"/>
+        <w:rPr>
+          <w:sz w:val="30"/>
+          <w:szCs w:val="30"/>
+        </w:rPr>
+      </w:pPr>
+      <w:r>
+        <w:rPr>
+          <w:sz w:val="30"/>
+          <w:szCs w:val="30"/>
+          <w:rtl w:val="0"/>
+          <w:lang w:val="de-DE"/>
+        </w:rPr>
+        <w:t>Betreuer</w:t>
+      </w:r>
+    </w:p>
+    <w:p>
+      <w:pPr>
+        <w:pStyle w:val="Text A"/>
+        <w:tabs>
+          <w:tab w:val="right" w:pos="9632"/>
+        </w:tabs>
+      </w:pPr>
+      <w:r>
+        <w:rPr>
+          <w:rtl w:val="0"/>
+        </w:rPr>
+        <w:tab/>
+        <w:t>Thomas St</w:t>
+      </w:r>
+      <w:r>
+        <w:rPr>
+          <w:rtl w:val="0"/>
+          <w:lang w:val="de-DE"/>
+        </w:rPr>
+        <w:t>ü</w:t>
+      </w:r>
+      <w:r>
+        <w:rPr>
+          <w:rtl w:val="0"/>
+          <w:lang w:val="de-DE"/>
+        </w:rPr>
+        <w:t>tz</w:t>
+      </w:r>
+    </w:p>
+    <w:p>
+      <w:pPr>
+        <w:pStyle w:val="Text A"/>
+        <w:tabs>
+          <w:tab w:val="right" w:pos="9632"/>
+        </w:tabs>
+      </w:pPr>
+      <w:r>
+        <w:rPr>
+          <w:rtl w:val="0"/>
+        </w:rPr>
+        <w:tab/>
+        <w:t>Rupert Oberm</w:t>
+      </w:r>
+      <w:r>
+        <w:rPr>
+          <w:rtl w:val="0"/>
+          <w:lang w:val="de-DE"/>
+        </w:rPr>
+        <w:t>ü</w:t>
+      </w:r>
+      <w:r>
+        <w:rPr>
+          <w:rtl w:val="0"/>
+          <w:lang w:val="de-DE"/>
+        </w:rPr>
+        <w:t>ller</w:t>
+      </w:r>
+    </w:p>
+    <w:p>
+      <w:pPr>
+        <w:pStyle w:val="Text A"/>
+        <w:tabs>
+          <w:tab w:val="right" w:pos="9632"/>
+        </w:tabs>
+      </w:pPr>
+    </w:p>
+    <w:p>
+      <w:pPr>
+        <w:pStyle w:val="Titel"/>
+      </w:pPr>
+      <w:r>
+        <w:rPr>
+          <w:sz w:val="30"/>
+          <w:szCs w:val="30"/>
+          <w:rtl w:val="0"/>
+          <w:lang w:val="de-DE"/>
+        </w:rPr>
+        <w:t>Erstellt am</w:t>
+      </w:r>
+      <w:r>
+        <w:tab/>
+      </w:r>
+    </w:p>
+    <w:p>
+      <w:pPr>
+        <w:pStyle w:val="Text A"/>
+        <w:tabs>
+          <w:tab w:val="right" w:pos="9632"/>
+        </w:tabs>
+      </w:pPr>
+      <w:r>
+        <w:rPr>
+          <w:rtl w:val="0"/>
+        </w:rPr>
+        <w:tab/>
+        <w:t>08.10.2015</w:t>
+      </w:r>
+    </w:p>
+    <w:p>
+      <w:pPr>
+        <w:pStyle w:val="Text A"/>
+        <w:tabs>
+          <w:tab w:val="right" w:pos="9632"/>
+        </w:tabs>
+      </w:pPr>
+    </w:p>
+    <w:p>
+      <w:pPr>
+        <w:pStyle w:val="Titel"/>
+      </w:pPr>
+      <w:r>
+        <w:rPr>
+          <w:sz w:val="30"/>
+          <w:szCs w:val="30"/>
+          <w:rtl w:val="0"/>
+          <w:lang w:val="de-DE"/>
+        </w:rPr>
+        <w:t>Zustand</w:t>
+      </w:r>
+      <w:r>
+        <w:tab/>
+      </w:r>
+    </w:p>
+    <w:p>
+      <w:pPr>
+        <w:pStyle w:val="Text A"/>
+        <w:tabs>
+          <w:tab w:val="right" w:pos="9632"/>
+        </w:tabs>
+      </w:pPr>
+      <w:r>
+        <w:rPr>
+          <w:rtl w:val="0"/>
+        </w:rPr>
+        <w:tab/>
+        <w:t>In Arbeit</w:t>
+      </w:r>
+    </w:p>
+    <w:p>
+      <w:pPr>
+        <w:pStyle w:val="Text A"/>
+        <w:tabs>
+          <w:tab w:val="right" w:pos="9632"/>
+        </w:tabs>
+      </w:pPr>
+    </w:p>
+    <w:p>
+      <w:pPr>
+        <w:pStyle w:val="Titel"/>
+        <w:rPr>
+          <w:sz w:val="30"/>
+          <w:szCs w:val="30"/>
+        </w:rPr>
+      </w:pPr>
+      <w:r>
+        <w:rPr>
+          <w:sz w:val="30"/>
+          <w:szCs w:val="30"/>
+          <w:rtl w:val="0"/>
+          <w:lang w:val="de-DE"/>
+        </w:rPr>
+        <w:t>Mitwirkende</w:t>
+      </w:r>
+    </w:p>
+    <w:p>
+      <w:pPr>
+        <w:pStyle w:val="Text A"/>
+        <w:tabs>
+          <w:tab w:val="right" w:pos="9632"/>
+        </w:tabs>
+      </w:pPr>
+      <w:r>
+        <w:tab/>
+      </w:r>
+    </w:p>
+    <w:p>
+      <w:pPr>
+        <w:pStyle w:val="Text A"/>
+        <w:tabs>
+          <w:tab w:val="right" w:pos="9632"/>
+        </w:tabs>
+      </w:pPr>
+      <w:r>
+        <w:rPr>
+          <w:rtl w:val="0"/>
+          <w:lang w:val="de-DE"/>
+        </w:rPr>
+        <w:t>Laurenz Gaisch</w:t>
+        <w:tab/>
+        <w:t>Programmierer, Projektleiter</w:t>
+      </w:r>
+    </w:p>
+    <w:p>
+      <w:pPr>
+        <w:pStyle w:val="Text A"/>
+        <w:tabs>
+          <w:tab w:val="right" w:pos="9632"/>
+        </w:tabs>
+      </w:pPr>
+      <w:r>
+        <w:rPr>
+          <w:rtl w:val="0"/>
+          <w:lang w:val="de-DE"/>
+        </w:rPr>
+        <w:t>Adrian Isa</w:t>
+        <w:tab/>
+        <w:t>Programmierer</w:t>
+      </w:r>
+    </w:p>
+    <w:p>
+      <w:pPr>
+        <w:pStyle w:val="Text A"/>
+        <w:tabs>
+          <w:tab w:val="right" w:pos="9632"/>
+        </w:tabs>
+      </w:pPr>
+      <w:r>
+        <w:rPr>
+          <w:rtl w:val="0"/>
+          <w:lang w:val="de-DE"/>
+        </w:rPr>
+        <w:t>Felix Froschauer</w:t>
+        <w:tab/>
+        <w:t>Programmierer</w:t>
+      </w:r>
+    </w:p>
+    <w:p>
+      <w:pPr>
+        <w:pStyle w:val="Text A"/>
+        <w:tabs>
+          <w:tab w:val="right" w:pos="9632"/>
+        </w:tabs>
+      </w:pPr>
+      <w:r>
+        <w:rPr>
+          <w:rtl w:val="0"/>
+          <w:lang w:val="de-DE"/>
+        </w:rPr>
+        <w:t>Philipp Krannich</w:t>
+        <w:tab/>
+        <w:t>Programmierer</w:t>
+      </w:r>
+      <w:r>
+        <w:rPr>
+          <w:rFonts w:ascii="Arial Unicode MS" w:cs="Arial Unicode MS" w:hAnsi="Arial Unicode MS" w:eastAsia="Arial Unicode MS"/>
+          <w:b w:val="0"/>
+          <w:bCs w:val="0"/>
+          <w:i w:val="0"/>
+          <w:iCs w:val="0"/>
+        </w:rPr>
+        <w:br w:type="page"/>
+      </w:r>
+    </w:p>
+    <w:p>
+      <w:pPr>
+        <w:pStyle w:val="Überschrift"/>
       </w:pPr>
       <w:bookmarkStart w:name="_Toc" w:id="0"/>
       <w:r>
@@ -14,689 +400,24 @@
           <w:rtl w:val="0"/>
           <w:lang w:val="de-DE"/>
         </w:rPr>
-        <w:t>Pflichtenheft</w:t>
+        <w:t>Inhaltsverzeichnis</w:t>
       </w:r>
       <w:bookmarkEnd w:id="0"/>
     </w:p>
     <w:p>
       <w:pPr>
-        <w:pStyle w:val="Text"/>
-        <w:bidi w:val="0"/>
-      </w:pPr>
-    </w:p>
-    <w:p>
-      <w:pPr>
-        <w:pStyle w:val="Text"/>
-        <w:bidi w:val="0"/>
-      </w:pPr>
-    </w:p>
-    <w:p>
-      <w:pPr>
-        <w:pStyle w:val="Text"/>
-        <w:bidi w:val="0"/>
-      </w:pPr>
-    </w:p>
-    <w:tbl>
-      <w:tblPr>
-        <w:tblW w:w="9638" w:type="dxa"/>
-        <w:jc w:val="left"/>
-        <w:tblInd w:w="108" w:type="dxa"/>
-        <w:tblBorders>
-          <w:top w:val="single" w:color="000000" w:sz="2" w:space="0" w:shadow="0" w:frame="0"/>
-          <w:left w:val="single" w:color="000000" w:sz="2" w:space="0" w:shadow="0" w:frame="0"/>
-          <w:bottom w:val="single" w:color="000000" w:sz="2" w:space="0" w:shadow="0" w:frame="0"/>
-          <w:right w:val="single" w:color="000000" w:sz="2" w:space="0" w:shadow="0" w:frame="0"/>
-          <w:insideH w:val="single" w:color="000000" w:sz="2" w:space="0" w:shadow="0" w:frame="0"/>
-          <w:insideV w:val="single" w:color="000000" w:sz="2" w:space="0" w:shadow="0" w:frame="0"/>
-        </w:tblBorders>
-        <w:shd w:val="clear" w:color="auto" w:fill="auto"/>
-        <w:tblLayout w:type="fixed"/>
-      </w:tblPr>
-      <w:tblGrid>
-        <w:gridCol w:w="3035"/>
-        <w:gridCol w:w="6603"/>
-      </w:tblGrid>
-      <w:tr>
-        <w:tblPrEx>
-          <w:shd w:val="clear" w:color="auto" w:fill="auto"/>
-        </w:tblPrEx>
-        <w:trPr>
-          <w:trHeight w:val="648" w:hRule="atLeast"/>
-        </w:trPr>
-        <w:tc>
-          <w:tcPr>
-            <w:tcW w:type="dxa" w:w="3035"/>
-            <w:tcBorders>
-              <w:top w:val="single" w:color="000000" w:sz="2" w:space="0" w:shadow="0" w:frame="0"/>
-              <w:left w:val="single" w:color="000000" w:sz="2" w:space="0" w:shadow="0" w:frame="0"/>
-              <w:bottom w:val="single" w:color="000000" w:sz="2" w:space="0" w:shadow="0" w:frame="0"/>
-              <w:right w:val="single" w:color="000000" w:sz="2" w:space="0" w:shadow="0" w:frame="0"/>
-            </w:tcBorders>
-            <w:shd w:val="clear" w:color="auto" w:fill="auto"/>
-            <w:tcMar>
-              <w:top w:type="dxa" w:w="80"/>
-              <w:left w:type="dxa" w:w="80"/>
-              <w:bottom w:type="dxa" w:w="80"/>
-              <w:right w:type="dxa" w:w="80"/>
-            </w:tcMar>
-            <w:vAlign w:val="top"/>
-          </w:tcPr>
-          <w:p>
-            <w:pPr>
-              <w:pStyle w:val="Tabellenstil 2"/>
-            </w:pPr>
-            <w:r>
-              <w:rPr>
-                <w:rFonts w:ascii="Helvetica" w:hAnsi="Helvetica"/>
-                <w:sz w:val="30"/>
-                <w:szCs w:val="30"/>
-                <w:rtl w:val="0"/>
-              </w:rPr>
-              <w:t>Projektbezeichnung</w:t>
-            </w:r>
-          </w:p>
-        </w:tc>
-        <w:tc>
-          <w:tcPr>
-            <w:tcW w:type="dxa" w:w="6602"/>
-            <w:tcBorders>
-              <w:top w:val="single" w:color="000000" w:sz="2" w:space="0" w:shadow="0" w:frame="0"/>
-              <w:left w:val="single" w:color="000000" w:sz="2" w:space="0" w:shadow="0" w:frame="0"/>
-              <w:bottom w:val="single" w:color="000000" w:sz="2" w:space="0" w:shadow="0" w:frame="0"/>
-              <w:right w:val="single" w:color="000000" w:sz="2" w:space="0" w:shadow="0" w:frame="0"/>
-            </w:tcBorders>
-            <w:shd w:val="clear" w:color="auto" w:fill="auto"/>
-            <w:tcMar>
-              <w:top w:type="dxa" w:w="80"/>
-              <w:left w:type="dxa" w:w="80"/>
-              <w:bottom w:type="dxa" w:w="80"/>
-              <w:right w:type="dxa" w:w="80"/>
-            </w:tcMar>
-            <w:vAlign w:val="top"/>
-          </w:tcPr>
-          <w:p>
-            <w:pPr>
-              <w:pStyle w:val="Tabellenstil 2"/>
-            </w:pPr>
-            <w:r>
-              <w:rPr>
-                <w:rFonts w:ascii="Helvetica" w:hAnsi="Helvetica"/>
-                <w:sz w:val="30"/>
-                <w:szCs w:val="30"/>
-                <w:rtl w:val="0"/>
-              </w:rPr>
-              <w:t>TuV3r</w:t>
-            </w:r>
-          </w:p>
-        </w:tc>
-      </w:tr>
-      <w:tr>
-        <w:tblPrEx>
-          <w:shd w:val="clear" w:color="auto" w:fill="auto"/>
-        </w:tblPrEx>
-        <w:trPr>
-          <w:trHeight w:val="648" w:hRule="atLeast"/>
-        </w:trPr>
-        <w:tc>
-          <w:tcPr>
-            <w:tcW w:type="dxa" w:w="3035"/>
-            <w:tcBorders>
-              <w:top w:val="single" w:color="000000" w:sz="2" w:space="0" w:shadow="0" w:frame="0"/>
-              <w:left w:val="single" w:color="000000" w:sz="2" w:space="0" w:shadow="0" w:frame="0"/>
-              <w:bottom w:val="single" w:color="000000" w:sz="2" w:space="0" w:shadow="0" w:frame="0"/>
-              <w:right w:val="single" w:color="000000" w:sz="2" w:space="0" w:shadow="0" w:frame="0"/>
-            </w:tcBorders>
-            <w:shd w:val="clear" w:color="auto" w:fill="eeeeee"/>
-            <w:tcMar>
-              <w:top w:type="dxa" w:w="80"/>
-              <w:left w:type="dxa" w:w="80"/>
-              <w:bottom w:type="dxa" w:w="80"/>
-              <w:right w:type="dxa" w:w="80"/>
-            </w:tcMar>
-            <w:vAlign w:val="top"/>
-          </w:tcPr>
-          <w:p>
-            <w:pPr>
-              <w:pStyle w:val="Tabellenstil 2"/>
-            </w:pPr>
-            <w:r>
-              <w:rPr>
-                <w:rFonts w:ascii="Helvetica" w:hAnsi="Helvetica"/>
-                <w:sz w:val="30"/>
-                <w:szCs w:val="30"/>
-                <w:rtl w:val="0"/>
-              </w:rPr>
-              <w:t>Erstelldatum</w:t>
-            </w:r>
-          </w:p>
-        </w:tc>
-        <w:tc>
-          <w:tcPr>
-            <w:tcW w:type="dxa" w:w="6602"/>
-            <w:tcBorders>
-              <w:top w:val="single" w:color="000000" w:sz="2" w:space="0" w:shadow="0" w:frame="0"/>
-              <w:left w:val="single" w:color="000000" w:sz="2" w:space="0" w:shadow="0" w:frame="0"/>
-              <w:bottom w:val="single" w:color="000000" w:sz="2" w:space="0" w:shadow="0" w:frame="0"/>
-              <w:right w:val="single" w:color="000000" w:sz="2" w:space="0" w:shadow="0" w:frame="0"/>
-            </w:tcBorders>
-            <w:shd w:val="clear" w:color="auto" w:fill="eeeeee"/>
-            <w:tcMar>
-              <w:top w:type="dxa" w:w="80"/>
-              <w:left w:type="dxa" w:w="80"/>
-              <w:bottom w:type="dxa" w:w="80"/>
-              <w:right w:type="dxa" w:w="80"/>
-            </w:tcMar>
-            <w:vAlign w:val="top"/>
-          </w:tcPr>
-          <w:p>
-            <w:pPr>
-              <w:pStyle w:val="Tabellenstil 2"/>
-            </w:pPr>
-            <w:r>
-              <w:rPr>
-                <w:rFonts w:ascii="Helvetica" w:hAnsi="Helvetica"/>
-                <w:sz w:val="30"/>
-                <w:szCs w:val="30"/>
-                <w:rtl w:val="0"/>
-              </w:rPr>
-              <w:t>08.10.2015</w:t>
-            </w:r>
-          </w:p>
-        </w:tc>
-      </w:tr>
-      <w:tr>
-        <w:tblPrEx>
-          <w:shd w:val="clear" w:color="auto" w:fill="auto"/>
-        </w:tblPrEx>
-        <w:trPr>
-          <w:trHeight w:val="648" w:hRule="atLeast"/>
-        </w:trPr>
-        <w:tc>
-          <w:tcPr>
-            <w:tcW w:type="dxa" w:w="3035"/>
-            <w:tcBorders>
-              <w:top w:val="single" w:color="000000" w:sz="2" w:space="0" w:shadow="0" w:frame="0"/>
-              <w:left w:val="single" w:color="000000" w:sz="2" w:space="0" w:shadow="0" w:frame="0"/>
-              <w:bottom w:val="single" w:color="000000" w:sz="2" w:space="0" w:shadow="0" w:frame="0"/>
-              <w:right w:val="single" w:color="000000" w:sz="2" w:space="0" w:shadow="0" w:frame="0"/>
-            </w:tcBorders>
-            <w:shd w:val="clear" w:color="auto" w:fill="auto"/>
-            <w:tcMar>
-              <w:top w:type="dxa" w:w="80"/>
-              <w:left w:type="dxa" w:w="80"/>
-              <w:bottom w:type="dxa" w:w="80"/>
-              <w:right w:type="dxa" w:w="80"/>
-            </w:tcMar>
-            <w:vAlign w:val="top"/>
-          </w:tcPr>
-          <w:p>
-            <w:pPr>
-              <w:pStyle w:val="Tabellenstil 2"/>
-            </w:pPr>
-            <w:r>
-              <w:rPr>
-                <w:rFonts w:ascii="Helvetica" w:hAnsi="Helvetica"/>
-                <w:sz w:val="30"/>
-                <w:szCs w:val="30"/>
-                <w:rtl w:val="0"/>
-              </w:rPr>
-              <w:t>Zustand</w:t>
-            </w:r>
-          </w:p>
-        </w:tc>
-        <w:tc>
-          <w:tcPr>
-            <w:tcW w:type="dxa" w:w="6602"/>
-            <w:tcBorders>
-              <w:top w:val="single" w:color="000000" w:sz="2" w:space="0" w:shadow="0" w:frame="0"/>
-              <w:left w:val="single" w:color="000000" w:sz="2" w:space="0" w:shadow="0" w:frame="0"/>
-              <w:bottom w:val="single" w:color="000000" w:sz="2" w:space="0" w:shadow="0" w:frame="0"/>
-              <w:right w:val="single" w:color="000000" w:sz="2" w:space="0" w:shadow="0" w:frame="0"/>
-            </w:tcBorders>
-            <w:shd w:val="clear" w:color="auto" w:fill="auto"/>
-            <w:tcMar>
-              <w:top w:type="dxa" w:w="80"/>
-              <w:left w:type="dxa" w:w="80"/>
-              <w:bottom w:type="dxa" w:w="80"/>
-              <w:right w:type="dxa" w:w="80"/>
-            </w:tcMar>
-            <w:vAlign w:val="top"/>
-          </w:tcPr>
-          <w:p>
-            <w:pPr>
-              <w:pStyle w:val="Tabellenstil 2"/>
-            </w:pPr>
-            <w:r>
-              <w:rPr>
-                <w:rFonts w:ascii="Helvetica" w:hAnsi="Helvetica"/>
-                <w:sz w:val="30"/>
-                <w:szCs w:val="30"/>
-                <w:rtl w:val="0"/>
-              </w:rPr>
-              <w:t>In Arbeit</w:t>
-            </w:r>
-          </w:p>
-        </w:tc>
-      </w:tr>
-      <w:tr>
-        <w:tblPrEx>
-          <w:shd w:val="clear" w:color="auto" w:fill="auto"/>
-        </w:tblPrEx>
-        <w:trPr>
-          <w:trHeight w:val="648" w:hRule="atLeast"/>
-        </w:trPr>
-        <w:tc>
-          <w:tcPr>
-            <w:tcW w:type="dxa" w:w="3035"/>
-            <w:tcBorders>
-              <w:top w:val="single" w:color="000000" w:sz="2" w:space="0" w:shadow="0" w:frame="0"/>
-              <w:left w:val="single" w:color="000000" w:sz="2" w:space="0" w:shadow="0" w:frame="0"/>
-              <w:bottom w:val="single" w:color="000000" w:sz="2" w:space="0" w:shadow="0" w:frame="0"/>
-              <w:right w:val="single" w:color="000000" w:sz="2" w:space="0" w:shadow="0" w:frame="0"/>
-            </w:tcBorders>
-            <w:shd w:val="clear" w:color="auto" w:fill="eeeeee"/>
-            <w:tcMar>
-              <w:top w:type="dxa" w:w="80"/>
-              <w:left w:type="dxa" w:w="80"/>
-              <w:bottom w:type="dxa" w:w="80"/>
-              <w:right w:type="dxa" w:w="80"/>
-            </w:tcMar>
-            <w:vAlign w:val="top"/>
-          </w:tcPr>
-          <w:p>
-            <w:pPr>
-              <w:pStyle w:val="Tabellenstil 2"/>
-            </w:pPr>
-            <w:r>
-              <w:rPr>
-                <w:rFonts w:ascii="Helvetica" w:hAnsi="Helvetica"/>
-                <w:sz w:val="30"/>
-                <w:szCs w:val="30"/>
-                <w:rtl w:val="0"/>
-              </w:rPr>
-              <w:t>Projektleiter</w:t>
-            </w:r>
-          </w:p>
-        </w:tc>
-        <w:tc>
-          <w:tcPr>
-            <w:tcW w:type="dxa" w:w="6602"/>
-            <w:tcBorders>
-              <w:top w:val="single" w:color="000000" w:sz="2" w:space="0" w:shadow="0" w:frame="0"/>
-              <w:left w:val="single" w:color="000000" w:sz="2" w:space="0" w:shadow="0" w:frame="0"/>
-              <w:bottom w:val="single" w:color="000000" w:sz="2" w:space="0" w:shadow="0" w:frame="0"/>
-              <w:right w:val="single" w:color="000000" w:sz="2" w:space="0" w:shadow="0" w:frame="0"/>
-            </w:tcBorders>
-            <w:shd w:val="clear" w:color="auto" w:fill="eeeeee"/>
-            <w:tcMar>
-              <w:top w:type="dxa" w:w="80"/>
-              <w:left w:type="dxa" w:w="80"/>
-              <w:bottom w:type="dxa" w:w="80"/>
-              <w:right w:type="dxa" w:w="80"/>
-            </w:tcMar>
-            <w:vAlign w:val="top"/>
-          </w:tcPr>
-          <w:p>
-            <w:pPr>
-              <w:pStyle w:val="Tabellenstil 2"/>
-            </w:pPr>
-            <w:r>
-              <w:rPr>
-                <w:rFonts w:ascii="Helvetica" w:hAnsi="Helvetica"/>
-                <w:sz w:val="30"/>
-                <w:szCs w:val="30"/>
-                <w:rtl w:val="0"/>
-              </w:rPr>
-              <w:t>Laurenz Gaisch</w:t>
-            </w:r>
-          </w:p>
-        </w:tc>
-      </w:tr>
-      <w:tr>
-        <w:tblPrEx>
-          <w:shd w:val="clear" w:color="auto" w:fill="auto"/>
-        </w:tblPrEx>
-        <w:trPr>
-          <w:trHeight w:val="1911" w:hRule="atLeast"/>
-        </w:trPr>
-        <w:tc>
-          <w:tcPr>
-            <w:tcW w:type="dxa" w:w="3035"/>
-            <w:tcBorders>
-              <w:top w:val="single" w:color="000000" w:sz="2" w:space="0" w:shadow="0" w:frame="0"/>
-              <w:left w:val="single" w:color="000000" w:sz="2" w:space="0" w:shadow="0" w:frame="0"/>
-              <w:bottom w:val="single" w:color="000000" w:sz="2" w:space="0" w:shadow="0" w:frame="0"/>
-              <w:right w:val="single" w:color="000000" w:sz="2" w:space="0" w:shadow="0" w:frame="0"/>
-            </w:tcBorders>
-            <w:shd w:val="clear" w:color="auto" w:fill="auto"/>
-            <w:tcMar>
-              <w:top w:type="dxa" w:w="80"/>
-              <w:left w:type="dxa" w:w="80"/>
-              <w:bottom w:type="dxa" w:w="80"/>
-              <w:right w:type="dxa" w:w="80"/>
-            </w:tcMar>
-            <w:vAlign w:val="top"/>
-          </w:tcPr>
-          <w:p>
-            <w:pPr>
-              <w:pStyle w:val="Tabellenstil 2"/>
-            </w:pPr>
-            <w:r>
-              <w:rPr>
-                <w:rFonts w:ascii="Helvetica" w:hAnsi="Helvetica"/>
-                <w:sz w:val="30"/>
-                <w:szCs w:val="30"/>
-                <w:rtl w:val="0"/>
-              </w:rPr>
-              <w:t>Beteiligte</w:t>
-            </w:r>
-          </w:p>
-        </w:tc>
-        <w:tc>
-          <w:tcPr>
-            <w:tcW w:type="dxa" w:w="6602"/>
-            <w:tcBorders>
-              <w:top w:val="single" w:color="000000" w:sz="2" w:space="0" w:shadow="0" w:frame="0"/>
-              <w:left w:val="single" w:color="000000" w:sz="2" w:space="0" w:shadow="0" w:frame="0"/>
-              <w:bottom w:val="single" w:color="000000" w:sz="2" w:space="0" w:shadow="0" w:frame="0"/>
-              <w:right w:val="single" w:color="000000" w:sz="2" w:space="0" w:shadow="0" w:frame="0"/>
-            </w:tcBorders>
-            <w:shd w:val="clear" w:color="auto" w:fill="auto"/>
-            <w:tcMar>
-              <w:top w:type="dxa" w:w="80"/>
-              <w:left w:type="dxa" w:w="80"/>
-              <w:bottom w:type="dxa" w:w="80"/>
-              <w:right w:type="dxa" w:w="80"/>
-            </w:tcMar>
-            <w:vAlign w:val="top"/>
-          </w:tcPr>
-          <w:p>
-            <w:pPr>
-              <w:pStyle w:val="Tabellenstil 2"/>
-            </w:pPr>
-            <w:r>
-              <w:rPr>
-                <w:rFonts w:ascii="Helvetica" w:hAnsi="Helvetica"/>
-                <w:sz w:val="30"/>
-                <w:szCs w:val="30"/>
-                <w:rtl w:val="0"/>
-              </w:rPr>
-              <w:t>Laurenz Gaisch,</w:t>
-            </w:r>
-          </w:p>
-          <w:p>
-            <w:pPr>
-              <w:pStyle w:val="Tabellenstil 2"/>
-            </w:pPr>
-            <w:r>
-              <w:rPr>
-                <w:rFonts w:ascii="Helvetica" w:hAnsi="Helvetica"/>
-                <w:sz w:val="30"/>
-                <w:szCs w:val="30"/>
-                <w:rtl w:val="0"/>
-              </w:rPr>
-              <w:t>Adrian Isa,</w:t>
-            </w:r>
-          </w:p>
-          <w:p>
-            <w:pPr>
-              <w:pStyle w:val="Tabellenstil 2"/>
-            </w:pPr>
-            <w:r>
-              <w:rPr>
-                <w:rFonts w:ascii="Helvetica" w:hAnsi="Helvetica"/>
-                <w:sz w:val="30"/>
-                <w:szCs w:val="30"/>
-                <w:rtl w:val="0"/>
-              </w:rPr>
-              <w:t>Felix Froschauer,</w:t>
-            </w:r>
-          </w:p>
-          <w:p>
-            <w:pPr>
-              <w:pStyle w:val="Tabellenstil 2"/>
-            </w:pPr>
-            <w:r>
-              <w:rPr>
-                <w:rFonts w:ascii="Helvetica" w:hAnsi="Helvetica"/>
-                <w:sz w:val="30"/>
-                <w:szCs w:val="30"/>
-                <w:rtl w:val="0"/>
-              </w:rPr>
-              <w:t>Philipp Krannich</w:t>
-            </w:r>
-          </w:p>
-        </w:tc>
-      </w:tr>
-    </w:tbl>
-    <w:p>
-      <w:pPr>
-        <w:pStyle w:val="Text"/>
-        <w:bidi w:val="0"/>
-      </w:pPr>
-      <w:r>
-        <w:rPr>
-          <w:rFonts w:ascii="Arial Unicode MS" w:cs="Arial Unicode MS" w:hAnsi="Arial Unicode MS" w:eastAsia="Arial Unicode MS"/>
-          <w:b w:val="0"/>
-          <w:bCs w:val="0"/>
-          <w:i w:val="0"/>
-          <w:iCs w:val="0"/>
-        </w:rPr>
-        <w:br w:type="page"/>
-      </w:r>
-    </w:p>
-    <w:p>
-      <w:pPr>
         <w:pStyle w:val="Überschrift"/>
-        <w:bidi w:val="0"/>
-      </w:pPr>
-      <w:bookmarkStart w:name="_Toc1" w:id="1"/>
-      <w:r>
-        <w:rPr>
-          <w:rFonts w:cs="Arial Unicode MS" w:eastAsia="Arial Unicode MS"/>
-          <w:rtl w:val="0"/>
-          <w:lang w:val="de-DE"/>
-        </w:rPr>
-        <w:t>1. Inhaltsverzeichnis</w:t>
-      </w:r>
-      <w:bookmarkEnd w:id="1"/>
-    </w:p>
-    <w:p>
-      <w:pPr>
-        <w:pStyle w:val="Überschrift"/>
-        <w:bidi w:val="0"/>
       </w:pPr>
       <w:r>
         <w:rPr/>
         <w:fldChar w:fldCharType="begin" w:fldLock="0"/>
       </w:r>
       <w:r>
-        <w:instrText xml:space="preserve"> TOC \t "Titel, 1,Überschrift, 2,Überschrift 2, 3"</w:instrText>
+        <w:instrText xml:space="preserve"> TOC \t "Titel, 1,Überschrift, 2,Überschrift 2, 3,Überschrift 3, 4"</w:instrText>
       </w:r>
       <w:r>
         <w:rPr/>
         <w:fldChar w:fldCharType="separate" w:fldLock="0"/>
-      </w:r>
-    </w:p>
-    <w:p>
-      <w:pPr>
-        <w:keepNext w:val="0"/>
-        <w:keepLines w:val="0"/>
-        <w:pageBreakBefore w:val="0"/>
-        <w:widowControl w:val="1"/>
-        <w:shd w:val="clear" w:color="auto" w:fill="auto"/>
-        <w:tabs>
-          <w:tab w:val="right" w:pos="8928"/>
-        </w:tabs>
-        <w:suppressAutoHyphens w:val="0"/>
-        <w:bidi w:val="0"/>
-        <w:spacing w:before="0" w:after="120" w:line="240" w:lineRule="auto"/>
-        <w:ind w:left="0" w:right="0" w:firstLine="0"/>
-        <w:jc w:val="left"/>
-        <w:outlineLvl w:val="9"/>
-        <w:rPr>
-          <w:rFonts w:ascii="Helvetica" w:cs="Helvetica" w:hAnsi="Helvetica" w:eastAsia="Helvetica"/>
-          <w:b w:val="0"/>
-          <w:bCs w:val="0"/>
-          <w:i w:val="0"/>
-          <w:iCs w:val="0"/>
-          <w:caps w:val="0"/>
-          <w:smallCaps w:val="0"/>
-          <w:strike w:val="0"/>
-          <w:dstrike w:val="0"/>
-          <w:outline w:val="0"/>
-          <w:color w:val="000000"/>
-          <w:spacing w:val="0"/>
-          <w:kern w:val="0"/>
-          <w:position w:val="0"/>
-          <w:sz w:val="40"/>
-          <w:szCs w:val="40"/>
-          <w:u w:val="none"/>
-          <w:vertAlign w:val="baseline"/>
-          <w:rtl w:val="0"/>
-        </w:rPr>
-      </w:pPr>
-      <w:r>
-        <w:rPr>
-          <w:rFonts w:ascii="Helvetica" w:cs="Arial Unicode MS" w:hAnsi="Helvetica" w:eastAsia="Arial Unicode MS"/>
-          <w:b w:val="0"/>
-          <w:bCs w:val="0"/>
-          <w:i w:val="0"/>
-          <w:iCs w:val="0"/>
-          <w:caps w:val="0"/>
-          <w:smallCaps w:val="0"/>
-          <w:strike w:val="0"/>
-          <w:dstrike w:val="0"/>
-          <w:outline w:val="0"/>
-          <w:color w:val="000000"/>
-          <w:spacing w:val="0"/>
-          <w:kern w:val="0"/>
-          <w:position w:val="0"/>
-          <w:sz w:val="40"/>
-          <w:szCs w:val="40"/>
-          <w:u w:val="none"/>
-          <w:vertAlign w:val="baseline"/>
-          <w:rtl w:val="0"/>
-          <w:lang w:val="de-DE"/>
-        </w:rPr>
-        <w:t>Pflichtenheft</w:t>
-        <w:tab/>
-      </w:r>
-      <w:r>
-        <w:rPr>
-          <w:rFonts w:ascii="Helvetica" w:cs="Helvetica" w:hAnsi="Helvetica" w:eastAsia="Helvetica"/>
-          <w:b w:val="0"/>
-          <w:bCs w:val="0"/>
-          <w:i w:val="0"/>
-          <w:iCs w:val="0"/>
-          <w:caps w:val="0"/>
-          <w:smallCaps w:val="0"/>
-          <w:strike w:val="0"/>
-          <w:dstrike w:val="0"/>
-          <w:outline w:val="0"/>
-          <w:color w:val="000000"/>
-          <w:spacing w:val="0"/>
-          <w:kern w:val="0"/>
-          <w:position w:val="0"/>
-          <w:sz w:val="40"/>
-          <w:szCs w:val="40"/>
-          <w:u w:val="none"/>
-          <w:vertAlign w:val="baseline"/>
-        </w:rPr>
-        <w:fldChar w:fldCharType="begin" w:fldLock="0"/>
-      </w:r>
-      <w:r>
-        <w:rPr>
-          <w:rFonts w:ascii="Helvetica" w:cs="Helvetica" w:hAnsi="Helvetica" w:eastAsia="Helvetica"/>
-          <w:b w:val="0"/>
-          <w:bCs w:val="0"/>
-          <w:i w:val="0"/>
-          <w:iCs w:val="0"/>
-          <w:caps w:val="0"/>
-          <w:smallCaps w:val="0"/>
-          <w:strike w:val="0"/>
-          <w:dstrike w:val="0"/>
-          <w:outline w:val="0"/>
-          <w:color w:val="000000"/>
-          <w:spacing w:val="0"/>
-          <w:kern w:val="0"/>
-          <w:position w:val="0"/>
-          <w:sz w:val="40"/>
-          <w:szCs w:val="40"/>
-          <w:u w:val="none"/>
-          <w:vertAlign w:val="baseline"/>
-        </w:rPr>
-        <w:instrText xml:space="preserve"> PAGEREF _Toc \h </w:instrText>
-      </w:r>
-      <w:r>
-        <w:rPr>
-          <w:rFonts w:ascii="Helvetica" w:cs="Helvetica" w:hAnsi="Helvetica" w:eastAsia="Helvetica"/>
-          <w:b w:val="0"/>
-          <w:bCs w:val="0"/>
-          <w:i w:val="0"/>
-          <w:iCs w:val="0"/>
-          <w:caps w:val="0"/>
-          <w:smallCaps w:val="0"/>
-          <w:strike w:val="0"/>
-          <w:dstrike w:val="0"/>
-          <w:outline w:val="0"/>
-          <w:color w:val="000000"/>
-          <w:spacing w:val="0"/>
-          <w:kern w:val="0"/>
-          <w:position w:val="0"/>
-          <w:sz w:val="40"/>
-          <w:szCs w:val="40"/>
-          <w:u w:val="none"/>
-          <w:vertAlign w:val="baseline"/>
-        </w:rPr>
-        <w:fldChar w:fldCharType="separate" w:fldLock="0"/>
-      </w:r>
-      <w:r>
-        <w:rPr>
-          <w:rFonts w:ascii="Helvetica" w:cs="Arial Unicode MS" w:hAnsi="Helvetica" w:eastAsia="Arial Unicode MS"/>
-          <w:b w:val="0"/>
-          <w:bCs w:val="0"/>
-          <w:i w:val="0"/>
-          <w:iCs w:val="0"/>
-          <w:caps w:val="0"/>
-          <w:smallCaps w:val="0"/>
-          <w:strike w:val="0"/>
-          <w:dstrike w:val="0"/>
-          <w:outline w:val="0"/>
-          <w:color w:val="000000"/>
-          <w:spacing w:val="0"/>
-          <w:kern w:val="0"/>
-          <w:position w:val="0"/>
-          <w:sz w:val="40"/>
-          <w:szCs w:val="40"/>
-          <w:u w:val="none"/>
-          <w:vertAlign w:val="baseline"/>
-          <w:rtl w:val="0"/>
-        </w:rPr>
-        <w:t>1</w:t>
-      </w:r>
-      <w:r>
-        <w:rPr>
-          <w:rFonts w:ascii="Helvetica" w:cs="Helvetica" w:hAnsi="Helvetica" w:eastAsia="Helvetica"/>
-          <w:b w:val="0"/>
-          <w:bCs w:val="0"/>
-          <w:i w:val="0"/>
-          <w:iCs w:val="0"/>
-          <w:caps w:val="0"/>
-          <w:smallCaps w:val="0"/>
-          <w:strike w:val="0"/>
-          <w:dstrike w:val="0"/>
-          <w:outline w:val="0"/>
-          <w:color w:val="000000"/>
-          <w:spacing w:val="0"/>
-          <w:kern w:val="0"/>
-          <w:position w:val="0"/>
-          <w:sz w:val="40"/>
-          <w:szCs w:val="40"/>
-          <w:u w:val="none"/>
-          <w:vertAlign w:val="baseline"/>
-        </w:rPr>
-        <w:fldChar w:fldCharType="end" w:fldLock="0"/>
       </w:r>
     </w:p>
     <w:p>
@@ -730,9 +451,9 @@
           <w:spacing w:val="0"/>
           <w:kern w:val="0"/>
           <w:position w:val="0"/>
-          <w:sz w:val="40"/>
-          <w:szCs w:val="40"/>
-          <w:u w:val="none"/>
+          <w:sz w:val="24"/>
+          <w:szCs w:val="24"/>
+          <w:u w:val="none" w:color="000000"/>
           <w:vertAlign w:val="baseline"/>
           <w:rtl w:val="0"/>
         </w:rPr>
@@ -753,14 +474,14 @@
           <w:spacing w:val="0"/>
           <w:kern w:val="0"/>
           <w:position w:val="0"/>
-          <w:sz w:val="40"/>
-          <w:szCs w:val="40"/>
-          <w:u w:val="none"/>
-          <w:vertAlign w:val="baseline"/>
-          <w:rtl w:val="0"/>
-          <w:lang w:val="de-DE"/>
-        </w:rPr>
-        <w:t>1. Inhaltsverzeichnis</w:t>
+          <w:sz w:val="24"/>
+          <w:szCs w:val="24"/>
+          <w:u w:val="none" w:color="000000"/>
+          <w:vertAlign w:val="baseline"/>
+          <w:rtl w:val="0"/>
+          <w:lang w:val="de-DE"/>
+        </w:rPr>
+        <w:t>Inhaltsverzeichnis</w:t>
         <w:tab/>
       </w:r>
       <w:r>
@@ -779,10 +500,11 @@
           <w:spacing w:val="0"/>
           <w:kern w:val="0"/>
           <w:position w:val="0"/>
-          <w:sz w:val="40"/>
-          <w:szCs w:val="40"/>
-          <w:u w:val="none"/>
-          <w:vertAlign w:val="baseline"/>
+          <w:sz w:val="24"/>
+          <w:szCs w:val="24"/>
+          <w:u w:val="none" w:color="000000"/>
+          <w:vertAlign w:val="baseline"/>
+          <w:rtl w:val="0"/>
         </w:rPr>
         <w:fldChar w:fldCharType="begin" w:fldLock="0"/>
       </w:r>
@@ -802,33 +524,35 @@
           <w:spacing w:val="0"/>
           <w:kern w:val="0"/>
           <w:position w:val="0"/>
-          <w:sz w:val="40"/>
-          <w:szCs w:val="40"/>
-          <w:u w:val="none"/>
-          <w:vertAlign w:val="baseline"/>
-        </w:rPr>
-        <w:instrText xml:space="preserve"> PAGEREF _Toc1 \h </w:instrText>
-      </w:r>
-      <w:r>
-        <w:rPr>
-          <w:rFonts w:ascii="Helvetica" w:cs="Helvetica" w:hAnsi="Helvetica" w:eastAsia="Helvetica"/>
-          <w:b w:val="0"/>
-          <w:bCs w:val="0"/>
-          <w:i w:val="0"/>
-          <w:iCs w:val="0"/>
-          <w:caps w:val="0"/>
-          <w:smallCaps w:val="0"/>
-          <w:strike w:val="0"/>
-          <w:dstrike w:val="0"/>
-          <w:outline w:val="0"/>
-          <w:color w:val="000000"/>
-          <w:spacing w:val="0"/>
-          <w:kern w:val="0"/>
-          <w:position w:val="0"/>
-          <w:sz w:val="40"/>
-          <w:szCs w:val="40"/>
-          <w:u w:val="none"/>
-          <w:vertAlign w:val="baseline"/>
+          <w:sz w:val="24"/>
+          <w:szCs w:val="24"/>
+          <w:u w:val="none" w:color="000000"/>
+          <w:vertAlign w:val="baseline"/>
+          <w:rtl w:val="0"/>
+        </w:rPr>
+        <w:instrText xml:space="preserve"> PAGEREF _Toc \h </w:instrText>
+      </w:r>
+      <w:r>
+        <w:rPr>
+          <w:rFonts w:ascii="Helvetica" w:cs="Helvetica" w:hAnsi="Helvetica" w:eastAsia="Helvetica"/>
+          <w:b w:val="0"/>
+          <w:bCs w:val="0"/>
+          <w:i w:val="0"/>
+          <w:iCs w:val="0"/>
+          <w:caps w:val="0"/>
+          <w:smallCaps w:val="0"/>
+          <w:strike w:val="0"/>
+          <w:dstrike w:val="0"/>
+          <w:outline w:val="0"/>
+          <w:color w:val="000000"/>
+          <w:spacing w:val="0"/>
+          <w:kern w:val="0"/>
+          <w:position w:val="0"/>
+          <w:sz w:val="24"/>
+          <w:szCs w:val="24"/>
+          <w:u w:val="none" w:color="000000"/>
+          <w:vertAlign w:val="baseline"/>
+          <w:rtl w:val="0"/>
         </w:rPr>
         <w:fldChar w:fldCharType="separate" w:fldLock="0"/>
       </w:r>
@@ -848,9 +572,9 @@
           <w:spacing w:val="0"/>
           <w:kern w:val="0"/>
           <w:position w:val="0"/>
-          <w:sz w:val="40"/>
-          <w:szCs w:val="40"/>
-          <w:u w:val="none"/>
+          <w:sz w:val="24"/>
+          <w:szCs w:val="24"/>
+          <w:u w:val="none" w:color="000000"/>
           <w:vertAlign w:val="baseline"/>
           <w:rtl w:val="0"/>
         </w:rPr>
@@ -872,10 +596,11 @@
           <w:spacing w:val="0"/>
           <w:kern w:val="0"/>
           <w:position w:val="0"/>
-          <w:sz w:val="40"/>
-          <w:szCs w:val="40"/>
-          <w:u w:val="none"/>
-          <w:vertAlign w:val="baseline"/>
+          <w:sz w:val="24"/>
+          <w:szCs w:val="24"/>
+          <w:u w:val="none" w:color="000000"/>
+          <w:vertAlign w:val="baseline"/>
+          <w:rtl w:val="0"/>
         </w:rPr>
         <w:fldChar w:fldCharType="end" w:fldLock="0"/>
       </w:r>
@@ -911,9 +636,9 @@
           <w:spacing w:val="0"/>
           <w:kern w:val="0"/>
           <w:position w:val="0"/>
-          <w:sz w:val="40"/>
-          <w:szCs w:val="40"/>
-          <w:u w:val="none"/>
+          <w:sz w:val="24"/>
+          <w:szCs w:val="24"/>
+          <w:u w:val="none" w:color="000000"/>
           <w:vertAlign w:val="baseline"/>
           <w:rtl w:val="0"/>
         </w:rPr>
@@ -934,13 +659,14 @@
           <w:spacing w:val="0"/>
           <w:kern w:val="0"/>
           <w:position w:val="0"/>
-          <w:sz w:val="40"/>
-          <w:szCs w:val="40"/>
-          <w:u w:val="none"/>
-          <w:vertAlign w:val="baseline"/>
-          <w:rtl w:val="0"/>
-        </w:rPr>
-        <w:t>2. Motivation</w:t>
+          <w:sz w:val="24"/>
+          <w:szCs w:val="24"/>
+          <w:u w:val="none" w:color="000000"/>
+          <w:vertAlign w:val="baseline"/>
+          <w:rtl w:val="0"/>
+          <w:lang w:val="en-US"/>
+        </w:rPr>
+        <w:t>Motivation</w:t>
         <w:tab/>
       </w:r>
       <w:r>
@@ -959,10 +685,11 @@
           <w:spacing w:val="0"/>
           <w:kern w:val="0"/>
           <w:position w:val="0"/>
-          <w:sz w:val="40"/>
-          <w:szCs w:val="40"/>
-          <w:u w:val="none"/>
-          <w:vertAlign w:val="baseline"/>
+          <w:sz w:val="24"/>
+          <w:szCs w:val="24"/>
+          <w:u w:val="none" w:color="000000"/>
+          <w:vertAlign w:val="baseline"/>
+          <w:rtl w:val="0"/>
         </w:rPr>
         <w:fldChar w:fldCharType="begin" w:fldLock="0"/>
       </w:r>
@@ -982,33 +709,35 @@
           <w:spacing w:val="0"/>
           <w:kern w:val="0"/>
           <w:position w:val="0"/>
-          <w:sz w:val="40"/>
-          <w:szCs w:val="40"/>
-          <w:u w:val="none"/>
-          <w:vertAlign w:val="baseline"/>
-        </w:rPr>
-        <w:instrText xml:space="preserve"> PAGEREF _Toc2 \h </w:instrText>
-      </w:r>
-      <w:r>
-        <w:rPr>
-          <w:rFonts w:ascii="Helvetica" w:cs="Helvetica" w:hAnsi="Helvetica" w:eastAsia="Helvetica"/>
-          <w:b w:val="0"/>
-          <w:bCs w:val="0"/>
-          <w:i w:val="0"/>
-          <w:iCs w:val="0"/>
-          <w:caps w:val="0"/>
-          <w:smallCaps w:val="0"/>
-          <w:strike w:val="0"/>
-          <w:dstrike w:val="0"/>
-          <w:outline w:val="0"/>
-          <w:color w:val="000000"/>
-          <w:spacing w:val="0"/>
-          <w:kern w:val="0"/>
-          <w:position w:val="0"/>
-          <w:sz w:val="40"/>
-          <w:szCs w:val="40"/>
-          <w:u w:val="none"/>
-          <w:vertAlign w:val="baseline"/>
+          <w:sz w:val="24"/>
+          <w:szCs w:val="24"/>
+          <w:u w:val="none" w:color="000000"/>
+          <w:vertAlign w:val="baseline"/>
+          <w:rtl w:val="0"/>
+        </w:rPr>
+        <w:instrText xml:space="preserve"> PAGEREF _Toc1 \h </w:instrText>
+      </w:r>
+      <w:r>
+        <w:rPr>
+          <w:rFonts w:ascii="Helvetica" w:cs="Helvetica" w:hAnsi="Helvetica" w:eastAsia="Helvetica"/>
+          <w:b w:val="0"/>
+          <w:bCs w:val="0"/>
+          <w:i w:val="0"/>
+          <w:iCs w:val="0"/>
+          <w:caps w:val="0"/>
+          <w:smallCaps w:val="0"/>
+          <w:strike w:val="0"/>
+          <w:dstrike w:val="0"/>
+          <w:outline w:val="0"/>
+          <w:color w:val="000000"/>
+          <w:spacing w:val="0"/>
+          <w:kern w:val="0"/>
+          <w:position w:val="0"/>
+          <w:sz w:val="24"/>
+          <w:szCs w:val="24"/>
+          <w:u w:val="none" w:color="000000"/>
+          <w:vertAlign w:val="baseline"/>
+          <w:rtl w:val="0"/>
         </w:rPr>
         <w:fldChar w:fldCharType="separate" w:fldLock="0"/>
       </w:r>
@@ -1028,9 +757,9 @@
           <w:spacing w:val="0"/>
           <w:kern w:val="0"/>
           <w:position w:val="0"/>
-          <w:sz w:val="40"/>
-          <w:szCs w:val="40"/>
-          <w:u w:val="none"/>
+          <w:sz w:val="24"/>
+          <w:szCs w:val="24"/>
+          <w:u w:val="none" w:color="000000"/>
           <w:vertAlign w:val="baseline"/>
           <w:rtl w:val="0"/>
         </w:rPr>
@@ -1052,10 +781,11 @@
           <w:spacing w:val="0"/>
           <w:kern w:val="0"/>
           <w:position w:val="0"/>
-          <w:sz w:val="40"/>
-          <w:szCs w:val="40"/>
-          <w:u w:val="none"/>
-          <w:vertAlign w:val="baseline"/>
+          <w:sz w:val="24"/>
+          <w:szCs w:val="24"/>
+          <w:u w:val="none" w:color="000000"/>
+          <w:vertAlign w:val="baseline"/>
+          <w:rtl w:val="0"/>
         </w:rPr>
         <w:fldChar w:fldCharType="end" w:fldLock="0"/>
       </w:r>
@@ -1091,9 +821,9 @@
           <w:spacing w:val="0"/>
           <w:kern w:val="0"/>
           <w:position w:val="0"/>
-          <w:sz w:val="40"/>
-          <w:szCs w:val="40"/>
-          <w:u w:val="none"/>
+          <w:sz w:val="24"/>
+          <w:szCs w:val="24"/>
+          <w:u w:val="none" w:color="000000"/>
           <w:vertAlign w:val="baseline"/>
           <w:rtl w:val="0"/>
         </w:rPr>
@@ -1114,14 +844,14 @@
           <w:spacing w:val="0"/>
           <w:kern w:val="0"/>
           <w:position w:val="0"/>
-          <w:sz w:val="40"/>
-          <w:szCs w:val="40"/>
-          <w:u w:val="none"/>
-          <w:vertAlign w:val="baseline"/>
-          <w:rtl w:val="0"/>
-          <w:lang w:val="de-DE"/>
-        </w:rPr>
-        <w:t>3. Ausgangssituation</w:t>
+          <w:sz w:val="24"/>
+          <w:szCs w:val="24"/>
+          <w:u w:val="none" w:color="000000"/>
+          <w:vertAlign w:val="baseline"/>
+          <w:rtl w:val="0"/>
+          <w:lang w:val="de-DE"/>
+        </w:rPr>
+        <w:t>Ausgangssituation</w:t>
         <w:tab/>
       </w:r>
       <w:r>
@@ -1140,10 +870,11 @@
           <w:spacing w:val="0"/>
           <w:kern w:val="0"/>
           <w:position w:val="0"/>
-          <w:sz w:val="40"/>
-          <w:szCs w:val="40"/>
-          <w:u w:val="none"/>
-          <w:vertAlign w:val="baseline"/>
+          <w:sz w:val="24"/>
+          <w:szCs w:val="24"/>
+          <w:u w:val="none" w:color="000000"/>
+          <w:vertAlign w:val="baseline"/>
+          <w:rtl w:val="0"/>
         </w:rPr>
         <w:fldChar w:fldCharType="begin" w:fldLock="0"/>
       </w:r>
@@ -1163,33 +894,35 @@
           <w:spacing w:val="0"/>
           <w:kern w:val="0"/>
           <w:position w:val="0"/>
-          <w:sz w:val="40"/>
-          <w:szCs w:val="40"/>
-          <w:u w:val="none"/>
-          <w:vertAlign w:val="baseline"/>
-        </w:rPr>
-        <w:instrText xml:space="preserve"> PAGEREF _Toc3 \h </w:instrText>
-      </w:r>
-      <w:r>
-        <w:rPr>
-          <w:rFonts w:ascii="Helvetica" w:cs="Helvetica" w:hAnsi="Helvetica" w:eastAsia="Helvetica"/>
-          <w:b w:val="0"/>
-          <w:bCs w:val="0"/>
-          <w:i w:val="0"/>
-          <w:iCs w:val="0"/>
-          <w:caps w:val="0"/>
-          <w:smallCaps w:val="0"/>
-          <w:strike w:val="0"/>
-          <w:dstrike w:val="0"/>
-          <w:outline w:val="0"/>
-          <w:color w:val="000000"/>
-          <w:spacing w:val="0"/>
-          <w:kern w:val="0"/>
-          <w:position w:val="0"/>
-          <w:sz w:val="40"/>
-          <w:szCs w:val="40"/>
-          <w:u w:val="none"/>
-          <w:vertAlign w:val="baseline"/>
+          <w:sz w:val="24"/>
+          <w:szCs w:val="24"/>
+          <w:u w:val="none" w:color="000000"/>
+          <w:vertAlign w:val="baseline"/>
+          <w:rtl w:val="0"/>
+        </w:rPr>
+        <w:instrText xml:space="preserve"> PAGEREF _Toc2 \h </w:instrText>
+      </w:r>
+      <w:r>
+        <w:rPr>
+          <w:rFonts w:ascii="Helvetica" w:cs="Helvetica" w:hAnsi="Helvetica" w:eastAsia="Helvetica"/>
+          <w:b w:val="0"/>
+          <w:bCs w:val="0"/>
+          <w:i w:val="0"/>
+          <w:iCs w:val="0"/>
+          <w:caps w:val="0"/>
+          <w:smallCaps w:val="0"/>
+          <w:strike w:val="0"/>
+          <w:dstrike w:val="0"/>
+          <w:outline w:val="0"/>
+          <w:color w:val="000000"/>
+          <w:spacing w:val="0"/>
+          <w:kern w:val="0"/>
+          <w:position w:val="0"/>
+          <w:sz w:val="24"/>
+          <w:szCs w:val="24"/>
+          <w:u w:val="none" w:color="000000"/>
+          <w:vertAlign w:val="baseline"/>
+          <w:rtl w:val="0"/>
         </w:rPr>
         <w:fldChar w:fldCharType="separate" w:fldLock="0"/>
       </w:r>
@@ -1209,9 +942,9 @@
           <w:spacing w:val="0"/>
           <w:kern w:val="0"/>
           <w:position w:val="0"/>
-          <w:sz w:val="40"/>
-          <w:szCs w:val="40"/>
-          <w:u w:val="none"/>
+          <w:sz w:val="24"/>
+          <w:szCs w:val="24"/>
+          <w:u w:val="none" w:color="000000"/>
           <w:vertAlign w:val="baseline"/>
           <w:rtl w:val="0"/>
         </w:rPr>
@@ -1233,10 +966,11 @@
           <w:spacing w:val="0"/>
           <w:kern w:val="0"/>
           <w:position w:val="0"/>
-          <w:sz w:val="40"/>
-          <w:szCs w:val="40"/>
-          <w:u w:val="none"/>
-          <w:vertAlign w:val="baseline"/>
+          <w:sz w:val="24"/>
+          <w:szCs w:val="24"/>
+          <w:u w:val="none" w:color="000000"/>
+          <w:vertAlign w:val="baseline"/>
+          <w:rtl w:val="0"/>
         </w:rPr>
         <w:fldChar w:fldCharType="end" w:fldLock="0"/>
       </w:r>
@@ -1272,9 +1006,9 @@
           <w:spacing w:val="0"/>
           <w:kern w:val="0"/>
           <w:position w:val="0"/>
-          <w:sz w:val="40"/>
-          <w:szCs w:val="40"/>
-          <w:u w:val="none"/>
+          <w:sz w:val="24"/>
+          <w:szCs w:val="24"/>
+          <w:u w:val="none" w:color="000000"/>
           <w:vertAlign w:val="baseline"/>
           <w:rtl w:val="0"/>
         </w:rPr>
@@ -1295,14 +1029,14 @@
           <w:spacing w:val="0"/>
           <w:kern w:val="0"/>
           <w:position w:val="0"/>
-          <w:sz w:val="40"/>
-          <w:szCs w:val="40"/>
-          <w:u w:val="none"/>
-          <w:vertAlign w:val="baseline"/>
-          <w:rtl w:val="0"/>
-          <w:lang w:val="de-DE"/>
-        </w:rPr>
-        <w:t>4. Sollzustand</w:t>
+          <w:sz w:val="24"/>
+          <w:szCs w:val="24"/>
+          <w:u w:val="none" w:color="000000"/>
+          <w:vertAlign w:val="baseline"/>
+          <w:rtl w:val="0"/>
+          <w:lang w:val="de-DE"/>
+        </w:rPr>
+        <w:t>Beschreibung des Problembereiches</w:t>
         <w:tab/>
       </w:r>
       <w:r>
@@ -1321,10 +1055,11 @@
           <w:spacing w:val="0"/>
           <w:kern w:val="0"/>
           <w:position w:val="0"/>
-          <w:sz w:val="40"/>
-          <w:szCs w:val="40"/>
-          <w:u w:val="none"/>
-          <w:vertAlign w:val="baseline"/>
+          <w:sz w:val="24"/>
+          <w:szCs w:val="24"/>
+          <w:u w:val="none" w:color="000000"/>
+          <w:vertAlign w:val="baseline"/>
+          <w:rtl w:val="0"/>
         </w:rPr>
         <w:fldChar w:fldCharType="begin" w:fldLock="0"/>
       </w:r>
@@ -1344,33 +1079,35 @@
           <w:spacing w:val="0"/>
           <w:kern w:val="0"/>
           <w:position w:val="0"/>
-          <w:sz w:val="40"/>
-          <w:szCs w:val="40"/>
-          <w:u w:val="none"/>
-          <w:vertAlign w:val="baseline"/>
-        </w:rPr>
-        <w:instrText xml:space="preserve"> PAGEREF _Toc4 \h </w:instrText>
-      </w:r>
-      <w:r>
-        <w:rPr>
-          <w:rFonts w:ascii="Helvetica" w:cs="Helvetica" w:hAnsi="Helvetica" w:eastAsia="Helvetica"/>
-          <w:b w:val="0"/>
-          <w:bCs w:val="0"/>
-          <w:i w:val="0"/>
-          <w:iCs w:val="0"/>
-          <w:caps w:val="0"/>
-          <w:smallCaps w:val="0"/>
-          <w:strike w:val="0"/>
-          <w:dstrike w:val="0"/>
-          <w:outline w:val="0"/>
-          <w:color w:val="000000"/>
-          <w:spacing w:val="0"/>
-          <w:kern w:val="0"/>
-          <w:position w:val="0"/>
-          <w:sz w:val="40"/>
-          <w:szCs w:val="40"/>
-          <w:u w:val="none"/>
-          <w:vertAlign w:val="baseline"/>
+          <w:sz w:val="24"/>
+          <w:szCs w:val="24"/>
+          <w:u w:val="none" w:color="000000"/>
+          <w:vertAlign w:val="baseline"/>
+          <w:rtl w:val="0"/>
+        </w:rPr>
+        <w:instrText xml:space="preserve"> PAGEREF _Toc3 \h </w:instrText>
+      </w:r>
+      <w:r>
+        <w:rPr>
+          <w:rFonts w:ascii="Helvetica" w:cs="Helvetica" w:hAnsi="Helvetica" w:eastAsia="Helvetica"/>
+          <w:b w:val="0"/>
+          <w:bCs w:val="0"/>
+          <w:i w:val="0"/>
+          <w:iCs w:val="0"/>
+          <w:caps w:val="0"/>
+          <w:smallCaps w:val="0"/>
+          <w:strike w:val="0"/>
+          <w:dstrike w:val="0"/>
+          <w:outline w:val="0"/>
+          <w:color w:val="000000"/>
+          <w:spacing w:val="0"/>
+          <w:kern w:val="0"/>
+          <w:position w:val="0"/>
+          <w:sz w:val="24"/>
+          <w:szCs w:val="24"/>
+          <w:u w:val="none" w:color="000000"/>
+          <w:vertAlign w:val="baseline"/>
+          <w:rtl w:val="0"/>
         </w:rPr>
         <w:fldChar w:fldCharType="separate" w:fldLock="0"/>
       </w:r>
@@ -1390,9 +1127,9 @@
           <w:spacing w:val="0"/>
           <w:kern w:val="0"/>
           <w:position w:val="0"/>
-          <w:sz w:val="40"/>
-          <w:szCs w:val="40"/>
-          <w:u w:val="none"/>
+          <w:sz w:val="24"/>
+          <w:szCs w:val="24"/>
+          <w:u w:val="none" w:color="000000"/>
           <w:vertAlign w:val="baseline"/>
           <w:rtl w:val="0"/>
         </w:rPr>
@@ -1414,10 +1151,11 @@
           <w:spacing w:val="0"/>
           <w:kern w:val="0"/>
           <w:position w:val="0"/>
-          <w:sz w:val="40"/>
-          <w:szCs w:val="40"/>
-          <w:u w:val="none"/>
-          <w:vertAlign w:val="baseline"/>
+          <w:sz w:val="24"/>
+          <w:szCs w:val="24"/>
+          <w:u w:val="none" w:color="000000"/>
+          <w:vertAlign w:val="baseline"/>
+          <w:rtl w:val="0"/>
         </w:rPr>
         <w:fldChar w:fldCharType="end" w:fldLock="0"/>
       </w:r>
@@ -1453,9 +1191,9 @@
           <w:spacing w:val="0"/>
           <w:kern w:val="0"/>
           <w:position w:val="0"/>
-          <w:sz w:val="40"/>
-          <w:szCs w:val="40"/>
-          <w:u w:val="none"/>
+          <w:sz w:val="24"/>
+          <w:szCs w:val="24"/>
+          <w:u w:val="none" w:color="000000"/>
           <w:vertAlign w:val="baseline"/>
           <w:rtl w:val="0"/>
         </w:rPr>
@@ -1476,14 +1214,14 @@
           <w:spacing w:val="0"/>
           <w:kern w:val="0"/>
           <w:position w:val="0"/>
-          <w:sz w:val="40"/>
-          <w:szCs w:val="40"/>
-          <w:u w:val="none"/>
-          <w:vertAlign w:val="baseline"/>
-          <w:rtl w:val="0"/>
-          <w:lang w:val="de-DE"/>
-        </w:rPr>
-        <w:t>5. Zielsetzung</w:t>
+          <w:sz w:val="24"/>
+          <w:szCs w:val="24"/>
+          <w:u w:val="none" w:color="000000"/>
+          <w:vertAlign w:val="baseline"/>
+          <w:rtl w:val="0"/>
+          <w:lang w:val="de-DE"/>
+        </w:rPr>
+        <w:t>Sollzustand</w:t>
         <w:tab/>
       </w:r>
       <w:r>
@@ -1502,10 +1240,11 @@
           <w:spacing w:val="0"/>
           <w:kern w:val="0"/>
           <w:position w:val="0"/>
-          <w:sz w:val="40"/>
-          <w:szCs w:val="40"/>
-          <w:u w:val="none"/>
-          <w:vertAlign w:val="baseline"/>
+          <w:sz w:val="24"/>
+          <w:szCs w:val="24"/>
+          <w:u w:val="none" w:color="000000"/>
+          <w:vertAlign w:val="baseline"/>
+          <w:rtl w:val="0"/>
         </w:rPr>
         <w:fldChar w:fldCharType="begin" w:fldLock="0"/>
       </w:r>
@@ -1525,33 +1264,35 @@
           <w:spacing w:val="0"/>
           <w:kern w:val="0"/>
           <w:position w:val="0"/>
-          <w:sz w:val="40"/>
-          <w:szCs w:val="40"/>
-          <w:u w:val="none"/>
-          <w:vertAlign w:val="baseline"/>
-        </w:rPr>
-        <w:instrText xml:space="preserve"> PAGEREF _Toc5 \h </w:instrText>
-      </w:r>
-      <w:r>
-        <w:rPr>
-          <w:rFonts w:ascii="Helvetica" w:cs="Helvetica" w:hAnsi="Helvetica" w:eastAsia="Helvetica"/>
-          <w:b w:val="0"/>
-          <w:bCs w:val="0"/>
-          <w:i w:val="0"/>
-          <w:iCs w:val="0"/>
-          <w:caps w:val="0"/>
-          <w:smallCaps w:val="0"/>
-          <w:strike w:val="0"/>
-          <w:dstrike w:val="0"/>
-          <w:outline w:val="0"/>
-          <w:color w:val="000000"/>
-          <w:spacing w:val="0"/>
-          <w:kern w:val="0"/>
-          <w:position w:val="0"/>
-          <w:sz w:val="40"/>
-          <w:szCs w:val="40"/>
-          <w:u w:val="none"/>
-          <w:vertAlign w:val="baseline"/>
+          <w:sz w:val="24"/>
+          <w:szCs w:val="24"/>
+          <w:u w:val="none" w:color="000000"/>
+          <w:vertAlign w:val="baseline"/>
+          <w:rtl w:val="0"/>
+        </w:rPr>
+        <w:instrText xml:space="preserve"> PAGEREF _Toc4 \h </w:instrText>
+      </w:r>
+      <w:r>
+        <w:rPr>
+          <w:rFonts w:ascii="Helvetica" w:cs="Helvetica" w:hAnsi="Helvetica" w:eastAsia="Helvetica"/>
+          <w:b w:val="0"/>
+          <w:bCs w:val="0"/>
+          <w:i w:val="0"/>
+          <w:iCs w:val="0"/>
+          <w:caps w:val="0"/>
+          <w:smallCaps w:val="0"/>
+          <w:strike w:val="0"/>
+          <w:dstrike w:val="0"/>
+          <w:outline w:val="0"/>
+          <w:color w:val="000000"/>
+          <w:spacing w:val="0"/>
+          <w:kern w:val="0"/>
+          <w:position w:val="0"/>
+          <w:sz w:val="24"/>
+          <w:szCs w:val="24"/>
+          <w:u w:val="none" w:color="000000"/>
+          <w:vertAlign w:val="baseline"/>
+          <w:rtl w:val="0"/>
         </w:rPr>
         <w:fldChar w:fldCharType="separate" w:fldLock="0"/>
       </w:r>
@@ -1571,9 +1312,9 @@
           <w:spacing w:val="0"/>
           <w:kern w:val="0"/>
           <w:position w:val="0"/>
-          <w:sz w:val="40"/>
-          <w:szCs w:val="40"/>
-          <w:u w:val="none"/>
+          <w:sz w:val="24"/>
+          <w:szCs w:val="24"/>
+          <w:u w:val="none" w:color="000000"/>
           <w:vertAlign w:val="baseline"/>
           <w:rtl w:val="0"/>
         </w:rPr>
@@ -1595,10 +1336,11 @@
           <w:spacing w:val="0"/>
           <w:kern w:val="0"/>
           <w:position w:val="0"/>
-          <w:sz w:val="40"/>
-          <w:szCs w:val="40"/>
-          <w:u w:val="none"/>
-          <w:vertAlign w:val="baseline"/>
+          <w:sz w:val="24"/>
+          <w:szCs w:val="24"/>
+          <w:u w:val="none" w:color="000000"/>
+          <w:vertAlign w:val="baseline"/>
+          <w:rtl w:val="0"/>
         </w:rPr>
         <w:fldChar w:fldCharType="end" w:fldLock="0"/>
       </w:r>
@@ -1634,9 +1376,9 @@
           <w:spacing w:val="0"/>
           <w:kern w:val="0"/>
           <w:position w:val="0"/>
-          <w:sz w:val="40"/>
-          <w:szCs w:val="40"/>
-          <w:u w:val="none"/>
+          <w:sz w:val="24"/>
+          <w:szCs w:val="24"/>
+          <w:u w:val="none" w:color="000000"/>
           <w:vertAlign w:val="baseline"/>
           <w:rtl w:val="0"/>
         </w:rPr>
@@ -1657,14 +1399,14 @@
           <w:spacing w:val="0"/>
           <w:kern w:val="0"/>
           <w:position w:val="0"/>
-          <w:sz w:val="40"/>
-          <w:szCs w:val="40"/>
-          <w:u w:val="none"/>
-          <w:vertAlign w:val="baseline"/>
-          <w:rtl w:val="0"/>
-          <w:lang w:val="de-DE"/>
-        </w:rPr>
-        <w:t>6. Beschreibung der Anwendungsprozesse</w:t>
+          <w:sz w:val="24"/>
+          <w:szCs w:val="24"/>
+          <w:u w:val="none" w:color="000000"/>
+          <w:vertAlign w:val="baseline"/>
+          <w:rtl w:val="0"/>
+          <w:lang w:val="de-DE"/>
+        </w:rPr>
+        <w:t>Zielsetzung</w:t>
         <w:tab/>
       </w:r>
       <w:r>
@@ -1683,10 +1425,11 @@
           <w:spacing w:val="0"/>
           <w:kern w:val="0"/>
           <w:position w:val="0"/>
-          <w:sz w:val="40"/>
-          <w:szCs w:val="40"/>
-          <w:u w:val="none"/>
-          <w:vertAlign w:val="baseline"/>
+          <w:sz w:val="24"/>
+          <w:szCs w:val="24"/>
+          <w:u w:val="none" w:color="000000"/>
+          <w:vertAlign w:val="baseline"/>
+          <w:rtl w:val="0"/>
         </w:rPr>
         <w:fldChar w:fldCharType="begin" w:fldLock="0"/>
       </w:r>
@@ -1706,33 +1449,35 @@
           <w:spacing w:val="0"/>
           <w:kern w:val="0"/>
           <w:position w:val="0"/>
-          <w:sz w:val="40"/>
-          <w:szCs w:val="40"/>
-          <w:u w:val="none"/>
-          <w:vertAlign w:val="baseline"/>
-        </w:rPr>
-        <w:instrText xml:space="preserve"> PAGEREF _Toc6 \h </w:instrText>
-      </w:r>
-      <w:r>
-        <w:rPr>
-          <w:rFonts w:ascii="Helvetica" w:cs="Helvetica" w:hAnsi="Helvetica" w:eastAsia="Helvetica"/>
-          <w:b w:val="0"/>
-          <w:bCs w:val="0"/>
-          <w:i w:val="0"/>
-          <w:iCs w:val="0"/>
-          <w:caps w:val="0"/>
-          <w:smallCaps w:val="0"/>
-          <w:strike w:val="0"/>
-          <w:dstrike w:val="0"/>
-          <w:outline w:val="0"/>
-          <w:color w:val="000000"/>
-          <w:spacing w:val="0"/>
-          <w:kern w:val="0"/>
-          <w:position w:val="0"/>
-          <w:sz w:val="40"/>
-          <w:szCs w:val="40"/>
-          <w:u w:val="none"/>
-          <w:vertAlign w:val="baseline"/>
+          <w:sz w:val="24"/>
+          <w:szCs w:val="24"/>
+          <w:u w:val="none" w:color="000000"/>
+          <w:vertAlign w:val="baseline"/>
+          <w:rtl w:val="0"/>
+        </w:rPr>
+        <w:instrText xml:space="preserve"> PAGEREF _Toc5 \h </w:instrText>
+      </w:r>
+      <w:r>
+        <w:rPr>
+          <w:rFonts w:ascii="Helvetica" w:cs="Helvetica" w:hAnsi="Helvetica" w:eastAsia="Helvetica"/>
+          <w:b w:val="0"/>
+          <w:bCs w:val="0"/>
+          <w:i w:val="0"/>
+          <w:iCs w:val="0"/>
+          <w:caps w:val="0"/>
+          <w:smallCaps w:val="0"/>
+          <w:strike w:val="0"/>
+          <w:dstrike w:val="0"/>
+          <w:outline w:val="0"/>
+          <w:color w:val="000000"/>
+          <w:spacing w:val="0"/>
+          <w:kern w:val="0"/>
+          <w:position w:val="0"/>
+          <w:sz w:val="24"/>
+          <w:szCs w:val="24"/>
+          <w:u w:val="none" w:color="000000"/>
+          <w:vertAlign w:val="baseline"/>
+          <w:rtl w:val="0"/>
         </w:rPr>
         <w:fldChar w:fldCharType="separate" w:fldLock="0"/>
       </w:r>
@@ -1752,34 +1497,35 @@
           <w:spacing w:val="0"/>
           <w:kern w:val="0"/>
           <w:position w:val="0"/>
-          <w:sz w:val="40"/>
-          <w:szCs w:val="40"/>
-          <w:u w:val="none"/>
-          <w:vertAlign w:val="baseline"/>
-          <w:rtl w:val="0"/>
-        </w:rPr>
-        <w:t>4</w:t>
-      </w:r>
-      <w:r>
-        <w:rPr>
-          <w:rFonts w:ascii="Helvetica" w:cs="Helvetica" w:hAnsi="Helvetica" w:eastAsia="Helvetica"/>
-          <w:b w:val="0"/>
-          <w:bCs w:val="0"/>
-          <w:i w:val="0"/>
-          <w:iCs w:val="0"/>
-          <w:caps w:val="0"/>
-          <w:smallCaps w:val="0"/>
-          <w:strike w:val="0"/>
-          <w:dstrike w:val="0"/>
-          <w:outline w:val="0"/>
-          <w:color w:val="000000"/>
-          <w:spacing w:val="0"/>
-          <w:kern w:val="0"/>
-          <w:position w:val="0"/>
-          <w:sz w:val="40"/>
-          <w:szCs w:val="40"/>
-          <w:u w:val="none"/>
-          <w:vertAlign w:val="baseline"/>
+          <w:sz w:val="24"/>
+          <w:szCs w:val="24"/>
+          <w:u w:val="none" w:color="000000"/>
+          <w:vertAlign w:val="baseline"/>
+          <w:rtl w:val="0"/>
+        </w:rPr>
+        <w:t>3</w:t>
+      </w:r>
+      <w:r>
+        <w:rPr>
+          <w:rFonts w:ascii="Helvetica" w:cs="Helvetica" w:hAnsi="Helvetica" w:eastAsia="Helvetica"/>
+          <w:b w:val="0"/>
+          <w:bCs w:val="0"/>
+          <w:i w:val="0"/>
+          <w:iCs w:val="0"/>
+          <w:caps w:val="0"/>
+          <w:smallCaps w:val="0"/>
+          <w:strike w:val="0"/>
+          <w:dstrike w:val="0"/>
+          <w:outline w:val="0"/>
+          <w:color w:val="000000"/>
+          <w:spacing w:val="0"/>
+          <w:kern w:val="0"/>
+          <w:position w:val="0"/>
+          <w:sz w:val="24"/>
+          <w:szCs w:val="24"/>
+          <w:u w:val="none" w:color="000000"/>
+          <w:vertAlign w:val="baseline"/>
+          <w:rtl w:val="0"/>
         </w:rPr>
         <w:fldChar w:fldCharType="end" w:fldLock="0"/>
       </w:r>
@@ -1815,9 +1561,9 @@
           <w:spacing w:val="0"/>
           <w:kern w:val="0"/>
           <w:position w:val="0"/>
-          <w:sz w:val="40"/>
-          <w:szCs w:val="40"/>
-          <w:u w:val="none"/>
+          <w:sz w:val="24"/>
+          <w:szCs w:val="24"/>
+          <w:u w:val="none" w:color="000000"/>
           <w:vertAlign w:val="baseline"/>
           <w:rtl w:val="0"/>
         </w:rPr>
@@ -1838,14 +1584,14 @@
           <w:spacing w:val="0"/>
           <w:kern w:val="0"/>
           <w:position w:val="0"/>
-          <w:sz w:val="40"/>
-          <w:szCs w:val="40"/>
-          <w:u w:val="none"/>
-          <w:vertAlign w:val="baseline"/>
-          <w:rtl w:val="0"/>
-          <w:lang w:val="de-DE"/>
-        </w:rPr>
-        <w:t>7. Funktionale Anforderungen</w:t>
+          <w:sz w:val="24"/>
+          <w:szCs w:val="24"/>
+          <w:u w:val="none" w:color="000000"/>
+          <w:vertAlign w:val="baseline"/>
+          <w:rtl w:val="0"/>
+          <w:lang w:val="de-DE"/>
+        </w:rPr>
+        <w:t>Beschreibung der Anwendungsprozesse</w:t>
         <w:tab/>
       </w:r>
       <w:r>
@@ -1864,10 +1610,11 @@
           <w:spacing w:val="0"/>
           <w:kern w:val="0"/>
           <w:position w:val="0"/>
-          <w:sz w:val="40"/>
-          <w:szCs w:val="40"/>
-          <w:u w:val="none"/>
-          <w:vertAlign w:val="baseline"/>
+          <w:sz w:val="24"/>
+          <w:szCs w:val="24"/>
+          <w:u w:val="none" w:color="000000"/>
+          <w:vertAlign w:val="baseline"/>
+          <w:rtl w:val="0"/>
         </w:rPr>
         <w:fldChar w:fldCharType="begin" w:fldLock="0"/>
       </w:r>
@@ -1887,10 +1634,196 @@
           <w:spacing w:val="0"/>
           <w:kern w:val="0"/>
           <w:position w:val="0"/>
-          <w:sz w:val="40"/>
-          <w:szCs w:val="40"/>
-          <w:u w:val="none"/>
-          <w:vertAlign w:val="baseline"/>
+          <w:sz w:val="24"/>
+          <w:szCs w:val="24"/>
+          <w:u w:val="none" w:color="000000"/>
+          <w:vertAlign w:val="baseline"/>
+          <w:rtl w:val="0"/>
+        </w:rPr>
+        <w:instrText xml:space="preserve"> PAGEREF _Toc6 \h </w:instrText>
+      </w:r>
+      <w:r>
+        <w:rPr>
+          <w:rFonts w:ascii="Helvetica" w:cs="Helvetica" w:hAnsi="Helvetica" w:eastAsia="Helvetica"/>
+          <w:b w:val="0"/>
+          <w:bCs w:val="0"/>
+          <w:i w:val="0"/>
+          <w:iCs w:val="0"/>
+          <w:caps w:val="0"/>
+          <w:smallCaps w:val="0"/>
+          <w:strike w:val="0"/>
+          <w:dstrike w:val="0"/>
+          <w:outline w:val="0"/>
+          <w:color w:val="000000"/>
+          <w:spacing w:val="0"/>
+          <w:kern w:val="0"/>
+          <w:position w:val="0"/>
+          <w:sz w:val="24"/>
+          <w:szCs w:val="24"/>
+          <w:u w:val="none" w:color="000000"/>
+          <w:vertAlign w:val="baseline"/>
+          <w:rtl w:val="0"/>
+        </w:rPr>
+        <w:fldChar w:fldCharType="separate" w:fldLock="0"/>
+      </w:r>
+      <w:r>
+        <w:rPr>
+          <w:rFonts w:ascii="Helvetica" w:cs="Arial Unicode MS" w:hAnsi="Helvetica" w:eastAsia="Arial Unicode MS"/>
+          <w:b w:val="0"/>
+          <w:bCs w:val="0"/>
+          <w:i w:val="0"/>
+          <w:iCs w:val="0"/>
+          <w:caps w:val="0"/>
+          <w:smallCaps w:val="0"/>
+          <w:strike w:val="0"/>
+          <w:dstrike w:val="0"/>
+          <w:outline w:val="0"/>
+          <w:color w:val="000000"/>
+          <w:spacing w:val="0"/>
+          <w:kern w:val="0"/>
+          <w:position w:val="0"/>
+          <w:sz w:val="24"/>
+          <w:szCs w:val="24"/>
+          <w:u w:val="none" w:color="000000"/>
+          <w:vertAlign w:val="baseline"/>
+          <w:rtl w:val="0"/>
+        </w:rPr>
+        <w:t>4</w:t>
+      </w:r>
+      <w:r>
+        <w:rPr>
+          <w:rFonts w:ascii="Helvetica" w:cs="Helvetica" w:hAnsi="Helvetica" w:eastAsia="Helvetica"/>
+          <w:b w:val="0"/>
+          <w:bCs w:val="0"/>
+          <w:i w:val="0"/>
+          <w:iCs w:val="0"/>
+          <w:caps w:val="0"/>
+          <w:smallCaps w:val="0"/>
+          <w:strike w:val="0"/>
+          <w:dstrike w:val="0"/>
+          <w:outline w:val="0"/>
+          <w:color w:val="000000"/>
+          <w:spacing w:val="0"/>
+          <w:kern w:val="0"/>
+          <w:position w:val="0"/>
+          <w:sz w:val="24"/>
+          <w:szCs w:val="24"/>
+          <w:u w:val="none" w:color="000000"/>
+          <w:vertAlign w:val="baseline"/>
+          <w:rtl w:val="0"/>
+        </w:rPr>
+        <w:fldChar w:fldCharType="end" w:fldLock="0"/>
+      </w:r>
+    </w:p>
+    <w:p>
+      <w:pPr>
+        <w:keepNext w:val="0"/>
+        <w:keepLines w:val="0"/>
+        <w:pageBreakBefore w:val="0"/>
+        <w:widowControl w:val="1"/>
+        <w:shd w:val="clear" w:color="auto" w:fill="auto"/>
+        <w:tabs>
+          <w:tab w:val="right" w:pos="8928"/>
+        </w:tabs>
+        <w:suppressAutoHyphens w:val="0"/>
+        <w:bidi w:val="0"/>
+        <w:spacing w:before="0" w:after="120" w:line="240" w:lineRule="auto"/>
+        <w:ind w:left="240" w:right="0" w:firstLine="327"/>
+        <w:jc w:val="left"/>
+        <w:outlineLvl w:val="9"/>
+        <w:rPr>
+          <w:rFonts w:ascii="Helvetica" w:cs="Helvetica" w:hAnsi="Helvetica" w:eastAsia="Helvetica"/>
+          <w:b w:val="0"/>
+          <w:bCs w:val="0"/>
+          <w:i w:val="0"/>
+          <w:iCs w:val="0"/>
+          <w:caps w:val="0"/>
+          <w:smallCaps w:val="0"/>
+          <w:strike w:val="0"/>
+          <w:dstrike w:val="0"/>
+          <w:outline w:val="0"/>
+          <w:color w:val="000000"/>
+          <w:spacing w:val="0"/>
+          <w:kern w:val="0"/>
+          <w:position w:val="0"/>
+          <w:sz w:val="24"/>
+          <w:szCs w:val="24"/>
+          <w:u w:val="none" w:color="000000"/>
+          <w:vertAlign w:val="baseline"/>
+          <w:rtl w:val="0"/>
+        </w:rPr>
+      </w:pPr>
+      <w:r>
+        <w:rPr>
+          <w:rFonts w:ascii="Helvetica" w:cs="Arial Unicode MS" w:hAnsi="Helvetica" w:eastAsia="Arial Unicode MS"/>
+          <w:b w:val="0"/>
+          <w:bCs w:val="0"/>
+          <w:i w:val="0"/>
+          <w:iCs w:val="0"/>
+          <w:caps w:val="0"/>
+          <w:smallCaps w:val="0"/>
+          <w:strike w:val="0"/>
+          <w:dstrike w:val="0"/>
+          <w:outline w:val="0"/>
+          <w:color w:val="000000"/>
+          <w:spacing w:val="0"/>
+          <w:kern w:val="0"/>
+          <w:position w:val="0"/>
+          <w:sz w:val="24"/>
+          <w:szCs w:val="24"/>
+          <w:u w:val="none" w:color="000000"/>
+          <w:vertAlign w:val="baseline"/>
+          <w:rtl w:val="0"/>
+          <w:lang w:val="it-IT"/>
+        </w:rPr>
+        <w:t>Use Case Diagramm</w:t>
+        <w:tab/>
+      </w:r>
+      <w:r>
+        <w:rPr>
+          <w:rFonts w:ascii="Helvetica" w:cs="Helvetica" w:hAnsi="Helvetica" w:eastAsia="Helvetica"/>
+          <w:b w:val="0"/>
+          <w:bCs w:val="0"/>
+          <w:i w:val="0"/>
+          <w:iCs w:val="0"/>
+          <w:caps w:val="0"/>
+          <w:smallCaps w:val="0"/>
+          <w:strike w:val="0"/>
+          <w:dstrike w:val="0"/>
+          <w:outline w:val="0"/>
+          <w:color w:val="000000"/>
+          <w:spacing w:val="0"/>
+          <w:kern w:val="0"/>
+          <w:position w:val="0"/>
+          <w:sz w:val="24"/>
+          <w:szCs w:val="24"/>
+          <w:u w:val="none" w:color="000000"/>
+          <w:vertAlign w:val="baseline"/>
+          <w:rtl w:val="0"/>
+        </w:rPr>
+        <w:fldChar w:fldCharType="begin" w:fldLock="0"/>
+      </w:r>
+      <w:r>
+        <w:rPr>
+          <w:rFonts w:ascii="Helvetica" w:cs="Helvetica" w:hAnsi="Helvetica" w:eastAsia="Helvetica"/>
+          <w:b w:val="0"/>
+          <w:bCs w:val="0"/>
+          <w:i w:val="0"/>
+          <w:iCs w:val="0"/>
+          <w:caps w:val="0"/>
+          <w:smallCaps w:val="0"/>
+          <w:strike w:val="0"/>
+          <w:dstrike w:val="0"/>
+          <w:outline w:val="0"/>
+          <w:color w:val="000000"/>
+          <w:spacing w:val="0"/>
+          <w:kern w:val="0"/>
+          <w:position w:val="0"/>
+          <w:sz w:val="24"/>
+          <w:szCs w:val="24"/>
+          <w:u w:val="none" w:color="000000"/>
+          <w:vertAlign w:val="baseline"/>
+          <w:rtl w:val="0"/>
         </w:rPr>
         <w:instrText xml:space="preserve"> PAGEREF _Toc7 \h </w:instrText>
       </w:r>
@@ -1910,10 +1843,11 @@
           <w:spacing w:val="0"/>
           <w:kern w:val="0"/>
           <w:position w:val="0"/>
-          <w:sz w:val="40"/>
-          <w:szCs w:val="40"/>
-          <w:u w:val="none"/>
-          <w:vertAlign w:val="baseline"/>
+          <w:sz w:val="24"/>
+          <w:szCs w:val="24"/>
+          <w:u w:val="none" w:color="000000"/>
+          <w:vertAlign w:val="baseline"/>
+          <w:rtl w:val="0"/>
         </w:rPr>
         <w:fldChar w:fldCharType="separate" w:fldLock="0"/>
       </w:r>
@@ -1933,34 +1867,35 @@
           <w:spacing w:val="0"/>
           <w:kern w:val="0"/>
           <w:position w:val="0"/>
-          <w:sz w:val="40"/>
-          <w:szCs w:val="40"/>
-          <w:u w:val="none"/>
-          <w:vertAlign w:val="baseline"/>
-          <w:rtl w:val="0"/>
-        </w:rPr>
-        <w:t>5</w:t>
-      </w:r>
-      <w:r>
-        <w:rPr>
-          <w:rFonts w:ascii="Helvetica" w:cs="Helvetica" w:hAnsi="Helvetica" w:eastAsia="Helvetica"/>
-          <w:b w:val="0"/>
-          <w:bCs w:val="0"/>
-          <w:i w:val="0"/>
-          <w:iCs w:val="0"/>
-          <w:caps w:val="0"/>
-          <w:smallCaps w:val="0"/>
-          <w:strike w:val="0"/>
-          <w:dstrike w:val="0"/>
-          <w:outline w:val="0"/>
-          <w:color w:val="000000"/>
-          <w:spacing w:val="0"/>
-          <w:kern w:val="0"/>
-          <w:position w:val="0"/>
-          <w:sz w:val="40"/>
-          <w:szCs w:val="40"/>
-          <w:u w:val="none"/>
-          <w:vertAlign w:val="baseline"/>
+          <w:sz w:val="24"/>
+          <w:szCs w:val="24"/>
+          <w:u w:val="none" w:color="000000"/>
+          <w:vertAlign w:val="baseline"/>
+          <w:rtl w:val="0"/>
+        </w:rPr>
+        <w:t>4</w:t>
+      </w:r>
+      <w:r>
+        <w:rPr>
+          <w:rFonts w:ascii="Helvetica" w:cs="Helvetica" w:hAnsi="Helvetica" w:eastAsia="Helvetica"/>
+          <w:b w:val="0"/>
+          <w:bCs w:val="0"/>
+          <w:i w:val="0"/>
+          <w:iCs w:val="0"/>
+          <w:caps w:val="0"/>
+          <w:smallCaps w:val="0"/>
+          <w:strike w:val="0"/>
+          <w:dstrike w:val="0"/>
+          <w:outline w:val="0"/>
+          <w:color w:val="000000"/>
+          <w:spacing w:val="0"/>
+          <w:kern w:val="0"/>
+          <w:position w:val="0"/>
+          <w:sz w:val="24"/>
+          <w:szCs w:val="24"/>
+          <w:u w:val="none" w:color="000000"/>
+          <w:vertAlign w:val="baseline"/>
+          <w:rtl w:val="0"/>
         </w:rPr>
         <w:fldChar w:fldCharType="end" w:fldLock="0"/>
       </w:r>
@@ -1996,9 +1931,9 @@
           <w:spacing w:val="0"/>
           <w:kern w:val="0"/>
           <w:position w:val="0"/>
-          <w:sz w:val="40"/>
-          <w:szCs w:val="40"/>
-          <w:u w:val="none"/>
+          <w:sz w:val="24"/>
+          <w:szCs w:val="24"/>
+          <w:u w:val="none" w:color="000000"/>
           <w:vertAlign w:val="baseline"/>
           <w:rtl w:val="0"/>
         </w:rPr>
@@ -2019,14 +1954,14 @@
           <w:spacing w:val="0"/>
           <w:kern w:val="0"/>
           <w:position w:val="0"/>
-          <w:sz w:val="40"/>
-          <w:szCs w:val="40"/>
-          <w:u w:val="none"/>
-          <w:vertAlign w:val="baseline"/>
-          <w:rtl w:val="0"/>
-          <w:lang w:val="de-DE"/>
-        </w:rPr>
-        <w:t>8. Nicht Funktionale Anforderungen</w:t>
+          <w:sz w:val="24"/>
+          <w:szCs w:val="24"/>
+          <w:u w:val="none" w:color="000000"/>
+          <w:vertAlign w:val="baseline"/>
+          <w:rtl w:val="0"/>
+          <w:lang w:val="de-DE"/>
+        </w:rPr>
+        <w:t>Funktionale Anforderungen</w:t>
         <w:tab/>
       </w:r>
       <w:r>
@@ -2045,10 +1980,11 @@
           <w:spacing w:val="0"/>
           <w:kern w:val="0"/>
           <w:position w:val="0"/>
-          <w:sz w:val="40"/>
-          <w:szCs w:val="40"/>
-          <w:u w:val="none"/>
-          <w:vertAlign w:val="baseline"/>
+          <w:sz w:val="24"/>
+          <w:szCs w:val="24"/>
+          <w:u w:val="none" w:color="000000"/>
+          <w:vertAlign w:val="baseline"/>
+          <w:rtl w:val="0"/>
         </w:rPr>
         <w:fldChar w:fldCharType="begin" w:fldLock="0"/>
       </w:r>
@@ -2068,10 +2004,11 @@
           <w:spacing w:val="0"/>
           <w:kern w:val="0"/>
           <w:position w:val="0"/>
-          <w:sz w:val="40"/>
-          <w:szCs w:val="40"/>
-          <w:u w:val="none"/>
-          <w:vertAlign w:val="baseline"/>
+          <w:sz w:val="24"/>
+          <w:szCs w:val="24"/>
+          <w:u w:val="none" w:color="000000"/>
+          <w:vertAlign w:val="baseline"/>
+          <w:rtl w:val="0"/>
         </w:rPr>
         <w:instrText xml:space="preserve"> PAGEREF _Toc8 \h </w:instrText>
       </w:r>
@@ -2091,10 +2028,11 @@
           <w:spacing w:val="0"/>
           <w:kern w:val="0"/>
           <w:position w:val="0"/>
-          <w:sz w:val="40"/>
-          <w:szCs w:val="40"/>
-          <w:u w:val="none"/>
-          <w:vertAlign w:val="baseline"/>
+          <w:sz w:val="24"/>
+          <w:szCs w:val="24"/>
+          <w:u w:val="none" w:color="000000"/>
+          <w:vertAlign w:val="baseline"/>
+          <w:rtl w:val="0"/>
         </w:rPr>
         <w:fldChar w:fldCharType="separate" w:fldLock="0"/>
       </w:r>
@@ -2114,34 +2052,35 @@
           <w:spacing w:val="0"/>
           <w:kern w:val="0"/>
           <w:position w:val="0"/>
-          <w:sz w:val="40"/>
-          <w:szCs w:val="40"/>
-          <w:u w:val="none"/>
-          <w:vertAlign w:val="baseline"/>
-          <w:rtl w:val="0"/>
-        </w:rPr>
-        <w:t>6</w:t>
-      </w:r>
-      <w:r>
-        <w:rPr>
-          <w:rFonts w:ascii="Helvetica" w:cs="Helvetica" w:hAnsi="Helvetica" w:eastAsia="Helvetica"/>
-          <w:b w:val="0"/>
-          <w:bCs w:val="0"/>
-          <w:i w:val="0"/>
-          <w:iCs w:val="0"/>
-          <w:caps w:val="0"/>
-          <w:smallCaps w:val="0"/>
-          <w:strike w:val="0"/>
-          <w:dstrike w:val="0"/>
-          <w:outline w:val="0"/>
-          <w:color w:val="000000"/>
-          <w:spacing w:val="0"/>
-          <w:kern w:val="0"/>
-          <w:position w:val="0"/>
-          <w:sz w:val="40"/>
-          <w:szCs w:val="40"/>
-          <w:u w:val="none"/>
-          <w:vertAlign w:val="baseline"/>
+          <w:sz w:val="24"/>
+          <w:szCs w:val="24"/>
+          <w:u w:val="none" w:color="000000"/>
+          <w:vertAlign w:val="baseline"/>
+          <w:rtl w:val="0"/>
+        </w:rPr>
+        <w:t>4</w:t>
+      </w:r>
+      <w:r>
+        <w:rPr>
+          <w:rFonts w:ascii="Helvetica" w:cs="Helvetica" w:hAnsi="Helvetica" w:eastAsia="Helvetica"/>
+          <w:b w:val="0"/>
+          <w:bCs w:val="0"/>
+          <w:i w:val="0"/>
+          <w:iCs w:val="0"/>
+          <w:caps w:val="0"/>
+          <w:smallCaps w:val="0"/>
+          <w:strike w:val="0"/>
+          <w:dstrike w:val="0"/>
+          <w:outline w:val="0"/>
+          <w:color w:val="000000"/>
+          <w:spacing w:val="0"/>
+          <w:kern w:val="0"/>
+          <w:position w:val="0"/>
+          <w:sz w:val="24"/>
+          <w:szCs w:val="24"/>
+          <w:u w:val="none" w:color="000000"/>
+          <w:vertAlign w:val="baseline"/>
+          <w:rtl w:val="0"/>
         </w:rPr>
         <w:fldChar w:fldCharType="end" w:fldLock="0"/>
       </w:r>
@@ -2177,9 +2116,9 @@
           <w:spacing w:val="0"/>
           <w:kern w:val="0"/>
           <w:position w:val="0"/>
-          <w:sz w:val="40"/>
-          <w:szCs w:val="40"/>
-          <w:u w:val="none"/>
+          <w:sz w:val="24"/>
+          <w:szCs w:val="24"/>
+          <w:u w:val="none" w:color="000000"/>
           <w:vertAlign w:val="baseline"/>
           <w:rtl w:val="0"/>
         </w:rPr>
@@ -2200,14 +2139,14 @@
           <w:spacing w:val="0"/>
           <w:kern w:val="0"/>
           <w:position w:val="0"/>
-          <w:sz w:val="40"/>
-          <w:szCs w:val="40"/>
-          <w:u w:val="none"/>
-          <w:vertAlign w:val="baseline"/>
-          <w:rtl w:val="0"/>
-          <w:lang w:val="de-DE"/>
-        </w:rPr>
-        <w:t>9. Mengengerüst</w:t>
+          <w:sz w:val="24"/>
+          <w:szCs w:val="24"/>
+          <w:u w:val="none" w:color="000000"/>
+          <w:vertAlign w:val="baseline"/>
+          <w:rtl w:val="0"/>
+          <w:lang w:val="de-DE"/>
+        </w:rPr>
+        <w:t>Nicht Funktionale Anforderungen</w:t>
         <w:tab/>
       </w:r>
       <w:r>
@@ -2226,10 +2165,11 @@
           <w:spacing w:val="0"/>
           <w:kern w:val="0"/>
           <w:position w:val="0"/>
-          <w:sz w:val="40"/>
-          <w:szCs w:val="40"/>
-          <w:u w:val="none"/>
-          <w:vertAlign w:val="baseline"/>
+          <w:sz w:val="24"/>
+          <w:szCs w:val="24"/>
+          <w:u w:val="none" w:color="000000"/>
+          <w:vertAlign w:val="baseline"/>
+          <w:rtl w:val="0"/>
         </w:rPr>
         <w:fldChar w:fldCharType="begin" w:fldLock="0"/>
       </w:r>
@@ -2249,10 +2189,11 @@
           <w:spacing w:val="0"/>
           <w:kern w:val="0"/>
           <w:position w:val="0"/>
-          <w:sz w:val="40"/>
-          <w:szCs w:val="40"/>
-          <w:u w:val="none"/>
-          <w:vertAlign w:val="baseline"/>
+          <w:sz w:val="24"/>
+          <w:szCs w:val="24"/>
+          <w:u w:val="none" w:color="000000"/>
+          <w:vertAlign w:val="baseline"/>
+          <w:rtl w:val="0"/>
         </w:rPr>
         <w:instrText xml:space="preserve"> PAGEREF _Toc9 \h </w:instrText>
       </w:r>
@@ -2272,10 +2213,11 @@
           <w:spacing w:val="0"/>
           <w:kern w:val="0"/>
           <w:position w:val="0"/>
-          <w:sz w:val="40"/>
-          <w:szCs w:val="40"/>
-          <w:u w:val="none"/>
-          <w:vertAlign w:val="baseline"/>
+          <w:sz w:val="24"/>
+          <w:szCs w:val="24"/>
+          <w:u w:val="none" w:color="000000"/>
+          <w:vertAlign w:val="baseline"/>
+          <w:rtl w:val="0"/>
         </w:rPr>
         <w:fldChar w:fldCharType="separate" w:fldLock="0"/>
       </w:r>
@@ -2295,34 +2237,35 @@
           <w:spacing w:val="0"/>
           <w:kern w:val="0"/>
           <w:position w:val="0"/>
-          <w:sz w:val="40"/>
-          <w:szCs w:val="40"/>
-          <w:u w:val="none"/>
-          <w:vertAlign w:val="baseline"/>
-          <w:rtl w:val="0"/>
-        </w:rPr>
-        <w:t>6</w:t>
-      </w:r>
-      <w:r>
-        <w:rPr>
-          <w:rFonts w:ascii="Helvetica" w:cs="Helvetica" w:hAnsi="Helvetica" w:eastAsia="Helvetica"/>
-          <w:b w:val="0"/>
-          <w:bCs w:val="0"/>
-          <w:i w:val="0"/>
-          <w:iCs w:val="0"/>
-          <w:caps w:val="0"/>
-          <w:smallCaps w:val="0"/>
-          <w:strike w:val="0"/>
-          <w:dstrike w:val="0"/>
-          <w:outline w:val="0"/>
-          <w:color w:val="000000"/>
-          <w:spacing w:val="0"/>
-          <w:kern w:val="0"/>
-          <w:position w:val="0"/>
-          <w:sz w:val="40"/>
-          <w:szCs w:val="40"/>
-          <w:u w:val="none"/>
-          <w:vertAlign w:val="baseline"/>
+          <w:sz w:val="24"/>
+          <w:szCs w:val="24"/>
+          <w:u w:val="none" w:color="000000"/>
+          <w:vertAlign w:val="baseline"/>
+          <w:rtl w:val="0"/>
+        </w:rPr>
+        <w:t>5</w:t>
+      </w:r>
+      <w:r>
+        <w:rPr>
+          <w:rFonts w:ascii="Helvetica" w:cs="Helvetica" w:hAnsi="Helvetica" w:eastAsia="Helvetica"/>
+          <w:b w:val="0"/>
+          <w:bCs w:val="0"/>
+          <w:i w:val="0"/>
+          <w:iCs w:val="0"/>
+          <w:caps w:val="0"/>
+          <w:smallCaps w:val="0"/>
+          <w:strike w:val="0"/>
+          <w:dstrike w:val="0"/>
+          <w:outline w:val="0"/>
+          <w:color w:val="000000"/>
+          <w:spacing w:val="0"/>
+          <w:kern w:val="0"/>
+          <w:position w:val="0"/>
+          <w:sz w:val="24"/>
+          <w:szCs w:val="24"/>
+          <w:u w:val="none" w:color="000000"/>
+          <w:vertAlign w:val="baseline"/>
+          <w:rtl w:val="0"/>
         </w:rPr>
         <w:fldChar w:fldCharType="end" w:fldLock="0"/>
       </w:r>
@@ -2358,9 +2301,9 @@
           <w:spacing w:val="0"/>
           <w:kern w:val="0"/>
           <w:position w:val="0"/>
-          <w:sz w:val="40"/>
-          <w:szCs w:val="40"/>
-          <w:u w:val="none"/>
+          <w:sz w:val="24"/>
+          <w:szCs w:val="24"/>
+          <w:u w:val="none" w:color="000000"/>
           <w:vertAlign w:val="baseline"/>
           <w:rtl w:val="0"/>
         </w:rPr>
@@ -2381,14 +2324,14 @@
           <w:spacing w:val="0"/>
           <w:kern w:val="0"/>
           <w:position w:val="0"/>
-          <w:sz w:val="40"/>
-          <w:szCs w:val="40"/>
-          <w:u w:val="none"/>
-          <w:vertAlign w:val="baseline"/>
-          <w:rtl w:val="0"/>
-          <w:lang w:val="de-DE"/>
-        </w:rPr>
-        <w:t>10. Lieferumfang</w:t>
+          <w:sz w:val="24"/>
+          <w:szCs w:val="24"/>
+          <w:u w:val="none" w:color="000000"/>
+          <w:vertAlign w:val="baseline"/>
+          <w:rtl w:val="0"/>
+          <w:lang w:val="de-DE"/>
+        </w:rPr>
+        <w:t>Mengengerüst</w:t>
         <w:tab/>
       </w:r>
       <w:r>
@@ -2407,10 +2350,11 @@
           <w:spacing w:val="0"/>
           <w:kern w:val="0"/>
           <w:position w:val="0"/>
-          <w:sz w:val="40"/>
-          <w:szCs w:val="40"/>
-          <w:u w:val="none"/>
-          <w:vertAlign w:val="baseline"/>
+          <w:sz w:val="24"/>
+          <w:szCs w:val="24"/>
+          <w:u w:val="none" w:color="000000"/>
+          <w:vertAlign w:val="baseline"/>
+          <w:rtl w:val="0"/>
         </w:rPr>
         <w:fldChar w:fldCharType="begin" w:fldLock="0"/>
       </w:r>
@@ -2430,10 +2374,11 @@
           <w:spacing w:val="0"/>
           <w:kern w:val="0"/>
           <w:position w:val="0"/>
-          <w:sz w:val="40"/>
-          <w:szCs w:val="40"/>
-          <w:u w:val="none"/>
-          <w:vertAlign w:val="baseline"/>
+          <w:sz w:val="24"/>
+          <w:szCs w:val="24"/>
+          <w:u w:val="none" w:color="000000"/>
+          <w:vertAlign w:val="baseline"/>
+          <w:rtl w:val="0"/>
         </w:rPr>
         <w:instrText xml:space="preserve"> PAGEREF _Toc10 \h </w:instrText>
       </w:r>
@@ -2453,10 +2398,11 @@
           <w:spacing w:val="0"/>
           <w:kern w:val="0"/>
           <w:position w:val="0"/>
-          <w:sz w:val="40"/>
-          <w:szCs w:val="40"/>
-          <w:u w:val="none"/>
-          <w:vertAlign w:val="baseline"/>
+          <w:sz w:val="24"/>
+          <w:szCs w:val="24"/>
+          <w:u w:val="none" w:color="000000"/>
+          <w:vertAlign w:val="baseline"/>
+          <w:rtl w:val="0"/>
         </w:rPr>
         <w:fldChar w:fldCharType="separate" w:fldLock="0"/>
       </w:r>
@@ -2476,34 +2422,35 @@
           <w:spacing w:val="0"/>
           <w:kern w:val="0"/>
           <w:position w:val="0"/>
-          <w:sz w:val="40"/>
-          <w:szCs w:val="40"/>
-          <w:u w:val="none"/>
-          <w:vertAlign w:val="baseline"/>
-          <w:rtl w:val="0"/>
-        </w:rPr>
-        <w:t>6</w:t>
-      </w:r>
-      <w:r>
-        <w:rPr>
-          <w:rFonts w:ascii="Helvetica" w:cs="Helvetica" w:hAnsi="Helvetica" w:eastAsia="Helvetica"/>
-          <w:b w:val="0"/>
-          <w:bCs w:val="0"/>
-          <w:i w:val="0"/>
-          <w:iCs w:val="0"/>
-          <w:caps w:val="0"/>
-          <w:smallCaps w:val="0"/>
-          <w:strike w:val="0"/>
-          <w:dstrike w:val="0"/>
-          <w:outline w:val="0"/>
-          <w:color w:val="000000"/>
-          <w:spacing w:val="0"/>
-          <w:kern w:val="0"/>
-          <w:position w:val="0"/>
-          <w:sz w:val="40"/>
-          <w:szCs w:val="40"/>
-          <w:u w:val="none"/>
-          <w:vertAlign w:val="baseline"/>
+          <w:sz w:val="24"/>
+          <w:szCs w:val="24"/>
+          <w:u w:val="none" w:color="000000"/>
+          <w:vertAlign w:val="baseline"/>
+          <w:rtl w:val="0"/>
+        </w:rPr>
+        <w:t>5</w:t>
+      </w:r>
+      <w:r>
+        <w:rPr>
+          <w:rFonts w:ascii="Helvetica" w:cs="Helvetica" w:hAnsi="Helvetica" w:eastAsia="Helvetica"/>
+          <w:b w:val="0"/>
+          <w:bCs w:val="0"/>
+          <w:i w:val="0"/>
+          <w:iCs w:val="0"/>
+          <w:caps w:val="0"/>
+          <w:smallCaps w:val="0"/>
+          <w:strike w:val="0"/>
+          <w:dstrike w:val="0"/>
+          <w:outline w:val="0"/>
+          <w:color w:val="000000"/>
+          <w:spacing w:val="0"/>
+          <w:kern w:val="0"/>
+          <w:position w:val="0"/>
+          <w:sz w:val="24"/>
+          <w:szCs w:val="24"/>
+          <w:u w:val="none" w:color="000000"/>
+          <w:vertAlign w:val="baseline"/>
+          <w:rtl w:val="0"/>
         </w:rPr>
         <w:fldChar w:fldCharType="end" w:fldLock="0"/>
       </w:r>
@@ -2525,6 +2472,24 @@
         <w:jc w:val="left"/>
         <w:outlineLvl w:val="9"/>
         <w:rPr>
+          <w:rFonts w:ascii="Helvetica" w:cs="Helvetica" w:hAnsi="Helvetica" w:eastAsia="Helvetica"/>
+          <w:b w:val="0"/>
+          <w:bCs w:val="0"/>
+          <w:i w:val="0"/>
+          <w:iCs w:val="0"/>
+          <w:caps w:val="0"/>
+          <w:smallCaps w:val="0"/>
+          <w:strike w:val="0"/>
+          <w:dstrike w:val="0"/>
+          <w:outline w:val="0"/>
+          <w:color w:val="000000"/>
+          <w:spacing w:val="0"/>
+          <w:kern w:val="0"/>
+          <w:position w:val="0"/>
+          <w:sz w:val="24"/>
+          <w:szCs w:val="24"/>
+          <w:u w:val="none" w:color="000000"/>
+          <w:vertAlign w:val="baseline"/>
           <w:rtl w:val="0"/>
         </w:rPr>
       </w:pPr>
@@ -2544,14 +2509,14 @@
           <w:spacing w:val="0"/>
           <w:kern w:val="0"/>
           <w:position w:val="0"/>
-          <w:sz w:val="40"/>
-          <w:szCs w:val="40"/>
-          <w:u w:val="none"/>
-          <w:vertAlign w:val="baseline"/>
-          <w:rtl w:val="0"/>
-          <w:lang w:val="de-DE"/>
-        </w:rPr>
-        <w:t>11. Abbildungsverzeichnis</w:t>
+          <w:sz w:val="24"/>
+          <w:szCs w:val="24"/>
+          <w:u w:val="none" w:color="000000"/>
+          <w:vertAlign w:val="baseline"/>
+          <w:rtl w:val="0"/>
+          <w:lang w:val="de-DE"/>
+        </w:rPr>
+        <w:t>Risikoakzeptanz</w:t>
         <w:tab/>
       </w:r>
       <w:r>
@@ -2570,10 +2535,11 @@
           <w:spacing w:val="0"/>
           <w:kern w:val="0"/>
           <w:position w:val="0"/>
-          <w:sz w:val="40"/>
-          <w:szCs w:val="40"/>
-          <w:u w:val="none"/>
-          <w:vertAlign w:val="baseline"/>
+          <w:sz w:val="24"/>
+          <w:szCs w:val="24"/>
+          <w:u w:val="none" w:color="000000"/>
+          <w:vertAlign w:val="baseline"/>
+          <w:rtl w:val="0"/>
         </w:rPr>
         <w:fldChar w:fldCharType="begin" w:fldLock="0"/>
       </w:r>
@@ -2593,10 +2559,11 @@
           <w:spacing w:val="0"/>
           <w:kern w:val="0"/>
           <w:position w:val="0"/>
-          <w:sz w:val="40"/>
-          <w:szCs w:val="40"/>
-          <w:u w:val="none"/>
-          <w:vertAlign w:val="baseline"/>
+          <w:sz w:val="24"/>
+          <w:szCs w:val="24"/>
+          <w:u w:val="none" w:color="000000"/>
+          <w:vertAlign w:val="baseline"/>
+          <w:rtl w:val="0"/>
         </w:rPr>
         <w:instrText xml:space="preserve"> PAGEREF _Toc11 \h </w:instrText>
       </w:r>
@@ -2616,10 +2583,11 @@
           <w:spacing w:val="0"/>
           <w:kern w:val="0"/>
           <w:position w:val="0"/>
-          <w:sz w:val="40"/>
-          <w:szCs w:val="40"/>
-          <w:u w:val="none"/>
-          <w:vertAlign w:val="baseline"/>
+          <w:sz w:val="24"/>
+          <w:szCs w:val="24"/>
+          <w:u w:val="none" w:color="000000"/>
+          <w:vertAlign w:val="baseline"/>
+          <w:rtl w:val="0"/>
         </w:rPr>
         <w:fldChar w:fldCharType="separate" w:fldLock="0"/>
       </w:r>
@@ -2639,9 +2607,379 @@
           <w:spacing w:val="0"/>
           <w:kern w:val="0"/>
           <w:position w:val="0"/>
-          <w:sz w:val="40"/>
-          <w:szCs w:val="40"/>
-          <w:u w:val="none"/>
+          <w:sz w:val="24"/>
+          <w:szCs w:val="24"/>
+          <w:u w:val="none" w:color="000000"/>
+          <w:vertAlign w:val="baseline"/>
+          <w:rtl w:val="0"/>
+        </w:rPr>
+        <w:t>5</w:t>
+      </w:r>
+      <w:r>
+        <w:rPr>
+          <w:rFonts w:ascii="Helvetica" w:cs="Helvetica" w:hAnsi="Helvetica" w:eastAsia="Helvetica"/>
+          <w:b w:val="0"/>
+          <w:bCs w:val="0"/>
+          <w:i w:val="0"/>
+          <w:iCs w:val="0"/>
+          <w:caps w:val="0"/>
+          <w:smallCaps w:val="0"/>
+          <w:strike w:val="0"/>
+          <w:dstrike w:val="0"/>
+          <w:outline w:val="0"/>
+          <w:color w:val="000000"/>
+          <w:spacing w:val="0"/>
+          <w:kern w:val="0"/>
+          <w:position w:val="0"/>
+          <w:sz w:val="24"/>
+          <w:szCs w:val="24"/>
+          <w:u w:val="none" w:color="000000"/>
+          <w:vertAlign w:val="baseline"/>
+          <w:rtl w:val="0"/>
+        </w:rPr>
+        <w:fldChar w:fldCharType="end" w:fldLock="0"/>
+      </w:r>
+    </w:p>
+    <w:p>
+      <w:pPr>
+        <w:keepNext w:val="0"/>
+        <w:keepLines w:val="0"/>
+        <w:pageBreakBefore w:val="0"/>
+        <w:widowControl w:val="1"/>
+        <w:shd w:val="clear" w:color="auto" w:fill="auto"/>
+        <w:tabs>
+          <w:tab w:val="right" w:pos="8928"/>
+        </w:tabs>
+        <w:suppressAutoHyphens w:val="0"/>
+        <w:bidi w:val="0"/>
+        <w:spacing w:before="0" w:after="120" w:line="240" w:lineRule="auto"/>
+        <w:ind w:left="240" w:right="0" w:firstLine="0"/>
+        <w:jc w:val="left"/>
+        <w:outlineLvl w:val="9"/>
+        <w:rPr>
+          <w:rFonts w:ascii="Helvetica" w:cs="Helvetica" w:hAnsi="Helvetica" w:eastAsia="Helvetica"/>
+          <w:b w:val="0"/>
+          <w:bCs w:val="0"/>
+          <w:i w:val="0"/>
+          <w:iCs w:val="0"/>
+          <w:caps w:val="0"/>
+          <w:smallCaps w:val="0"/>
+          <w:strike w:val="0"/>
+          <w:dstrike w:val="0"/>
+          <w:outline w:val="0"/>
+          <w:color w:val="000000"/>
+          <w:spacing w:val="0"/>
+          <w:kern w:val="0"/>
+          <w:position w:val="0"/>
+          <w:sz w:val="24"/>
+          <w:szCs w:val="24"/>
+          <w:u w:val="none" w:color="000000"/>
+          <w:vertAlign w:val="baseline"/>
+          <w:rtl w:val="0"/>
+        </w:rPr>
+      </w:pPr>
+      <w:r>
+        <w:rPr>
+          <w:rFonts w:ascii="Helvetica" w:cs="Arial Unicode MS" w:hAnsi="Helvetica" w:eastAsia="Arial Unicode MS"/>
+          <w:b w:val="0"/>
+          <w:bCs w:val="0"/>
+          <w:i w:val="0"/>
+          <w:iCs w:val="0"/>
+          <w:caps w:val="0"/>
+          <w:smallCaps w:val="0"/>
+          <w:strike w:val="0"/>
+          <w:dstrike w:val="0"/>
+          <w:outline w:val="0"/>
+          <w:color w:val="000000"/>
+          <w:spacing w:val="0"/>
+          <w:kern w:val="0"/>
+          <w:position w:val="0"/>
+          <w:sz w:val="24"/>
+          <w:szCs w:val="24"/>
+          <w:u w:val="none" w:color="000000"/>
+          <w:vertAlign w:val="baseline"/>
+          <w:rtl w:val="0"/>
+          <w:lang w:val="de-DE"/>
+        </w:rPr>
+        <w:t>Abnahmekriterien</w:t>
+        <w:tab/>
+      </w:r>
+      <w:r>
+        <w:rPr>
+          <w:rFonts w:ascii="Helvetica" w:cs="Helvetica" w:hAnsi="Helvetica" w:eastAsia="Helvetica"/>
+          <w:b w:val="0"/>
+          <w:bCs w:val="0"/>
+          <w:i w:val="0"/>
+          <w:iCs w:val="0"/>
+          <w:caps w:val="0"/>
+          <w:smallCaps w:val="0"/>
+          <w:strike w:val="0"/>
+          <w:dstrike w:val="0"/>
+          <w:outline w:val="0"/>
+          <w:color w:val="000000"/>
+          <w:spacing w:val="0"/>
+          <w:kern w:val="0"/>
+          <w:position w:val="0"/>
+          <w:sz w:val="24"/>
+          <w:szCs w:val="24"/>
+          <w:u w:val="none" w:color="000000"/>
+          <w:vertAlign w:val="baseline"/>
+          <w:rtl w:val="0"/>
+        </w:rPr>
+        <w:fldChar w:fldCharType="begin" w:fldLock="0"/>
+      </w:r>
+      <w:r>
+        <w:rPr>
+          <w:rFonts w:ascii="Helvetica" w:cs="Helvetica" w:hAnsi="Helvetica" w:eastAsia="Helvetica"/>
+          <w:b w:val="0"/>
+          <w:bCs w:val="0"/>
+          <w:i w:val="0"/>
+          <w:iCs w:val="0"/>
+          <w:caps w:val="0"/>
+          <w:smallCaps w:val="0"/>
+          <w:strike w:val="0"/>
+          <w:dstrike w:val="0"/>
+          <w:outline w:val="0"/>
+          <w:color w:val="000000"/>
+          <w:spacing w:val="0"/>
+          <w:kern w:val="0"/>
+          <w:position w:val="0"/>
+          <w:sz w:val="24"/>
+          <w:szCs w:val="24"/>
+          <w:u w:val="none" w:color="000000"/>
+          <w:vertAlign w:val="baseline"/>
+          <w:rtl w:val="0"/>
+        </w:rPr>
+        <w:instrText xml:space="preserve"> PAGEREF _Toc12 \h </w:instrText>
+      </w:r>
+      <w:r>
+        <w:rPr>
+          <w:rFonts w:ascii="Helvetica" w:cs="Helvetica" w:hAnsi="Helvetica" w:eastAsia="Helvetica"/>
+          <w:b w:val="0"/>
+          <w:bCs w:val="0"/>
+          <w:i w:val="0"/>
+          <w:iCs w:val="0"/>
+          <w:caps w:val="0"/>
+          <w:smallCaps w:val="0"/>
+          <w:strike w:val="0"/>
+          <w:dstrike w:val="0"/>
+          <w:outline w:val="0"/>
+          <w:color w:val="000000"/>
+          <w:spacing w:val="0"/>
+          <w:kern w:val="0"/>
+          <w:position w:val="0"/>
+          <w:sz w:val="24"/>
+          <w:szCs w:val="24"/>
+          <w:u w:val="none" w:color="000000"/>
+          <w:vertAlign w:val="baseline"/>
+          <w:rtl w:val="0"/>
+        </w:rPr>
+        <w:fldChar w:fldCharType="separate" w:fldLock="0"/>
+      </w:r>
+      <w:r>
+        <w:rPr>
+          <w:rFonts w:ascii="Helvetica" w:cs="Arial Unicode MS" w:hAnsi="Helvetica" w:eastAsia="Arial Unicode MS"/>
+          <w:b w:val="0"/>
+          <w:bCs w:val="0"/>
+          <w:i w:val="0"/>
+          <w:iCs w:val="0"/>
+          <w:caps w:val="0"/>
+          <w:smallCaps w:val="0"/>
+          <w:strike w:val="0"/>
+          <w:dstrike w:val="0"/>
+          <w:outline w:val="0"/>
+          <w:color w:val="000000"/>
+          <w:spacing w:val="0"/>
+          <w:kern w:val="0"/>
+          <w:position w:val="0"/>
+          <w:sz w:val="24"/>
+          <w:szCs w:val="24"/>
+          <w:u w:val="none" w:color="000000"/>
+          <w:vertAlign w:val="baseline"/>
+          <w:rtl w:val="0"/>
+        </w:rPr>
+        <w:t>5</w:t>
+      </w:r>
+      <w:r>
+        <w:rPr>
+          <w:rFonts w:ascii="Helvetica" w:cs="Helvetica" w:hAnsi="Helvetica" w:eastAsia="Helvetica"/>
+          <w:b w:val="0"/>
+          <w:bCs w:val="0"/>
+          <w:i w:val="0"/>
+          <w:iCs w:val="0"/>
+          <w:caps w:val="0"/>
+          <w:smallCaps w:val="0"/>
+          <w:strike w:val="0"/>
+          <w:dstrike w:val="0"/>
+          <w:outline w:val="0"/>
+          <w:color w:val="000000"/>
+          <w:spacing w:val="0"/>
+          <w:kern w:val="0"/>
+          <w:position w:val="0"/>
+          <w:sz w:val="24"/>
+          <w:szCs w:val="24"/>
+          <w:u w:val="none" w:color="000000"/>
+          <w:vertAlign w:val="baseline"/>
+          <w:rtl w:val="0"/>
+        </w:rPr>
+        <w:fldChar w:fldCharType="end" w:fldLock="0"/>
+      </w:r>
+    </w:p>
+    <w:p>
+      <w:pPr>
+        <w:keepNext w:val="0"/>
+        <w:keepLines w:val="0"/>
+        <w:pageBreakBefore w:val="0"/>
+        <w:widowControl w:val="1"/>
+        <w:shd w:val="clear" w:color="auto" w:fill="auto"/>
+        <w:tabs>
+          <w:tab w:val="right" w:pos="8928"/>
+        </w:tabs>
+        <w:suppressAutoHyphens w:val="0"/>
+        <w:bidi w:val="0"/>
+        <w:spacing w:before="0" w:after="120" w:line="240" w:lineRule="auto"/>
+        <w:ind w:left="240" w:right="0" w:firstLine="0"/>
+        <w:jc w:val="left"/>
+        <w:outlineLvl w:val="9"/>
+        <w:rPr>
+          <w:rFonts w:ascii="Helvetica" w:cs="Helvetica" w:hAnsi="Helvetica" w:eastAsia="Helvetica"/>
+          <w:b w:val="0"/>
+          <w:bCs w:val="0"/>
+          <w:i w:val="0"/>
+          <w:iCs w:val="0"/>
+          <w:caps w:val="0"/>
+          <w:smallCaps w:val="0"/>
+          <w:strike w:val="0"/>
+          <w:dstrike w:val="0"/>
+          <w:outline w:val="0"/>
+          <w:color w:val="000000"/>
+          <w:spacing w:val="0"/>
+          <w:kern w:val="0"/>
+          <w:position w:val="0"/>
+          <w:sz w:val="24"/>
+          <w:szCs w:val="24"/>
+          <w:u w:val="none" w:color="000000"/>
+          <w:vertAlign w:val="baseline"/>
+          <w:rtl w:val="0"/>
+        </w:rPr>
+      </w:pPr>
+      <w:r>
+        <w:rPr>
+          <w:rFonts w:ascii="Helvetica" w:cs="Arial Unicode MS" w:hAnsi="Helvetica" w:eastAsia="Arial Unicode MS"/>
+          <w:b w:val="0"/>
+          <w:bCs w:val="0"/>
+          <w:i w:val="0"/>
+          <w:iCs w:val="0"/>
+          <w:caps w:val="0"/>
+          <w:smallCaps w:val="0"/>
+          <w:strike w:val="0"/>
+          <w:dstrike w:val="0"/>
+          <w:outline w:val="0"/>
+          <w:color w:val="000000"/>
+          <w:spacing w:val="0"/>
+          <w:kern w:val="0"/>
+          <w:position w:val="0"/>
+          <w:sz w:val="24"/>
+          <w:szCs w:val="24"/>
+          <w:u w:val="none" w:color="000000"/>
+          <w:vertAlign w:val="baseline"/>
+          <w:rtl w:val="0"/>
+          <w:lang w:val="de-DE"/>
+        </w:rPr>
+        <w:t>Lieferumfang</w:t>
+        <w:tab/>
+      </w:r>
+      <w:r>
+        <w:rPr>
+          <w:rFonts w:ascii="Helvetica" w:cs="Helvetica" w:hAnsi="Helvetica" w:eastAsia="Helvetica"/>
+          <w:b w:val="0"/>
+          <w:bCs w:val="0"/>
+          <w:i w:val="0"/>
+          <w:iCs w:val="0"/>
+          <w:caps w:val="0"/>
+          <w:smallCaps w:val="0"/>
+          <w:strike w:val="0"/>
+          <w:dstrike w:val="0"/>
+          <w:outline w:val="0"/>
+          <w:color w:val="000000"/>
+          <w:spacing w:val="0"/>
+          <w:kern w:val="0"/>
+          <w:position w:val="0"/>
+          <w:sz w:val="24"/>
+          <w:szCs w:val="24"/>
+          <w:u w:val="none" w:color="000000"/>
+          <w:vertAlign w:val="baseline"/>
+          <w:rtl w:val="0"/>
+        </w:rPr>
+        <w:fldChar w:fldCharType="begin" w:fldLock="0"/>
+      </w:r>
+      <w:r>
+        <w:rPr>
+          <w:rFonts w:ascii="Helvetica" w:cs="Helvetica" w:hAnsi="Helvetica" w:eastAsia="Helvetica"/>
+          <w:b w:val="0"/>
+          <w:bCs w:val="0"/>
+          <w:i w:val="0"/>
+          <w:iCs w:val="0"/>
+          <w:caps w:val="0"/>
+          <w:smallCaps w:val="0"/>
+          <w:strike w:val="0"/>
+          <w:dstrike w:val="0"/>
+          <w:outline w:val="0"/>
+          <w:color w:val="000000"/>
+          <w:spacing w:val="0"/>
+          <w:kern w:val="0"/>
+          <w:position w:val="0"/>
+          <w:sz w:val="24"/>
+          <w:szCs w:val="24"/>
+          <w:u w:val="none" w:color="000000"/>
+          <w:vertAlign w:val="baseline"/>
+          <w:rtl w:val="0"/>
+        </w:rPr>
+        <w:instrText xml:space="preserve"> PAGEREF _Toc13 \h </w:instrText>
+      </w:r>
+      <w:r>
+        <w:rPr>
+          <w:rFonts w:ascii="Helvetica" w:cs="Helvetica" w:hAnsi="Helvetica" w:eastAsia="Helvetica"/>
+          <w:b w:val="0"/>
+          <w:bCs w:val="0"/>
+          <w:i w:val="0"/>
+          <w:iCs w:val="0"/>
+          <w:caps w:val="0"/>
+          <w:smallCaps w:val="0"/>
+          <w:strike w:val="0"/>
+          <w:dstrike w:val="0"/>
+          <w:outline w:val="0"/>
+          <w:color w:val="000000"/>
+          <w:spacing w:val="0"/>
+          <w:kern w:val="0"/>
+          <w:position w:val="0"/>
+          <w:sz w:val="24"/>
+          <w:szCs w:val="24"/>
+          <w:u w:val="none" w:color="000000"/>
+          <w:vertAlign w:val="baseline"/>
+          <w:rtl w:val="0"/>
+        </w:rPr>
+        <w:fldChar w:fldCharType="separate" w:fldLock="0"/>
+      </w:r>
+      <w:r>
+        <w:rPr>
+          <w:rFonts w:ascii="Helvetica" w:cs="Arial Unicode MS" w:hAnsi="Helvetica" w:eastAsia="Arial Unicode MS"/>
+          <w:b w:val="0"/>
+          <w:bCs w:val="0"/>
+          <w:i w:val="0"/>
+          <w:iCs w:val="0"/>
+          <w:caps w:val="0"/>
+          <w:smallCaps w:val="0"/>
+          <w:strike w:val="0"/>
+          <w:dstrike w:val="0"/>
+          <w:outline w:val="0"/>
+          <w:color w:val="000000"/>
+          <w:spacing w:val="0"/>
+          <w:kern w:val="0"/>
+          <w:position w:val="0"/>
+          <w:sz w:val="24"/>
+          <w:szCs w:val="24"/>
+          <w:u w:val="none" w:color="000000"/>
           <w:vertAlign w:val="baseline"/>
           <w:rtl w:val="0"/>
         </w:rPr>
@@ -2663,18 +3001,185 @@
           <w:spacing w:val="0"/>
           <w:kern w:val="0"/>
           <w:position w:val="0"/>
-          <w:sz w:val="40"/>
-          <w:szCs w:val="40"/>
-          <w:u w:val="none"/>
-          <w:vertAlign w:val="baseline"/>
+          <w:sz w:val="24"/>
+          <w:szCs w:val="24"/>
+          <w:u w:val="none" w:color="000000"/>
+          <w:vertAlign w:val="baseline"/>
+          <w:rtl w:val="0"/>
         </w:rPr>
         <w:fldChar w:fldCharType="end" w:fldLock="0"/>
       </w:r>
     </w:p>
     <w:p>
       <w:pPr>
+        <w:keepNext w:val="0"/>
+        <w:keepLines w:val="0"/>
+        <w:pageBreakBefore w:val="0"/>
+        <w:widowControl w:val="1"/>
+        <w:shd w:val="clear" w:color="auto" w:fill="auto"/>
+        <w:tabs>
+          <w:tab w:val="right" w:pos="8928"/>
+        </w:tabs>
+        <w:suppressAutoHyphens w:val="0"/>
+        <w:bidi w:val="0"/>
+        <w:spacing w:before="0" w:after="120" w:line="240" w:lineRule="auto"/>
+        <w:ind w:left="240" w:right="0" w:firstLine="0"/>
+        <w:jc w:val="left"/>
+        <w:outlineLvl w:val="9"/>
+        <w:rPr>
+          <w:rtl w:val="0"/>
+        </w:rPr>
+      </w:pPr>
+      <w:r>
+        <w:rPr>
+          <w:rFonts w:ascii="Helvetica" w:cs="Arial Unicode MS" w:hAnsi="Helvetica" w:eastAsia="Arial Unicode MS"/>
+          <w:b w:val="0"/>
+          <w:bCs w:val="0"/>
+          <w:i w:val="0"/>
+          <w:iCs w:val="0"/>
+          <w:caps w:val="0"/>
+          <w:smallCaps w:val="0"/>
+          <w:strike w:val="0"/>
+          <w:dstrike w:val="0"/>
+          <w:outline w:val="0"/>
+          <w:color w:val="000000"/>
+          <w:spacing w:val="0"/>
+          <w:kern w:val="0"/>
+          <w:position w:val="0"/>
+          <w:sz w:val="24"/>
+          <w:szCs w:val="24"/>
+          <w:u w:val="none" w:color="000000"/>
+          <w:vertAlign w:val="baseline"/>
+          <w:rtl w:val="0"/>
+          <w:lang w:val="de-DE"/>
+        </w:rPr>
+        <w:t>Abbildungsverzeichnis</w:t>
+        <w:tab/>
+      </w:r>
+      <w:r>
+        <w:rPr>
+          <w:rFonts w:ascii="Helvetica" w:cs="Helvetica" w:hAnsi="Helvetica" w:eastAsia="Helvetica"/>
+          <w:b w:val="0"/>
+          <w:bCs w:val="0"/>
+          <w:i w:val="0"/>
+          <w:iCs w:val="0"/>
+          <w:caps w:val="0"/>
+          <w:smallCaps w:val="0"/>
+          <w:strike w:val="0"/>
+          <w:dstrike w:val="0"/>
+          <w:outline w:val="0"/>
+          <w:color w:val="000000"/>
+          <w:spacing w:val="0"/>
+          <w:kern w:val="0"/>
+          <w:position w:val="0"/>
+          <w:sz w:val="24"/>
+          <w:szCs w:val="24"/>
+          <w:u w:val="none" w:color="000000"/>
+          <w:vertAlign w:val="baseline"/>
+          <w:rtl w:val="0"/>
+        </w:rPr>
+        <w:fldChar w:fldCharType="begin" w:fldLock="0"/>
+      </w:r>
+      <w:r>
+        <w:rPr>
+          <w:rFonts w:ascii="Helvetica" w:cs="Helvetica" w:hAnsi="Helvetica" w:eastAsia="Helvetica"/>
+          <w:b w:val="0"/>
+          <w:bCs w:val="0"/>
+          <w:i w:val="0"/>
+          <w:iCs w:val="0"/>
+          <w:caps w:val="0"/>
+          <w:smallCaps w:val="0"/>
+          <w:strike w:val="0"/>
+          <w:dstrike w:val="0"/>
+          <w:outline w:val="0"/>
+          <w:color w:val="000000"/>
+          <w:spacing w:val="0"/>
+          <w:kern w:val="0"/>
+          <w:position w:val="0"/>
+          <w:sz w:val="24"/>
+          <w:szCs w:val="24"/>
+          <w:u w:val="none" w:color="000000"/>
+          <w:vertAlign w:val="baseline"/>
+          <w:rtl w:val="0"/>
+        </w:rPr>
+        <w:instrText xml:space="preserve"> PAGEREF _Toc14 \h </w:instrText>
+      </w:r>
+      <w:r>
+        <w:rPr>
+          <w:rFonts w:ascii="Helvetica" w:cs="Helvetica" w:hAnsi="Helvetica" w:eastAsia="Helvetica"/>
+          <w:b w:val="0"/>
+          <w:bCs w:val="0"/>
+          <w:i w:val="0"/>
+          <w:iCs w:val="0"/>
+          <w:caps w:val="0"/>
+          <w:smallCaps w:val="0"/>
+          <w:strike w:val="0"/>
+          <w:dstrike w:val="0"/>
+          <w:outline w:val="0"/>
+          <w:color w:val="000000"/>
+          <w:spacing w:val="0"/>
+          <w:kern w:val="0"/>
+          <w:position w:val="0"/>
+          <w:sz w:val="24"/>
+          <w:szCs w:val="24"/>
+          <w:u w:val="none" w:color="000000"/>
+          <w:vertAlign w:val="baseline"/>
+          <w:rtl w:val="0"/>
+        </w:rPr>
+        <w:fldChar w:fldCharType="separate" w:fldLock="0"/>
+      </w:r>
+      <w:r>
+        <w:rPr>
+          <w:rFonts w:ascii="Helvetica" w:cs="Arial Unicode MS" w:hAnsi="Helvetica" w:eastAsia="Arial Unicode MS"/>
+          <w:b w:val="0"/>
+          <w:bCs w:val="0"/>
+          <w:i w:val="0"/>
+          <w:iCs w:val="0"/>
+          <w:caps w:val="0"/>
+          <w:smallCaps w:val="0"/>
+          <w:strike w:val="0"/>
+          <w:dstrike w:val="0"/>
+          <w:outline w:val="0"/>
+          <w:color w:val="000000"/>
+          <w:spacing w:val="0"/>
+          <w:kern w:val="0"/>
+          <w:position w:val="0"/>
+          <w:sz w:val="24"/>
+          <w:szCs w:val="24"/>
+          <w:u w:val="none" w:color="000000"/>
+          <w:vertAlign w:val="baseline"/>
+          <w:rtl w:val="0"/>
+        </w:rPr>
+        <w:t>6</w:t>
+      </w:r>
+      <w:r>
+        <w:rPr>
+          <w:rFonts w:ascii="Helvetica" w:cs="Helvetica" w:hAnsi="Helvetica" w:eastAsia="Helvetica"/>
+          <w:b w:val="0"/>
+          <w:bCs w:val="0"/>
+          <w:i w:val="0"/>
+          <w:iCs w:val="0"/>
+          <w:caps w:val="0"/>
+          <w:smallCaps w:val="0"/>
+          <w:strike w:val="0"/>
+          <w:dstrike w:val="0"/>
+          <w:outline w:val="0"/>
+          <w:color w:val="000000"/>
+          <w:spacing w:val="0"/>
+          <w:kern w:val="0"/>
+          <w:position w:val="0"/>
+          <w:sz w:val="24"/>
+          <w:szCs w:val="24"/>
+          <w:u w:val="none" w:color="000000"/>
+          <w:vertAlign w:val="baseline"/>
+          <w:rtl w:val="0"/>
+        </w:rPr>
+        <w:fldChar w:fldCharType="end" w:fldLock="0"/>
+      </w:r>
+    </w:p>
+    <w:p>
+      <w:pPr>
         <w:pStyle w:val="Überschrift"/>
-        <w:bidi w:val="0"/>
       </w:pPr>
       <w:r>
         <w:rPr/>
@@ -2694,429 +3199,410 @@
     <w:p>
       <w:pPr>
         <w:pStyle w:val="Überschrift"/>
-        <w:rPr>
-          <w:sz w:val="44"/>
-          <w:szCs w:val="44"/>
-        </w:rPr>
+      </w:pPr>
+      <w:bookmarkStart w:name="_Toc1" w:id="1"/>
+      <w:r>
+        <w:rPr>
+          <w:rFonts w:cs="Arial Unicode MS" w:eastAsia="Arial Unicode MS"/>
+          <w:rtl w:val="0"/>
+          <w:lang w:val="de-DE"/>
+        </w:rPr>
+        <w:t>Motivation</w:t>
+      </w:r>
+      <w:bookmarkEnd w:id="1"/>
+    </w:p>
+    <w:p>
+      <w:pPr>
+        <w:pStyle w:val="Text A"/>
+      </w:pPr>
+    </w:p>
+    <w:p>
+      <w:pPr>
+        <w:pStyle w:val="Text A"/>
+        <w:ind w:left="567" w:firstLine="0"/>
+      </w:pPr>
+      <w:r>
+        <w:rPr>
+          <w:rtl w:val="0"/>
+          <w:lang w:val="de-DE"/>
+        </w:rPr>
+        <w:t xml:space="preserve">Das Projekt wird im Rahmen des Gegenstandes </w:t>
+      </w:r>
+      <w:r>
+        <w:rPr>
+          <w:rtl w:val="0"/>
+        </w:rPr>
+        <w:t>„</w:t>
+      </w:r>
+      <w:r>
+        <w:rPr>
+          <w:rtl w:val="0"/>
+        </w:rPr>
+        <w:t>S</w:t>
+      </w:r>
+      <w:r>
+        <w:rPr>
+          <w:rtl w:val="0"/>
+          <w:lang w:val="de-DE"/>
+        </w:rPr>
+        <w:t>ystemplanung und Projektmanagement</w:t>
+      </w:r>
+      <w:r>
+        <w:rPr>
+          <w:rtl w:val="0"/>
+          <w:lang w:val="de-DE"/>
+        </w:rPr>
+        <w:t xml:space="preserve">“ </w:t>
+      </w:r>
+      <w:r>
+        <w:rPr>
+          <w:rtl w:val="0"/>
+          <w:lang w:val="de-DE"/>
+        </w:rPr>
+        <w:t>durchgef</w:t>
+      </w:r>
+      <w:r>
+        <w:rPr>
+          <w:rtl w:val="0"/>
+        </w:rPr>
+        <w:t>ü</w:t>
+      </w:r>
+      <w:r>
+        <w:rPr>
+          <w:rtl w:val="0"/>
+          <w:lang w:val="de-DE"/>
+        </w:rPr>
+        <w:t>hrt.</w:t>
+      </w:r>
+    </w:p>
+    <w:p>
+      <w:pPr>
+        <w:pStyle w:val="Text A"/>
+      </w:pPr>
+    </w:p>
+    <w:p>
+      <w:pPr>
+        <w:pStyle w:val="Überschrift"/>
+      </w:pPr>
+    </w:p>
+    <w:p>
+      <w:pPr>
+        <w:pStyle w:val="Überschrift"/>
       </w:pPr>
       <w:bookmarkStart w:name="_Toc2" w:id="2"/>
       <w:r>
         <w:rPr>
-          <w:sz w:val="44"/>
-          <w:szCs w:val="44"/>
-          <w:rtl w:val="0"/>
-          <w:lang w:val="de-DE"/>
-        </w:rPr>
-        <w:t>2. Motivation</w:t>
+          <w:rFonts w:cs="Arial Unicode MS" w:eastAsia="Arial Unicode MS"/>
+          <w:rtl w:val="0"/>
+          <w:lang w:val="de-DE"/>
+        </w:rPr>
+        <w:t>Ausgangssituation</w:t>
       </w:r>
       <w:bookmarkEnd w:id="2"/>
     </w:p>
     <w:p>
       <w:pPr>
-        <w:pStyle w:val="Text"/>
+        <w:pStyle w:val="Text A"/>
+      </w:pPr>
+    </w:p>
+    <w:p>
+      <w:pPr>
+        <w:pStyle w:val="Text A"/>
+        <w:ind w:left="567" w:firstLine="0"/>
+      </w:pPr>
+      <w:r>
+        <w:rPr>
+          <w:rtl w:val="0"/>
+          <w:lang w:val="de-DE"/>
+        </w:rPr>
+        <w:t>In der Schule werden j</w:t>
+      </w:r>
+      <w:r>
+        <w:rPr>
+          <w:rtl w:val="0"/>
+          <w:lang w:val="de-DE"/>
+        </w:rPr>
+        <w:t>ä</w:t>
+      </w:r>
+      <w:r>
+        <w:rPr>
+          <w:rtl w:val="0"/>
+          <w:lang w:val="de-DE"/>
+        </w:rPr>
+        <w:t>hrlich verschiedene Turniere ausgetragen</w:t>
+      </w:r>
+      <w:r>
+        <w:rPr>
+          <w:rtl w:val="0"/>
+          <w:lang w:val="de-DE"/>
+        </w:rPr>
+        <w:t>.</w:t>
+      </w:r>
+    </w:p>
+    <w:p>
+      <w:pPr>
+        <w:pStyle w:val="Text A"/>
+        <w:rPr>
+          <w:lang w:val="de-DE"/>
+        </w:rPr>
+      </w:pPr>
+    </w:p>
+    <w:p>
+      <w:pPr>
+        <w:pStyle w:val="Text A"/>
+        <w:rPr>
+          <w:lang w:val="de-DE"/>
+        </w:rPr>
+      </w:pPr>
+    </w:p>
+    <w:p>
+      <w:pPr>
+        <w:pStyle w:val="Überschrift"/>
+        <w:rPr>
+          <w:lang w:val="de-DE"/>
+        </w:rPr>
+      </w:pPr>
+      <w:bookmarkStart w:name="_Toc3" w:id="3"/>
+      <w:r>
+        <w:rPr>
+          <w:rtl w:val="0"/>
+          <w:lang w:val="de-DE"/>
+        </w:rPr>
+        <w:t>Beschreibung des Problembereiches</w:t>
+      </w:r>
+      <w:bookmarkEnd w:id="3"/>
+    </w:p>
+    <w:p>
+      <w:pPr>
+        <w:pStyle w:val="Text A"/>
+      </w:pPr>
+    </w:p>
+    <w:p>
+      <w:pPr>
+        <w:pStyle w:val="Text A"/>
+        <w:ind w:left="567" w:firstLine="0"/>
+        <w:rPr>
+          <w:lang w:val="de-DE"/>
+        </w:rPr>
+      </w:pPr>
+      <w:r>
+        <w:rPr>
+          <w:rtl w:val="0"/>
+          <w:lang w:val="de-DE"/>
+        </w:rPr>
+        <w:t>Die Verwaltung eines Trunieres f</w:t>
+      </w:r>
+      <w:r>
+        <w:rPr>
+          <w:rtl w:val="0"/>
+          <w:lang w:val="de-DE"/>
+        </w:rPr>
+        <w:t>ä</w:t>
+      </w:r>
+      <w:r>
+        <w:rPr>
+          <w:rtl w:val="0"/>
+          <w:lang w:val="de-DE"/>
+        </w:rPr>
+        <w:t>llt, wegen der Komplexit</w:t>
+      </w:r>
+      <w:r>
+        <w:rPr>
+          <w:rtl w:val="0"/>
+          <w:lang w:val="de-DE"/>
+        </w:rPr>
+        <w:t>ä</w:t>
+      </w:r>
+      <w:r>
+        <w:rPr>
+          <w:rtl w:val="0"/>
+          <w:lang w:val="de-DE"/>
+        </w:rPr>
+        <w:t>t mancher Turniersysteme,schwer</w:t>
+      </w:r>
+    </w:p>
+    <w:p>
+      <w:pPr>
+        <w:pStyle w:val="Text A"/>
+      </w:pPr>
+    </w:p>
+    <w:p>
+      <w:pPr>
+        <w:pStyle w:val="Text A"/>
+      </w:pPr>
+    </w:p>
+    <w:p>
+      <w:pPr>
+        <w:pStyle w:val="Überschrift"/>
+      </w:pPr>
+      <w:bookmarkStart w:name="_Toc4" w:id="4"/>
+      <w:r>
+        <w:rPr>
+          <w:rFonts w:cs="Arial Unicode MS" w:eastAsia="Arial Unicode MS"/>
+          <w:rtl w:val="0"/>
+          <w:lang w:val="de-DE"/>
+        </w:rPr>
+        <w:t>Sollzustand</w:t>
+      </w:r>
+      <w:bookmarkEnd w:id="4"/>
+    </w:p>
+    <w:p>
+      <w:pPr>
+        <w:pStyle w:val="Text A"/>
+      </w:pPr>
+    </w:p>
+    <w:p>
+      <w:pPr>
+        <w:pStyle w:val="Text A"/>
+        <w:ind w:left="567" w:firstLine="0"/>
+      </w:pPr>
+      <w:r>
+        <w:rPr>
+          <w:rtl w:val="0"/>
+          <w:lang w:val="de-DE"/>
+        </w:rPr>
+        <w:t>Durch das Turnierverwaltungsprogramm soll es leicht fallen eine Variation aus verschiedenen Turniersystemen im Anwendungsfall leicht auszutragen.</w:t>
+      </w:r>
+    </w:p>
+    <w:p>
+      <w:pPr>
+        <w:pStyle w:val="Überschrift"/>
+      </w:pPr>
+    </w:p>
+    <w:p>
+      <w:pPr>
+        <w:pStyle w:val="Text A"/>
+      </w:pPr>
+    </w:p>
+    <w:p>
+      <w:pPr>
+        <w:pStyle w:val="Überschrift"/>
+      </w:pPr>
+      <w:bookmarkStart w:name="_Toc5" w:id="5"/>
+      <w:r>
+        <w:rPr>
+          <w:rFonts w:cs="Arial Unicode MS" w:eastAsia="Arial Unicode MS"/>
+          <w:rtl w:val="0"/>
+          <w:lang w:val="de-DE"/>
+        </w:rPr>
+        <w:t>Zielsetzung</w:t>
+      </w:r>
+      <w:bookmarkEnd w:id="5"/>
+    </w:p>
+    <w:p>
+      <w:pPr>
+        <w:pStyle w:val="Text A"/>
+      </w:pPr>
+    </w:p>
+    <w:p>
+      <w:pPr>
+        <w:pStyle w:val="Text A"/>
+        <w:ind w:left="567" w:firstLine="0"/>
+      </w:pPr>
+      <w:r>
+        <w:rPr>
+          <w:rtl w:val="0"/>
+          <w:lang w:val="de-DE"/>
+        </w:rPr>
+        <w:t>Geplante Turniersysteme m</w:t>
+      </w:r>
+      <w:r>
+        <w:rPr>
+          <w:rtl w:val="0"/>
+          <w:lang w:val="de-DE"/>
+        </w:rPr>
+        <w:t>ü</w:t>
+      </w:r>
+      <w:r>
+        <w:rPr>
+          <w:rtl w:val="0"/>
+          <w:lang w:val="de-DE"/>
+        </w:rPr>
+        <w:t>ssen durchdacht und in ein Programm implementiert werden.  Die Auswertung soll sp</w:t>
+      </w:r>
+      <w:r>
+        <w:rPr>
+          <w:rtl w:val="0"/>
+          <w:lang w:val="de-DE"/>
+        </w:rPr>
+        <w:t>ä</w:t>
+      </w:r>
+      <w:r>
+        <w:rPr>
+          <w:rtl w:val="0"/>
+          <w:lang w:val="de-DE"/>
+        </w:rPr>
+        <w:t>ter in dem GUI dargestellt werden.</w:t>
+      </w:r>
+    </w:p>
+    <w:p>
+      <w:pPr>
+        <w:pStyle w:val="Text A"/>
+        <w:rPr>
+          <w:lang w:val="de-DE"/>
+        </w:rPr>
+      </w:pPr>
+    </w:p>
+    <w:p>
+      <w:pPr>
+        <w:pStyle w:val="Überschrift"/>
+      </w:pPr>
+      <w:r>
+        <w:rPr>
+          <w:rFonts w:ascii="Arial Unicode MS" w:cs="Arial Unicode MS" w:hAnsi="Arial Unicode MS" w:eastAsia="Arial Unicode MS"/>
+          <w:b w:val="0"/>
+          <w:bCs w:val="0"/>
+          <w:i w:val="0"/>
+          <w:iCs w:val="0"/>
+          <w:lang w:val="de-DE"/>
+        </w:rPr>
+        <w:br w:type="page"/>
+      </w:r>
+    </w:p>
+    <w:p>
+      <w:pPr>
+        <w:pStyle w:val="Überschrift"/>
+      </w:pPr>
+      <w:bookmarkStart w:name="_Toc6" w:id="6"/>
+      <w:r>
+        <w:rPr>
+          <w:rFonts w:cs="Arial Unicode MS" w:eastAsia="Arial Unicode MS"/>
+          <w:rtl w:val="0"/>
+          <w:lang w:val="de-DE"/>
+        </w:rPr>
+        <w:t>Beschreibung der Anwendungsprozesse</w:t>
+      </w:r>
+      <w:bookmarkEnd w:id="6"/>
+    </w:p>
+    <w:p>
+      <w:pPr>
+        <w:pStyle w:val="Text A"/>
+      </w:pPr>
+    </w:p>
+    <w:p>
+      <w:pPr>
+        <w:pStyle w:val="Überschrift 2"/>
+        <w:rPr>
+          <w:lang w:val="de-DE"/>
+        </w:rPr>
+      </w:pPr>
+      <w:bookmarkStart w:name="_Toc7" w:id="7"/>
+      <w:r>
+        <w:rPr>
+          <w:rFonts w:cs="Arial Unicode MS" w:eastAsia="Arial Unicode MS"/>
+          <w:rtl w:val="0"/>
+          <w:lang w:val="de-DE"/>
+        </w:rPr>
+        <w:t>Use Case Diagramm</w:t>
+      </w:r>
+      <w:bookmarkEnd w:id="7"/>
+    </w:p>
+    <w:p>
+      <w:pPr>
+        <w:pStyle w:val="Überschrift 3"/>
         <w:bidi w:val="0"/>
       </w:pPr>
-    </w:p>
-    <w:p>
-      <w:pPr>
-        <w:pStyle w:val="Text"/>
-        <w:ind w:left="567" w:firstLine="0"/>
-      </w:pPr>
-      <w:r>
-        <w:rPr>
-          <w:rtl w:val="0"/>
-          <w:lang w:val="de-DE"/>
-        </w:rPr>
-        <w:t xml:space="preserve">Das Projekt wird im Rahmen des Gegenstandes </w:t>
-      </w:r>
-      <w:r>
-        <w:rPr>
-          <w:rtl w:val="0"/>
-        </w:rPr>
-        <w:t>„</w:t>
-      </w:r>
-      <w:r>
-        <w:rPr>
-          <w:rtl w:val="0"/>
-        </w:rPr>
-        <w:t>SYP</w:t>
-      </w:r>
-      <w:r>
-        <w:rPr>
-          <w:rtl w:val="0"/>
-          <w:lang w:val="de-DE"/>
-        </w:rPr>
-        <w:t>“</w:t>
-      </w:r>
-      <w:r>
-        <w:rPr>
-          <w:rtl w:val="0"/>
-          <w:lang w:val="de-DE"/>
-        </w:rPr>
-        <w:t xml:space="preserve"> </w:t>
-      </w:r>
-      <w:r>
-        <w:rPr>
-          <w:rtl w:val="0"/>
-          <w:lang w:val="de-DE"/>
-        </w:rPr>
-        <w:t>durchgef</w:t>
-      </w:r>
-      <w:r>
-        <w:rPr>
-          <w:rtl w:val="0"/>
-        </w:rPr>
-        <w:t>ü</w:t>
-      </w:r>
-      <w:r>
-        <w:rPr>
-          <w:rtl w:val="0"/>
-          <w:lang w:val="de-DE"/>
-        </w:rPr>
-        <w:t>hrt.</w:t>
-      </w:r>
-    </w:p>
-    <w:p>
-      <w:pPr>
-        <w:pStyle w:val="Text"/>
-        <w:bidi w:val="0"/>
-      </w:pPr>
-    </w:p>
-    <w:p>
-      <w:pPr>
-        <w:pStyle w:val="Überschrift"/>
-        <w:rPr>
-          <w:sz w:val="44"/>
-          <w:szCs w:val="44"/>
-        </w:rPr>
-      </w:pPr>
-    </w:p>
-    <w:p>
-      <w:pPr>
-        <w:pStyle w:val="Überschrift"/>
-        <w:rPr>
-          <w:sz w:val="44"/>
-          <w:szCs w:val="44"/>
-        </w:rPr>
-      </w:pPr>
-    </w:p>
-    <w:p>
-      <w:pPr>
-        <w:pStyle w:val="Überschrift"/>
-        <w:rPr>
-          <w:sz w:val="44"/>
-          <w:szCs w:val="44"/>
-        </w:rPr>
-      </w:pPr>
-      <w:bookmarkStart w:name="_Toc3" w:id="3"/>
-      <w:r>
-        <w:rPr>
-          <w:sz w:val="44"/>
-          <w:szCs w:val="44"/>
-          <w:rtl w:val="0"/>
-          <w:lang w:val="de-DE"/>
-        </w:rPr>
-        <w:t>3. Ausgangssituation</w:t>
-      </w:r>
-      <w:bookmarkEnd w:id="3"/>
-    </w:p>
-    <w:p>
-      <w:pPr>
-        <w:pStyle w:val="Text"/>
-        <w:bidi w:val="0"/>
-      </w:pPr>
-    </w:p>
-    <w:p>
-      <w:pPr>
-        <w:pStyle w:val="Text"/>
-        <w:ind w:left="567" w:firstLine="0"/>
-        <w:rPr>
-          <w:lang w:val="de-DE"/>
-        </w:rPr>
-      </w:pPr>
-      <w:r>
-        <w:rPr>
-          <w:rtl w:val="0"/>
-          <w:lang w:val="de-DE"/>
-        </w:rPr>
-        <w:t>In der Schule werden j</w:t>
-      </w:r>
-      <w:r>
-        <w:rPr>
-          <w:rtl w:val="0"/>
-          <w:lang w:val="de-DE"/>
-        </w:rPr>
-        <w:t>ä</w:t>
-      </w:r>
-      <w:r>
-        <w:rPr>
-          <w:rtl w:val="0"/>
-          <w:lang w:val="de-DE"/>
-        </w:rPr>
-        <w:t>hrlich verschiedene Turniere ausgetragen, nur durch die Komplexit</w:t>
-      </w:r>
-      <w:r>
-        <w:rPr>
-          <w:rtl w:val="0"/>
-          <w:lang w:val="de-DE"/>
-        </w:rPr>
-        <w:t>ä</w:t>
-      </w:r>
-      <w:r>
-        <w:rPr>
-          <w:rtl w:val="0"/>
-          <w:lang w:val="de-DE"/>
-        </w:rPr>
-        <w:t>t mancher Turniersysteme, f</w:t>
-      </w:r>
-      <w:r>
-        <w:rPr>
-          <w:rtl w:val="0"/>
-          <w:lang w:val="de-DE"/>
-        </w:rPr>
-        <w:t>ä</w:t>
-      </w:r>
-      <w:r>
-        <w:rPr>
-          <w:rtl w:val="0"/>
-          <w:lang w:val="de-DE"/>
-        </w:rPr>
-        <w:t>llt die Verwaltung dieser schwer.</w:t>
-      </w:r>
-    </w:p>
-    <w:p>
-      <w:pPr>
-        <w:pStyle w:val="Text"/>
-        <w:bidi w:val="0"/>
-        <w:rPr>
-          <w:lang w:val="de-DE"/>
-        </w:rPr>
-      </w:pPr>
-    </w:p>
-    <w:p>
-      <w:pPr>
-        <w:pStyle w:val="Überschrift"/>
-        <w:rPr>
-          <w:sz w:val="44"/>
-          <w:szCs w:val="44"/>
-          <w:lang w:val="de-DE"/>
-        </w:rPr>
-      </w:pPr>
-    </w:p>
-    <w:p>
-      <w:pPr>
-        <w:pStyle w:val="Überschrift"/>
-        <w:rPr>
-          <w:sz w:val="44"/>
-          <w:szCs w:val="44"/>
-          <w:lang w:val="de-DE"/>
-        </w:rPr>
-      </w:pPr>
-    </w:p>
-    <w:p>
-      <w:pPr>
-        <w:pStyle w:val="Überschrift"/>
-        <w:rPr>
-          <w:sz w:val="44"/>
-          <w:szCs w:val="44"/>
-        </w:rPr>
-      </w:pPr>
-      <w:bookmarkStart w:name="_Toc4" w:id="4"/>
-      <w:r>
-        <w:rPr>
-          <w:sz w:val="44"/>
-          <w:szCs w:val="44"/>
-          <w:rtl w:val="0"/>
-          <w:lang w:val="de-DE"/>
-        </w:rPr>
-        <w:t xml:space="preserve">4. </w:t>
-      </w:r>
-      <w:r>
-        <w:rPr>
-          <w:sz w:val="44"/>
-          <w:szCs w:val="44"/>
-          <w:rtl w:val="0"/>
-          <w:lang w:val="de-DE"/>
-        </w:rPr>
-        <w:t>Sollzustand</w:t>
-      </w:r>
-      <w:bookmarkEnd w:id="4"/>
-    </w:p>
-    <w:p>
-      <w:pPr>
-        <w:pStyle w:val="Text"/>
-        <w:bidi w:val="0"/>
-      </w:pPr>
-    </w:p>
-    <w:p>
-      <w:pPr>
-        <w:pStyle w:val="Text"/>
-        <w:ind w:left="567" w:firstLine="0"/>
-      </w:pPr>
-      <w:r>
-        <w:rPr>
-          <w:rtl w:val="0"/>
-          <w:lang w:val="de-DE"/>
-        </w:rPr>
-        <w:t>Durch das Turnierverwaltungsprogramm soll es leicht fallen eine Variation aus verschiedenen Turniersystemen im Anwendungsfall leicht auszutragen.</w:t>
-      </w:r>
-    </w:p>
-    <w:p>
-      <w:pPr>
-        <w:pStyle w:val="Text"/>
-        <w:bidi w:val="0"/>
-      </w:pPr>
-    </w:p>
-    <w:p>
-      <w:pPr>
-        <w:pStyle w:val="Überschrift"/>
-        <w:rPr>
-          <w:sz w:val="44"/>
-          <w:szCs w:val="44"/>
-        </w:rPr>
-      </w:pPr>
-    </w:p>
-    <w:p>
-      <w:pPr>
-        <w:pStyle w:val="Überschrift"/>
-        <w:rPr>
-          <w:sz w:val="44"/>
-          <w:szCs w:val="44"/>
-        </w:rPr>
-      </w:pPr>
-    </w:p>
-    <w:p>
-      <w:pPr>
-        <w:pStyle w:val="Überschrift"/>
-        <w:rPr>
-          <w:sz w:val="44"/>
-          <w:szCs w:val="44"/>
-        </w:rPr>
-      </w:pPr>
-      <w:bookmarkStart w:name="_Toc5" w:id="5"/>
-      <w:r>
-        <w:rPr>
-          <w:sz w:val="44"/>
-          <w:szCs w:val="44"/>
-          <w:rtl w:val="0"/>
-          <w:lang w:val="de-DE"/>
-        </w:rPr>
-        <w:t>5. Zielsetzung</w:t>
-      </w:r>
-      <w:bookmarkEnd w:id="5"/>
-    </w:p>
-    <w:p>
-      <w:pPr>
-        <w:pStyle w:val="Text"/>
-        <w:bidi w:val="0"/>
-      </w:pPr>
-    </w:p>
-    <w:p>
-      <w:pPr>
-        <w:pStyle w:val="Text"/>
-        <w:ind w:left="567" w:firstLine="0"/>
-        <w:rPr>
-          <w:lang w:val="de-DE"/>
-        </w:rPr>
-      </w:pPr>
-      <w:r>
-        <w:rPr>
-          <w:rtl w:val="0"/>
-          <w:lang w:val="de-DE"/>
-        </w:rPr>
-        <w:t>Geplante Turniersysteme m</w:t>
-      </w:r>
-      <w:r>
-        <w:rPr>
-          <w:rtl w:val="0"/>
-          <w:lang w:val="de-DE"/>
-        </w:rPr>
-        <w:t>ü</w:t>
-      </w:r>
-      <w:r>
-        <w:rPr>
-          <w:rtl w:val="0"/>
-          <w:lang w:val="de-DE"/>
-        </w:rPr>
-        <w:t>ssen durchdacht und in ein Programm implementiert werden.  Die Auswertung soll sp</w:t>
-      </w:r>
-      <w:r>
-        <w:rPr>
-          <w:rtl w:val="0"/>
-          <w:lang w:val="de-DE"/>
-        </w:rPr>
-        <w:t>ä</w:t>
-      </w:r>
-      <w:r>
-        <w:rPr>
-          <w:rtl w:val="0"/>
-          <w:lang w:val="de-DE"/>
-        </w:rPr>
-        <w:t>ter in dem GUI dargestellt werden.</w:t>
-      </w:r>
-    </w:p>
-    <w:p>
-      <w:pPr>
-        <w:pStyle w:val="Text"/>
-        <w:bidi w:val="0"/>
-        <w:rPr>
-          <w:lang w:val="de-DE"/>
-        </w:rPr>
-      </w:pPr>
-    </w:p>
-    <w:p>
-      <w:pPr>
-        <w:pStyle w:val="Überschrift"/>
-        <w:bidi w:val="0"/>
-      </w:pPr>
-      <w:r>
-        <w:rPr>
-          <w:rFonts w:ascii="Arial Unicode MS" w:cs="Arial Unicode MS" w:hAnsi="Arial Unicode MS" w:eastAsia="Arial Unicode MS"/>
-          <w:b w:val="0"/>
-          <w:bCs w:val="0"/>
-          <w:i w:val="0"/>
-          <w:iCs w:val="0"/>
-          <w:lang w:val="de-DE"/>
-        </w:rPr>
-        <w:br w:type="page"/>
-      </w:r>
-    </w:p>
-    <w:p>
-      <w:pPr>
-        <w:pStyle w:val="Überschrift"/>
-        <w:bidi w:val="0"/>
-      </w:pPr>
-      <w:bookmarkStart w:name="_Toc6" w:id="6"/>
-      <w:r>
-        <w:rPr>
-          <w:rFonts w:cs="Arial Unicode MS" w:eastAsia="Arial Unicode MS"/>
-          <w:rtl w:val="0"/>
-          <w:lang w:val="de-DE"/>
-        </w:rPr>
-        <w:t xml:space="preserve">6. </w:t>
-      </w:r>
-      <w:r>
-        <w:rPr>
-          <w:rFonts w:cs="Arial Unicode MS" w:eastAsia="Arial Unicode MS"/>
-          <w:rtl w:val="0"/>
-          <w:lang w:val="de-DE"/>
-        </w:rPr>
-        <w:t>Beschreibung der Anwendungsprozesse</w:t>
-      </w:r>
-      <w:bookmarkEnd w:id="6"/>
-    </w:p>
-    <w:p>
-      <w:pPr>
-        <w:pStyle w:val="Text"/>
-        <w:bidi w:val="0"/>
-      </w:pPr>
-    </w:p>
-    <w:p>
-      <w:pPr>
-        <w:pStyle w:val="Überschrift 2"/>
-        <w:bidi w:val="0"/>
-      </w:pPr>
-      <w:bookmarkStart w:name="_Toc7" w:id="7"/>
+      <w:bookmarkStart w:name="_Toc8" w:id="8"/>
       <w:r>
         <w:rPr>
           <w:rFonts w:cs="Arial Unicode MS" w:eastAsia="Arial Unicode MS"/>
@@ -3129,13 +3615,13 @@
         <w:drawing>
           <wp:anchor distT="152400" distB="152400" distL="152400" distR="152400" simplePos="0" relativeHeight="251659264" behindDoc="0" locked="0" layoutInCell="1" allowOverlap="1">
             <wp:simplePos x="0" y="0"/>
-            <wp:positionH relativeFrom="margin">
-              <wp:posOffset>-6350</wp:posOffset>
+            <wp:positionH relativeFrom="page">
+              <wp:posOffset>713740</wp:posOffset>
             </wp:positionH>
             <wp:positionV relativeFrom="line">
               <wp:posOffset>246596</wp:posOffset>
             </wp:positionV>
-            <wp:extent cx="6120057" cy="3859006"/>
+            <wp:extent cx="6120058" cy="3859006"/>
             <wp:effectExtent l="0" t="0" r="0" b="0"/>
             <wp:wrapThrough wrapText="bothSides" distL="152400" distR="152400">
               <wp:wrapPolygon edited="1">
@@ -3152,7 +3638,7 @@
               <a:graphicData uri="http://schemas.openxmlformats.org/drawingml/2006/picture">
                 <pic:pic xmlns:pic="http://schemas.openxmlformats.org/drawingml/2006/picture">
                   <pic:nvPicPr>
-                    <pic:cNvPr id="1073741825" name="Bildschirmfoto 2016-03-16 um 22.54.50.png"/>
+                    <pic:cNvPr id="1073741825" name="image1.png"/>
                     <pic:cNvPicPr>
                       <a:picLocks noChangeAspect="1"/>
                     </pic:cNvPicPr>
@@ -3168,7 +3654,7 @@
                   <pic:spPr>
                     <a:xfrm>
                       <a:off x="0" y="0"/>
-                      <a:ext cx="6120057" cy="3859006"/>
+                      <a:ext cx="6120058" cy="3859006"/>
                     </a:xfrm>
                     <a:prstGeom prst="rect">
                       <a:avLst/>
@@ -3185,18 +3671,188 @@
           </wp:anchor>
         </w:drawing>
       </w:r>
-      <w:bookmarkEnd w:id="7"/>
-    </w:p>
-    <w:p>
-      <w:pPr>
-        <w:pStyle w:val="Text"/>
-        <w:bidi w:val="0"/>
+      <w:bookmarkEnd w:id="8"/>
+    </w:p>
+    <w:p>
+      <w:pPr>
+        <w:pStyle w:val="Text A"/>
+      </w:pPr>
+    </w:p>
+    <w:p>
+      <w:pPr>
+        <w:pStyle w:val="Text A"/>
       </w:pPr>
     </w:p>
     <w:p>
       <w:pPr>
         <w:pStyle w:val="Überschrift"/>
-        <w:bidi w:val="0"/>
+        <w:rPr>
+          <w:rFonts w:ascii="Trebuchet MS" w:cs="Trebuchet MS" w:hAnsi="Trebuchet MS" w:eastAsia="Trebuchet MS"/>
+        </w:rPr>
+      </w:pPr>
+      <w:bookmarkStart w:name="_Toc9" w:id="9"/>
+      <w:r>
+        <w:rPr>
+          <w:rFonts w:ascii="Trebuchet MS" w:hAnsi="Trebuchet MS"/>
+          <w:rtl w:val="0"/>
+          <w:lang w:val="de-DE"/>
+        </w:rPr>
+        <w:t>Funktionale</w:t>
+      </w:r>
+      <w:r>
+        <w:rPr>
+          <w:rFonts w:cs="Arial Unicode MS" w:eastAsia="Arial Unicode MS"/>
+          <w:rtl w:val="0"/>
+          <w:lang w:val="de-DE"/>
+        </w:rPr>
+        <w:t xml:space="preserve"> </w:t>
+      </w:r>
+      <w:r>
+        <w:rPr>
+          <w:rFonts w:ascii="Trebuchet MS" w:hAnsi="Trebuchet MS"/>
+          <w:rtl w:val="0"/>
+          <w:lang w:val="de-DE"/>
+        </w:rPr>
+        <w:t>Anforderungen</w:t>
+      </w:r>
+      <w:bookmarkEnd w:id="9"/>
+    </w:p>
+    <w:p>
+      <w:pPr>
+        <w:pStyle w:val="Text A"/>
+        <w:rPr>
+          <w:lang w:val="de-DE"/>
+        </w:rPr>
+      </w:pPr>
+    </w:p>
+    <w:p>
+      <w:pPr>
+        <w:pStyle w:val="Text A"/>
+        <w:ind w:left="567" w:firstLine="0"/>
+      </w:pPr>
+      <w:r>
+        <w:rPr>
+          <w:rtl w:val="0"/>
+          <w:lang w:val="de-DE"/>
+        </w:rPr>
+        <w:t>Es wird ein Turnier erstellt indem Turniername und Turnierart gew</w:t>
+      </w:r>
+      <w:r>
+        <w:rPr>
+          <w:rtl w:val="0"/>
+          <w:lang w:val="de-DE"/>
+        </w:rPr>
+        <w:t>ä</w:t>
+      </w:r>
+      <w:r>
+        <w:rPr>
+          <w:rtl w:val="0"/>
+          <w:lang w:val="de-DE"/>
+        </w:rPr>
+        <w:t>hlt und gespeichert werden. Im n</w:t>
+      </w:r>
+      <w:r>
+        <w:rPr>
+          <w:rtl w:val="0"/>
+          <w:lang w:val="de-DE"/>
+        </w:rPr>
+        <w:t>ä</w:t>
+      </w:r>
+      <w:r>
+        <w:rPr>
+          <w:rtl w:val="0"/>
+          <w:lang w:val="de-DE"/>
+        </w:rPr>
+        <w:t>chsten Schritt werden die Anzahl der Teams, die Gruppengr</w:t>
+      </w:r>
+      <w:r>
+        <w:rPr>
+          <w:rtl w:val="0"/>
+          <w:lang w:val="de-DE"/>
+        </w:rPr>
+        <w:t>öß</w:t>
+      </w:r>
+      <w:r>
+        <w:rPr>
+          <w:rtl w:val="0"/>
+          <w:lang w:val="de-DE"/>
+        </w:rPr>
+        <w:t>e, die Anzahl der Punkte beim Sieg und Unentschieden festgelegt. Anschlie</w:t>
+      </w:r>
+      <w:r>
+        <w:rPr>
+          <w:rtl w:val="0"/>
+          <w:lang w:val="de-DE"/>
+        </w:rPr>
+        <w:t>ß</w:t>
+      </w:r>
+      <w:r>
+        <w:rPr>
+          <w:rtl w:val="0"/>
+          <w:lang w:val="de-DE"/>
+        </w:rPr>
+        <w:t>end k</w:t>
+      </w:r>
+      <w:r>
+        <w:rPr>
+          <w:rtl w:val="0"/>
+          <w:lang w:val="de-DE"/>
+        </w:rPr>
+        <w:t>ö</w:t>
+      </w:r>
+      <w:r>
+        <w:rPr>
+          <w:rtl w:val="0"/>
+          <w:lang w:val="de-DE"/>
+        </w:rPr>
+        <w:t>nnen die Teamnamen ge</w:t>
+      </w:r>
+      <w:r>
+        <w:rPr>
+          <w:rtl w:val="0"/>
+          <w:lang w:val="de-DE"/>
+        </w:rPr>
+        <w:t>ä</w:t>
+      </w:r>
+      <w:r>
+        <w:rPr>
+          <w:rtl w:val="0"/>
+          <w:lang w:val="de-DE"/>
+        </w:rPr>
+        <w:t xml:space="preserve">ndert werden. Zuletzt wird eine </w:t>
+      </w:r>
+      <w:r>
+        <w:rPr>
+          <w:rtl w:val="0"/>
+          <w:lang w:val="de-DE"/>
+        </w:rPr>
+        <w:t>Ü</w:t>
+      </w:r>
+      <w:r>
+        <w:rPr>
+          <w:rtl w:val="0"/>
+          <w:lang w:val="de-DE"/>
+        </w:rPr>
+        <w:t>bersicht des Turniers dargestellt und Ergebnisse zu jeweiligen Spielen k</w:t>
+      </w:r>
+      <w:r>
+        <w:rPr>
+          <w:rtl w:val="0"/>
+          <w:lang w:val="de-DE"/>
+        </w:rPr>
+        <w:t>ö</w:t>
+      </w:r>
+      <w:r>
+        <w:rPr>
+          <w:rtl w:val="0"/>
+          <w:lang w:val="de-DE"/>
+        </w:rPr>
+        <w:t>nnen eingetragen werden.</w:t>
+      </w:r>
+    </w:p>
+    <w:p>
+      <w:pPr>
+        <w:pStyle w:val="Überschrift"/>
       </w:pPr>
       <w:r>
         <w:rPr>
@@ -3212,407 +3868,27 @@
     <w:p>
       <w:pPr>
         <w:pStyle w:val="Überschrift"/>
-        <w:bidi w:val="0"/>
-        <w:rPr>
-          <w:rFonts w:ascii="Trebuchet MS" w:cs="Trebuchet MS" w:hAnsi="Trebuchet MS" w:eastAsia="Trebuchet MS"/>
-          <w:lang w:val="de-DE"/>
-        </w:rPr>
-      </w:pPr>
-      <w:bookmarkStart w:name="_Toc8" w:id="8"/>
+      </w:pPr>
+      <w:bookmarkStart w:name="_Toc10" w:id="10"/>
       <w:r>
         <w:rPr>
           <w:rFonts w:cs="Arial Unicode MS" w:eastAsia="Arial Unicode MS"/>
           <w:rtl w:val="0"/>
           <w:lang w:val="de-DE"/>
         </w:rPr>
-        <w:t xml:space="preserve">7. </w:t>
-      </w:r>
-      <w:r>
-        <w:rPr>
-          <w:rFonts w:ascii="Trebuchet MS" w:hAnsi="Trebuchet MS"/>
-          <w:rtl w:val="0"/>
-          <w:lang w:val="de-DE"/>
-        </w:rPr>
-        <w:t>Funktionale</w:t>
-      </w:r>
-      <w:r>
-        <w:rPr>
-          <w:rFonts w:cs="Arial Unicode MS" w:eastAsia="Arial Unicode MS"/>
-          <w:rtl w:val="0"/>
-          <w:lang w:val="de-DE"/>
-        </w:rPr>
-        <w:t xml:space="preserve"> </w:t>
-      </w:r>
-      <w:r>
-        <w:rPr>
-          <w:rFonts w:ascii="Trebuchet MS" w:hAnsi="Trebuchet MS"/>
-          <w:rtl w:val="0"/>
-          <w:lang w:val="de-DE"/>
-        </w:rPr>
-        <w:t>Anforderungen</w:t>
-      </w:r>
-      <w:bookmarkEnd w:id="8"/>
-    </w:p>
-    <w:p>
-      <w:pPr>
-        <w:pStyle w:val="Text"/>
-        <w:bidi w:val="0"/>
-        <w:rPr>
-          <w:lang w:val="de-DE"/>
-        </w:rPr>
-      </w:pPr>
-    </w:p>
-    <w:p>
-      <w:pPr>
-        <w:pStyle w:val="Text"/>
+        <w:t>Nicht Funktionale Anforderungen</w:t>
+      </w:r>
+      <w:bookmarkEnd w:id="10"/>
+    </w:p>
+    <w:p>
+      <w:pPr>
+        <w:pStyle w:val="Text A"/>
         <w:ind w:left="567" w:firstLine="0"/>
-        <w:rPr>
-          <w:sz w:val="30"/>
-          <w:szCs w:val="30"/>
-          <w:lang w:val="de-DE"/>
-        </w:rPr>
-      </w:pPr>
-      <w:r>
-        <w:rPr>
-          <w:sz w:val="30"/>
-          <w:szCs w:val="30"/>
-          <w:rtl w:val="0"/>
-          <w:lang w:val="de-DE"/>
-        </w:rPr>
-        <w:t>Das Turnierverwaltungsprogramm soll verschiedene Turniersysteme richtig umsetzten und am Ende des Events eine korrekte Auswertung vorlegen. Hier zwei Beispiele f</w:t>
-      </w:r>
-      <w:r>
-        <w:rPr>
-          <w:sz w:val="30"/>
-          <w:szCs w:val="30"/>
-          <w:rtl w:val="0"/>
-          <w:lang w:val="de-DE"/>
-        </w:rPr>
-        <w:t>ü</w:t>
-      </w:r>
-      <w:r>
-        <w:rPr>
-          <w:sz w:val="30"/>
-          <w:szCs w:val="30"/>
-          <w:rtl w:val="0"/>
-          <w:lang w:val="de-DE"/>
-        </w:rPr>
-        <w:t>r Turniersysteme:</w:t>
-      </w:r>
-    </w:p>
-    <w:p>
-      <w:pPr>
-        <w:pStyle w:val="Text"/>
-        <w:ind w:left="567" w:firstLine="0"/>
-        <w:rPr>
-          <w:sz w:val="30"/>
-          <w:szCs w:val="30"/>
-          <w:lang w:val="de-DE"/>
-        </w:rPr>
-      </w:pPr>
-    </w:p>
-    <w:p>
-      <w:pPr>
-        <w:pStyle w:val="Text"/>
-        <w:ind w:left="567" w:firstLine="0"/>
-        <w:rPr>
-          <w:sz w:val="30"/>
-          <w:szCs w:val="30"/>
-          <w:lang w:val="de-DE"/>
-        </w:rPr>
-      </w:pPr>
-      <w:r>
-        <w:rPr>
-          <w:sz w:val="30"/>
-          <w:szCs w:val="30"/>
-          <w:rtl w:val="0"/>
-          <w:lang w:val="de-DE"/>
-        </w:rPr>
-        <w:t>K.O.-System</w:t>
-      </w:r>
-    </w:p>
-    <w:p>
-      <w:pPr>
-        <w:pStyle w:val="Überschrift 2"/>
-        <w:ind w:left="567" w:firstLine="0"/>
-        <w:rPr>
-          <w:sz w:val="30"/>
-          <w:szCs w:val="30"/>
-          <w:lang w:val="de-DE"/>
-        </w:rPr>
-      </w:pPr>
-      <w:bookmarkStart w:name="_Toc9" w:id="9"/>
-      <w:r>
-        <w:rPr>
-          <w:sz w:val="30"/>
-          <w:szCs w:val="30"/>
-          <w:rtl w:val="0"/>
-          <w:lang w:val="de-DE"/>
-        </w:rPr>
-        <w:t>Abb. 2: K.O.-System</w:t>
-      </w:r>
-      <w:r>
-        <w:rPr>
-          <w:sz w:val="30"/>
-          <w:szCs w:val="30"/>
-          <w:lang w:val="de-DE"/>
-        </w:rPr>
-        <w:drawing>
-          <wp:anchor distT="152400" distB="152400" distL="152400" distR="152400" simplePos="0" relativeHeight="251660288" behindDoc="0" locked="0" layoutInCell="1" allowOverlap="1">
-            <wp:simplePos x="0" y="0"/>
-            <wp:positionH relativeFrom="margin">
-              <wp:posOffset>320129</wp:posOffset>
-            </wp:positionH>
-            <wp:positionV relativeFrom="line">
-              <wp:posOffset>247430</wp:posOffset>
-            </wp:positionV>
-            <wp:extent cx="3565388" cy="1627677"/>
-            <wp:effectExtent l="0" t="0" r="0" b="0"/>
-            <wp:wrapThrough wrapText="bothSides" distL="152400" distR="152400">
-              <wp:wrapPolygon edited="1">
-                <wp:start x="0" y="0"/>
-                <wp:lineTo x="21600" y="0"/>
-                <wp:lineTo x="21600" y="21600"/>
-                <wp:lineTo x="0" y="21600"/>
-                <wp:lineTo x="0" y="0"/>
-              </wp:wrapPolygon>
-            </wp:wrapThrough>
-            <wp:docPr id="1073741826" name="officeArt object"/>
-            <wp:cNvGraphicFramePr/>
-            <a:graphic xmlns:a="http://schemas.openxmlformats.org/drawingml/2006/main">
-              <a:graphicData uri="http://schemas.openxmlformats.org/drawingml/2006/picture">
-                <pic:pic xmlns:pic="http://schemas.openxmlformats.org/drawingml/2006/picture">
-                  <pic:nvPicPr>
-                    <pic:cNvPr id="1073741826" name="Bildschirmfoto 2016-03-16 um 23.18.40.png"/>
-                    <pic:cNvPicPr>
-                      <a:picLocks noChangeAspect="1"/>
-                    </pic:cNvPicPr>
-                  </pic:nvPicPr>
-                  <pic:blipFill>
-                    <a:blip r:embed="rId5">
-                      <a:extLst/>
-                    </a:blip>
-                    <a:stretch>
-                      <a:fillRect/>
-                    </a:stretch>
-                  </pic:blipFill>
-                  <pic:spPr>
-                    <a:xfrm>
-                      <a:off x="0" y="0"/>
-                      <a:ext cx="3565388" cy="1627677"/>
-                    </a:xfrm>
-                    <a:prstGeom prst="rect">
-                      <a:avLst/>
-                    </a:prstGeom>
-                    <a:ln w="12700" cap="flat">
-                      <a:noFill/>
-                      <a:miter lim="400000"/>
-                    </a:ln>
-                    <a:effectLst/>
-                  </pic:spPr>
-                </pic:pic>
-              </a:graphicData>
-            </a:graphic>
-          </wp:anchor>
-        </w:drawing>
-      </w:r>
-      <w:bookmarkEnd w:id="9"/>
-    </w:p>
-    <w:p>
-      <w:pPr>
-        <w:pStyle w:val="Text"/>
-        <w:ind w:left="567" w:firstLine="0"/>
-      </w:pPr>
-    </w:p>
-    <w:p>
-      <w:pPr>
-        <w:pStyle w:val="Überschrift"/>
-        <w:bidi w:val="0"/>
-      </w:pPr>
-    </w:p>
-    <w:p>
-      <w:pPr>
-        <w:pStyle w:val="Text"/>
-        <w:bidi w:val="0"/>
-      </w:pPr>
-    </w:p>
-    <w:p>
-      <w:pPr>
-        <w:pStyle w:val="Text"/>
-        <w:bidi w:val="0"/>
-      </w:pPr>
-    </w:p>
-    <w:p>
-      <w:pPr>
-        <w:pStyle w:val="Text"/>
-        <w:bidi w:val="0"/>
-      </w:pPr>
-    </w:p>
-    <w:p>
-      <w:pPr>
-        <w:pStyle w:val="Text"/>
-        <w:bidi w:val="0"/>
-      </w:pPr>
-    </w:p>
-    <w:p>
-      <w:pPr>
-        <w:pStyle w:val="Text"/>
-        <w:bidi w:val="0"/>
-      </w:pPr>
-    </w:p>
-    <w:p>
-      <w:pPr>
-        <w:pStyle w:val="Text"/>
-        <w:bidi w:val="0"/>
-      </w:pPr>
-    </w:p>
-    <w:p>
-      <w:pPr>
-        <w:pStyle w:val="Text"/>
-        <w:bidi w:val="0"/>
-      </w:pPr>
-    </w:p>
-    <w:p>
-      <w:pPr>
-        <w:pStyle w:val="Text"/>
-        <w:ind w:firstLine="567"/>
-      </w:pPr>
-      <w:r>
-        <w:rPr>
-          <w:rtl w:val="0"/>
-          <w:lang w:val="de-DE"/>
-        </w:rPr>
-        <w:t>Doppel K.O.-System</w:t>
-      </w:r>
-    </w:p>
-    <w:p>
-      <w:pPr>
-        <w:pStyle w:val="Überschrift 2"/>
-        <w:ind w:firstLine="567"/>
-      </w:pPr>
-      <w:bookmarkStart w:name="_Toc10" w:id="10"/>
-      <w:r>
-        <w:rPr>
-          <w:rtl w:val="0"/>
-          <w:lang w:val="de-DE"/>
-        </w:rPr>
-        <w:t>Abb. 3: Doppel K.O.-System</w:t>
-      </w:r>
-      <w:r>
-        <w:drawing>
-          <wp:anchor distT="0" distB="0" distL="0" distR="0" simplePos="0" relativeHeight="251661312" behindDoc="0" locked="0" layoutInCell="1" allowOverlap="1">
-            <wp:simplePos x="0" y="0"/>
-            <wp:positionH relativeFrom="margin">
-              <wp:posOffset>320129</wp:posOffset>
-            </wp:positionH>
-            <wp:positionV relativeFrom="line">
-              <wp:posOffset>434340</wp:posOffset>
-            </wp:positionV>
-            <wp:extent cx="4987862" cy="3535148"/>
-            <wp:effectExtent l="0" t="0" r="0" b="0"/>
-            <wp:wrapNone/>
-            <wp:docPr id="1073741827" name="officeArt object" descr="http://www.mtv1861greussen.de/Bilder/Tischtennis/Nullneun/VereinsmeisterschaftenNullacht.jpg"/>
-            <wp:cNvGraphicFramePr/>
-            <a:graphic xmlns:a="http://schemas.openxmlformats.org/drawingml/2006/main">
-              <a:graphicData uri="http://schemas.openxmlformats.org/drawingml/2006/picture">
-                <pic:pic xmlns:pic="http://schemas.openxmlformats.org/drawingml/2006/picture">
-                  <pic:nvPicPr>
-                    <pic:cNvPr id="1073741827" name="image3.jpg" descr="http://www.mtv1861greussen.de/Bilder/Tischtennis/Nullneun/VereinsmeisterschaftenNullacht.jpg"/>
-                    <pic:cNvPicPr>
-                      <a:picLocks noChangeAspect="1"/>
-                    </pic:cNvPicPr>
-                  </pic:nvPicPr>
-                  <pic:blipFill>
-                    <a:blip r:embed="rId6">
-                      <a:extLst/>
-                    </a:blip>
-                    <a:stretch>
-                      <a:fillRect/>
-                    </a:stretch>
-                  </pic:blipFill>
-                  <pic:spPr>
-                    <a:xfrm>
-                      <a:off x="0" y="0"/>
-                      <a:ext cx="4987862" cy="3535148"/>
-                    </a:xfrm>
-                    <a:prstGeom prst="rect">
-                      <a:avLst/>
-                    </a:prstGeom>
-                    <a:ln w="12700" cap="flat">
-                      <a:noFill/>
-                      <a:miter lim="400000"/>
-                    </a:ln>
-                    <a:effectLst/>
-                  </pic:spPr>
-                </pic:pic>
-              </a:graphicData>
-            </a:graphic>
-          </wp:anchor>
-        </w:drawing>
-      </w:r>
-      <w:bookmarkEnd w:id="10"/>
-    </w:p>
-    <w:p>
-      <w:pPr>
-        <w:pStyle w:val="Überschrift"/>
-        <w:bidi w:val="0"/>
-      </w:pPr>
-    </w:p>
-    <w:p>
-      <w:pPr>
-        <w:pStyle w:val="Überschrift"/>
-        <w:bidi w:val="0"/>
-      </w:pPr>
-      <w:r>
-        <w:rPr>
-          <w:rFonts w:ascii="Arial Unicode MS" w:cs="Arial Unicode MS" w:hAnsi="Arial Unicode MS" w:eastAsia="Arial Unicode MS"/>
-          <w:b w:val="0"/>
-          <w:bCs w:val="0"/>
-          <w:i w:val="0"/>
-          <w:iCs w:val="0"/>
-        </w:rPr>
-        <w:br w:type="page"/>
-      </w:r>
-    </w:p>
-    <w:p>
-      <w:pPr>
-        <w:pStyle w:val="Überschrift"/>
-        <w:bidi w:val="0"/>
-        <w:rPr>
-          <w:lang w:val="de-DE"/>
-        </w:rPr>
-      </w:pPr>
-      <w:bookmarkStart w:name="_Toc11" w:id="11"/>
-      <w:r>
-        <w:rPr>
-          <w:rFonts w:cs="Arial Unicode MS" w:eastAsia="Arial Unicode MS"/>
-          <w:rtl w:val="0"/>
-          <w:lang w:val="de-DE"/>
-        </w:rPr>
-        <w:t xml:space="preserve">8. </w:t>
-      </w:r>
-      <w:r>
-        <w:rPr>
-          <w:rFonts w:cs="Arial Unicode MS" w:eastAsia="Arial Unicode MS"/>
-          <w:rtl w:val="0"/>
-          <w:lang w:val="de-DE"/>
-        </w:rPr>
-        <w:t>Nicht Funktionale Anforderungen</w:t>
-      </w:r>
-      <w:bookmarkEnd w:id="11"/>
-    </w:p>
-    <w:p>
-      <w:pPr>
-        <w:pStyle w:val="Text"/>
-        <w:bidi w:val="0"/>
-        <w:rPr>
-          <w:lang w:val="de-DE"/>
-        </w:rPr>
-      </w:pPr>
-    </w:p>
-    <w:p>
-      <w:pPr>
-        <w:pStyle w:val="Text"/>
+      </w:pPr>
+    </w:p>
+    <w:p>
+      <w:pPr>
+        <w:pStyle w:val="Text A"/>
         <w:ind w:left="567" w:firstLine="0"/>
         <w:rPr>
           <w:sz w:val="28"/>
@@ -3627,7 +3903,7 @@
           <w:rtl w:val="0"/>
           <w:lang w:val="de-DE"/>
         </w:rPr>
-        <w:t>Das fertige Programm wird auf einer m</w:t>
+        <w:t>Das Programm wird auf einer m</w:t>
       </w:r>
       <w:r>
         <w:rPr>
@@ -3663,7 +3939,7 @@
           <w:rtl w:val="0"/>
           <w:lang w:val="de-DE"/>
         </w:rPr>
-        <w:t xml:space="preserve">s bedient werden, dh., dass die Leistung die die Software in Anspruch nimmt, relativ gering sein soll. Die Auswertung soll </w:t>
+        <w:t xml:space="preserve">s bedient werden, </w:t>
       </w:r>
       <w:r>
         <w:rPr>
@@ -3672,7 +3948,7 @@
           <w:rtl w:val="0"/>
           <w:lang w:val="de-DE"/>
         </w:rPr>
-        <w:t>ü</w:t>
+        <w:t>das bedeutet</w:t>
       </w:r>
       <w:r>
         <w:rPr>
@@ -3681,46 +3957,285 @@
           <w:rtl w:val="0"/>
           <w:lang w:val="de-DE"/>
         </w:rPr>
-        <w:t xml:space="preserve">bersichtlich sein. </w:t>
-      </w:r>
-    </w:p>
-    <w:p>
-      <w:pPr>
-        <w:pStyle w:val="Text"/>
-        <w:ind w:left="567" w:firstLine="0"/>
+        <w:t>, dass die Leistung</w:t>
+      </w:r>
+      <w:r>
         <w:rPr>
           <w:sz w:val="28"/>
           <w:szCs w:val="28"/>
-          <w:lang w:val="de-DE"/>
-        </w:rPr>
-      </w:pPr>
-    </w:p>
-    <w:p>
-      <w:pPr>
-        <w:pStyle w:val="Überschrift"/>
-        <w:bidi w:val="0"/>
+          <w:rtl w:val="0"/>
+          <w:lang w:val="de-DE"/>
+        </w:rPr>
+        <w:t>,</w:t>
+      </w:r>
+      <w:r>
         <w:rPr>
           <w:sz w:val="28"/>
           <w:szCs w:val="28"/>
-          <w:lang w:val="de-DE"/>
-        </w:rPr>
-      </w:pPr>
-    </w:p>
-    <w:p>
-      <w:pPr>
-        <w:pStyle w:val="Überschrift"/>
-        <w:bidi w:val="0"/>
+          <w:rtl w:val="0"/>
+          <w:lang w:val="de-DE"/>
+        </w:rPr>
+        <w:t xml:space="preserve"> </w:t>
+      </w:r>
+      <w:r>
         <w:rPr>
           <w:sz w:val="28"/>
           <w:szCs w:val="28"/>
-          <w:lang w:val="de-DE"/>
-        </w:rPr>
+          <w:rtl w:val="0"/>
+          <w:lang w:val="de-DE"/>
+        </w:rPr>
+        <w:t>welche</w:t>
+      </w:r>
+      <w:r>
+        <w:rPr>
+          <w:sz w:val="28"/>
+          <w:szCs w:val="28"/>
+          <w:rtl w:val="0"/>
+          <w:lang w:val="de-DE"/>
+        </w:rPr>
+        <w:t xml:space="preserve"> die Software in Anspruch nimmt, relativ gering sein soll. Die Auswertung soll </w:t>
+      </w:r>
+      <w:r>
+        <w:rPr>
+          <w:sz w:val="28"/>
+          <w:szCs w:val="28"/>
+          <w:rtl w:val="0"/>
+          <w:lang w:val="de-DE"/>
+        </w:rPr>
+        <w:t>ü</w:t>
+      </w:r>
+      <w:r>
+        <w:rPr>
+          <w:sz w:val="28"/>
+          <w:szCs w:val="28"/>
+          <w:rtl w:val="0"/>
+          <w:lang w:val="de-DE"/>
+        </w:rPr>
+        <w:t xml:space="preserve">bersichtlich sein. </w:t>
+      </w:r>
+    </w:p>
+    <w:p>
+      <w:pPr>
+        <w:pStyle w:val="Text A"/>
+      </w:pPr>
+    </w:p>
+    <w:p>
+      <w:pPr>
+        <w:pStyle w:val="Text A"/>
       </w:pPr>
     </w:p>
     <w:p>
       <w:pPr>
         <w:pStyle w:val="Überschrift"/>
-        <w:bidi w:val="0"/>
+      </w:pPr>
+      <w:bookmarkStart w:name="_Toc11" w:id="11"/>
+      <w:r>
+        <w:rPr>
+          <w:rFonts w:cs="Arial Unicode MS" w:eastAsia="Arial Unicode MS"/>
+          <w:rtl w:val="0"/>
+          <w:lang w:val="de-DE"/>
+        </w:rPr>
+        <w:t>Mengenger</w:t>
+      </w:r>
+      <w:r>
+        <w:rPr>
+          <w:rFonts w:cs="Arial Unicode MS" w:eastAsia="Arial Unicode MS" w:hint="default"/>
+          <w:rtl w:val="0"/>
+        </w:rPr>
+        <w:t>ü</w:t>
+      </w:r>
+      <w:r>
+        <w:rPr>
+          <w:rFonts w:cs="Arial Unicode MS" w:eastAsia="Arial Unicode MS"/>
+          <w:rtl w:val="0"/>
+        </w:rPr>
+        <w:t>st</w:t>
+      </w:r>
+      <w:bookmarkEnd w:id="11"/>
+    </w:p>
+    <w:p>
+      <w:pPr>
+        <w:pStyle w:val="Text A"/>
+        <w:ind w:left="567" w:firstLine="0"/>
+      </w:pPr>
+    </w:p>
+    <w:p>
+      <w:pPr>
+        <w:pStyle w:val="Text A"/>
+        <w:ind w:left="567" w:firstLine="0"/>
+        <w:rPr>
+          <w:lang w:val="de-DE"/>
+        </w:rPr>
+      </w:pPr>
+      <w:r>
+        <w:rPr>
+          <w:rtl w:val="0"/>
+          <w:lang w:val="de-DE"/>
+        </w:rPr>
+        <w:t xml:space="preserve">Das Programm </w:t>
+      </w:r>
+      <w:r>
+        <w:rPr>
+          <w:rtl w:val="0"/>
+          <w:lang w:val="de-DE"/>
+        </w:rPr>
+        <w:t>l</w:t>
+      </w:r>
+      <w:r>
+        <w:rPr>
+          <w:rtl w:val="0"/>
+          <w:lang w:val="de-DE"/>
+        </w:rPr>
+        <w:t>ä</w:t>
+      </w:r>
+      <w:r>
+        <w:rPr>
+          <w:rtl w:val="0"/>
+          <w:lang w:val="de-DE"/>
+        </w:rPr>
+        <w:t>uft</w:t>
+      </w:r>
+      <w:r>
+        <w:rPr>
+          <w:rtl w:val="0"/>
+          <w:lang w:val="de-DE"/>
+        </w:rPr>
+        <w:t xml:space="preserve"> auf einem Raspberry-Pi</w:t>
+      </w:r>
+      <w:r>
+        <w:rPr>
+          <w:rtl w:val="0"/>
+          <w:lang w:val="de-DE"/>
+        </w:rPr>
+        <w:t xml:space="preserve">, </w:t>
+      </w:r>
+      <w:r>
+        <w:rPr>
+          <w:rtl w:val="0"/>
+          <w:lang w:val="de-DE"/>
+        </w:rPr>
+        <w:t>der mit einem Monitor verbunden wird</w:t>
+      </w:r>
+      <w:r>
+        <w:rPr>
+          <w:rtl w:val="0"/>
+          <w:lang w:val="de-DE"/>
+        </w:rPr>
+        <w:t>.</w:t>
+      </w:r>
+      <w:r>
+        <w:rPr>
+          <w:lang w:val="de-DE"/>
+        </w:rPr>
+        <w:br w:type="textWrapping"/>
+      </w:r>
+      <w:r>
+        <w:rPr>
+          <w:rtl w:val="0"/>
+          <w:lang w:val="de-DE"/>
+        </w:rPr>
+        <w:t xml:space="preserve">Der Turnierleiter </w:t>
+      </w:r>
+      <w:r>
+        <w:rPr>
+          <w:rtl w:val="0"/>
+          <w:lang w:val="de-DE"/>
+        </w:rPr>
+        <w:t xml:space="preserve">bedient </w:t>
+      </w:r>
+      <w:r>
+        <w:rPr>
+          <w:rtl w:val="0"/>
+          <w:lang w:val="de-DE"/>
+        </w:rPr>
+        <w:t xml:space="preserve">das Programm </w:t>
+      </w:r>
+      <w:r>
+        <w:rPr>
+          <w:rtl w:val="0"/>
+          <w:lang w:val="de-DE"/>
+        </w:rPr>
+        <w:t>werden.</w:t>
+      </w:r>
+    </w:p>
+    <w:p>
+      <w:pPr>
+        <w:pStyle w:val="Text A"/>
+        <w:ind w:left="567" w:firstLine="0"/>
+      </w:pPr>
+      <w:r>
+        <w:rPr>
+          <w:rtl w:val="0"/>
+          <w:lang w:val="de-DE"/>
+        </w:rPr>
+        <w:t>Es k</w:t>
+      </w:r>
+      <w:r>
+        <w:rPr>
+          <w:rtl w:val="0"/>
+          <w:lang w:val="de-DE"/>
+        </w:rPr>
+        <w:t>ö</w:t>
+      </w:r>
+      <w:r>
+        <w:rPr>
+          <w:rtl w:val="0"/>
+          <w:lang w:val="de-DE"/>
+        </w:rPr>
+        <w:t>nnen beliebig viele Turniere angelegt werden da sie sich untereinander zeitlich schneiden k</w:t>
+      </w:r>
+      <w:r>
+        <w:rPr>
+          <w:rtl w:val="0"/>
+          <w:lang w:val="de-DE"/>
+        </w:rPr>
+        <w:t>ö</w:t>
+      </w:r>
+      <w:r>
+        <w:rPr>
+          <w:rtl w:val="0"/>
+          <w:lang w:val="de-DE"/>
+        </w:rPr>
+        <w:t>nnen. Die Anzahl der Teams ist auf 100 beschr</w:t>
+      </w:r>
+      <w:r>
+        <w:rPr>
+          <w:rtl w:val="0"/>
+          <w:lang w:val="de-DE"/>
+        </w:rPr>
+        <w:t>ä</w:t>
+      </w:r>
+      <w:r>
+        <w:rPr>
+          <w:rtl w:val="0"/>
+          <w:lang w:val="de-DE"/>
+        </w:rPr>
+        <w:t>nkt da wir davon ausgehen, dass kein Turnier mehr als 100 Teams hat.</w:t>
+      </w:r>
+    </w:p>
+    <w:p>
+      <w:pPr>
+        <w:pStyle w:val="Text A"/>
+        <w:rPr>
+          <w:lang w:val="de-DE"/>
+        </w:rPr>
+      </w:pPr>
+    </w:p>
+    <w:p>
+      <w:pPr>
+        <w:pStyle w:val="Text A"/>
+        <w:ind w:left="567" w:firstLine="0"/>
+        <w:rPr>
+          <w:lang w:val="de-DE"/>
+        </w:rPr>
+      </w:pPr>
+    </w:p>
+    <w:p>
+      <w:pPr>
+        <w:pStyle w:val="Überschrift"/>
+        <w:rPr>
+          <w:lang w:val="de-DE"/>
+        </w:rPr>
       </w:pPr>
       <w:bookmarkStart w:name="_Toc12" w:id="12"/>
       <w:r>
@@ -3729,470 +4244,282 @@
           <w:rtl w:val="0"/>
           <w:lang w:val="de-DE"/>
         </w:rPr>
-        <w:t xml:space="preserve">9. </w:t>
-      </w:r>
+        <w:t>Risikoakzeptanz</w:t>
+      </w:r>
+      <w:bookmarkEnd w:id="12"/>
+    </w:p>
+    <w:p>
+      <w:pPr>
+        <w:pStyle w:val="Text A"/>
+        <w:rPr>
+          <w:lang w:val="de-DE"/>
+        </w:rPr>
+      </w:pPr>
+    </w:p>
+    <w:p>
+      <w:pPr>
+        <w:pStyle w:val="Text A"/>
+        <w:ind w:left="567" w:firstLine="0"/>
+        <w:rPr>
+          <w:lang w:val="de-DE"/>
+        </w:rPr>
+      </w:pPr>
+      <w:r>
+        <w:rPr>
+          <w:rtl w:val="0"/>
+          <w:lang w:val="de-DE"/>
+        </w:rPr>
+        <w:t>Das Turnierverwaltungssystem ben</w:t>
+      </w:r>
+      <w:r>
+        <w:rPr>
+          <w:rtl w:val="0"/>
+          <w:lang w:val="de-DE"/>
+        </w:rPr>
+        <w:t>ö</w:t>
+      </w:r>
+      <w:r>
+        <w:rPr>
+          <w:rtl w:val="0"/>
+          <w:lang w:val="de-DE"/>
+        </w:rPr>
+        <w:t>tigt einen Webserver auf Wildfly, welcher auf einem Raspberry-Pi installiert wird. Au</w:t>
+      </w:r>
+      <w:r>
+        <w:rPr>
+          <w:rtl w:val="0"/>
+          <w:lang w:val="de-DE"/>
+        </w:rPr>
+        <w:t>ß</w:t>
+      </w:r>
+      <w:r>
+        <w:rPr>
+          <w:rtl w:val="0"/>
+          <w:lang w:val="de-DE"/>
+        </w:rPr>
+        <w:t>erdem braucht der Raspberry-Pi eine Verbindung zum Monitor mittels HDMI-</w:t>
+      </w:r>
+    </w:p>
+    <w:p>
+      <w:pPr>
+        <w:pStyle w:val="Text A"/>
+        <w:ind w:left="567" w:firstLine="0"/>
+      </w:pPr>
+    </w:p>
+    <w:p>
+      <w:pPr>
+        <w:pStyle w:val="Überschrift"/>
+      </w:pPr>
+      <w:bookmarkStart w:name="_Toc13" w:id="13"/>
       <w:r>
         <w:rPr>
           <w:rFonts w:cs="Arial Unicode MS" w:eastAsia="Arial Unicode MS"/>
           <w:rtl w:val="0"/>
           <w:lang w:val="de-DE"/>
         </w:rPr>
-        <w:t>Mengenger</w:t>
-      </w:r>
-      <w:r>
-        <w:rPr>
-          <w:rFonts w:cs="Arial Unicode MS" w:eastAsia="Arial Unicode MS" w:hint="default"/>
-          <w:rtl w:val="0"/>
-        </w:rPr>
-        <w:t>ü</w:t>
-      </w:r>
+        <w:t>Abnahmekriterien</w:t>
+      </w:r>
+      <w:bookmarkEnd w:id="13"/>
+    </w:p>
+    <w:p>
+      <w:pPr>
+        <w:pStyle w:val="Text A"/>
+      </w:pPr>
+    </w:p>
+    <w:p>
+      <w:pPr>
+        <w:pStyle w:val="Text A"/>
+        <w:ind w:left="567" w:firstLine="0"/>
+      </w:pPr>
+      <w:r>
+        <w:rPr>
+          <w:rtl w:val="0"/>
+          <w:lang w:val="de-DE"/>
+        </w:rPr>
+        <w:t>Das fertige Turnierverwaltungssystem erm</w:t>
+      </w:r>
+      <w:r>
+        <w:rPr>
+          <w:rtl w:val="0"/>
+          <w:lang w:val="de-DE"/>
+        </w:rPr>
+        <w:t>ö</w:t>
+      </w:r>
+      <w:r>
+        <w:rPr>
+          <w:rtl w:val="0"/>
+          <w:lang w:val="de-DE"/>
+        </w:rPr>
+        <w:t>glicht es dem Benutzer ein Turnier nach seinen Belieben zu erstellen und von Runde zu Runde die Matchergebnisse einzutragen.</w:t>
+      </w:r>
+    </w:p>
+    <w:p>
+      <w:pPr>
+        <w:pStyle w:val="Text A"/>
+        <w:ind w:left="567" w:firstLine="0"/>
+      </w:pPr>
+      <w:r>
+        <w:rPr>
+          <w:rtl w:val="0"/>
+          <w:lang w:val="de-DE"/>
+        </w:rPr>
+        <w:t>Diese werden dann ausgewertet und es wird die neue Runde eingeleitet, solange bis das Turnier beendet ist.</w:t>
+      </w:r>
+      <w:r>
+        <w:rPr>
+          <w:rFonts w:ascii="Arial Unicode MS" w:cs="Arial Unicode MS" w:hAnsi="Arial Unicode MS" w:eastAsia="Arial Unicode MS"/>
+          <w:b w:val="0"/>
+          <w:bCs w:val="0"/>
+          <w:i w:val="0"/>
+          <w:iCs w:val="0"/>
+          <w:lang w:val="de-DE"/>
+        </w:rPr>
+        <w:br w:type="page"/>
+      </w:r>
+    </w:p>
+    <w:p>
+      <w:pPr>
+        <w:pStyle w:val="Überschrift"/>
+        <w:rPr>
+          <w:lang w:val="de-DE"/>
+        </w:rPr>
+      </w:pPr>
+      <w:bookmarkStart w:name="_Toc14" w:id="14"/>
       <w:r>
         <w:rPr>
           <w:rFonts w:cs="Arial Unicode MS" w:eastAsia="Arial Unicode MS"/>
           <w:rtl w:val="0"/>
-        </w:rPr>
-        <w:t>st</w:t>
-      </w:r>
-      <w:bookmarkEnd w:id="12"/>
-    </w:p>
-    <w:p>
-      <w:pPr>
-        <w:pStyle w:val="Text"/>
-        <w:bidi w:val="0"/>
-      </w:pPr>
-    </w:p>
-    <w:p>
-      <w:pPr>
-        <w:pStyle w:val="Text"/>
+          <w:lang w:val="de-DE"/>
+        </w:rPr>
+        <w:t>Lieferumfang</w:t>
+      </w:r>
+      <w:bookmarkEnd w:id="14"/>
+    </w:p>
+    <w:p>
+      <w:pPr>
+        <w:pStyle w:val="Text A"/>
+      </w:pPr>
+    </w:p>
+    <w:p>
+      <w:pPr>
+        <w:pStyle w:val="Text A"/>
         <w:ind w:left="567" w:firstLine="0"/>
-      </w:pPr>
-      <w:r>
-        <w:rPr>
-          <w:rtl w:val="0"/>
-          <w:lang w:val="de-DE"/>
-        </w:rPr>
-        <w:t xml:space="preserve">Das fertige Programm wird auf einem Raspberry-Pi der mit einem Monitor verbunden wird, laufen und von einer Person, dem Turnierverwalter(Bsp. Turnlehrer) bedient werden. </w:t>
-      </w:r>
-    </w:p>
-    <w:p>
-      <w:pPr>
-        <w:pStyle w:val="Text"/>
+        <w:rPr>
+          <w:lang w:val="de-DE"/>
+        </w:rPr>
+      </w:pPr>
+      <w:r>
+        <w:rPr>
+          <w:rtl w:val="0"/>
+          <w:lang w:val="de-DE"/>
+        </w:rPr>
+        <w:t>Im Lieferumfang inbegriffen ist ein WildFly-Server, ein Raspberry-Pi, ein Motor, eine Verbindungsm</w:t>
+      </w:r>
+      <w:r>
+        <w:rPr>
+          <w:rtl w:val="0"/>
+          <w:lang w:val="de-DE"/>
+        </w:rPr>
+        <w:t>ö</w:t>
+      </w:r>
+      <w:r>
+        <w:rPr>
+          <w:rtl w:val="0"/>
+          <w:lang w:val="de-DE"/>
+        </w:rPr>
+        <w:t>glichkeit zwischen Raspberry-Pi und Monitor und einem Geh</w:t>
+      </w:r>
+      <w:r>
+        <w:rPr>
+          <w:rtl w:val="0"/>
+          <w:lang w:val="de-DE"/>
+        </w:rPr>
+        <w:t>ä</w:t>
+      </w:r>
+      <w:r>
+        <w:rPr>
+          <w:rtl w:val="0"/>
+          <w:lang w:val="de-DE"/>
+        </w:rPr>
+        <w:t>use, welches die Bestandteile verbindet damit die Kabel nicht frei herumliegen und au</w:t>
+      </w:r>
+      <w:r>
+        <w:rPr>
+          <w:rtl w:val="0"/>
+          <w:lang w:val="de-DE"/>
+        </w:rPr>
+        <w:t>ß</w:t>
+      </w:r>
+      <w:r>
+        <w:rPr>
+          <w:rtl w:val="0"/>
+          <w:lang w:val="de-DE"/>
+        </w:rPr>
+        <w:t>erdem tr</w:t>
+      </w:r>
+      <w:r>
+        <w:rPr>
+          <w:rtl w:val="0"/>
+          <w:lang w:val="de-DE"/>
+        </w:rPr>
+        <w:t>ä</w:t>
+      </w:r>
+      <w:r>
+        <w:rPr>
+          <w:rtl w:val="0"/>
+          <w:lang w:val="de-DE"/>
+        </w:rPr>
+        <w:t>gt es zur Optik bei.</w:t>
+      </w:r>
+    </w:p>
+    <w:p>
+      <w:pPr>
+        <w:pStyle w:val="Text A"/>
         <w:ind w:left="567" w:firstLine="0"/>
+        <w:rPr>
+          <w:lang w:val="de-DE"/>
+        </w:rPr>
+      </w:pPr>
+    </w:p>
+    <w:p>
+      <w:pPr>
+        <w:pStyle w:val="Text A"/>
+        <w:ind w:left="567" w:firstLine="0"/>
+        <w:rPr>
+          <w:lang w:val="de-DE"/>
+        </w:rPr>
       </w:pPr>
     </w:p>
     <w:p>
       <w:pPr>
         <w:pStyle w:val="Überschrift"/>
-        <w:bidi w:val="0"/>
-      </w:pPr>
-    </w:p>
-    <w:p>
-      <w:pPr>
-        <w:pStyle w:val="Überschrift"/>
-        <w:bidi w:val="0"/>
-      </w:pPr>
-    </w:p>
-    <w:p>
-      <w:pPr>
-        <w:pStyle w:val="Überschrift"/>
-        <w:bidi w:val="0"/>
-      </w:pPr>
-      <w:bookmarkStart w:name="_Toc13" w:id="13"/>
+      </w:pPr>
+      <w:bookmarkStart w:name="_Toc15" w:id="15"/>
       <w:r>
         <w:rPr>
           <w:rFonts w:cs="Arial Unicode MS" w:eastAsia="Arial Unicode MS"/>
           <w:rtl w:val="0"/>
           <w:lang w:val="de-DE"/>
         </w:rPr>
-        <w:t xml:space="preserve">10. </w:t>
-      </w:r>
-      <w:r>
-        <w:rPr>
-          <w:rFonts w:cs="Arial Unicode MS" w:eastAsia="Arial Unicode MS"/>
-          <w:rtl w:val="0"/>
-          <w:lang w:val="de-DE"/>
-        </w:rPr>
-        <w:t>Lieferumfang</w:t>
-      </w:r>
-      <w:bookmarkEnd w:id="13"/>
-    </w:p>
-    <w:p>
-      <w:pPr>
-        <w:pStyle w:val="Text"/>
-        <w:bidi w:val="0"/>
-      </w:pPr>
-    </w:p>
-    <w:tbl>
-      <w:tblPr>
-        <w:tblW w:w="9632" w:type="dxa"/>
-        <w:jc w:val="left"/>
-        <w:tblInd w:w="108" w:type="dxa"/>
-        <w:tblBorders>
-          <w:top w:val="single" w:color="000000" w:sz="2" w:space="0" w:shadow="0" w:frame="0"/>
-          <w:left w:val="single" w:color="000000" w:sz="2" w:space="0" w:shadow="0" w:frame="0"/>
-          <w:bottom w:val="single" w:color="000000" w:sz="2" w:space="0" w:shadow="0" w:frame="0"/>
-          <w:right w:val="single" w:color="000000" w:sz="2" w:space="0" w:shadow="0" w:frame="0"/>
-          <w:insideH w:val="single" w:color="000000" w:sz="2" w:space="0" w:shadow="0" w:frame="0"/>
-          <w:insideV w:val="single" w:color="000000" w:sz="2" w:space="0" w:shadow="0" w:frame="0"/>
-        </w:tblBorders>
-        <w:shd w:val="clear" w:color="auto" w:fill="auto"/>
-        <w:tblLayout w:type="fixed"/>
-      </w:tblPr>
-      <w:tblGrid>
-        <w:gridCol w:w="4816"/>
-        <w:gridCol w:w="4816"/>
-      </w:tblGrid>
-      <w:tr>
-        <w:tblPrEx>
-          <w:shd w:val="clear" w:color="auto" w:fill="auto"/>
-        </w:tblPrEx>
-        <w:trPr>
-          <w:trHeight w:val="365" w:hRule="atLeast"/>
-        </w:trPr>
-        <w:tc>
-          <w:tcPr>
-            <w:tcW w:type="dxa" w:w="4816"/>
-            <w:tcBorders>
-              <w:top w:val="single" w:color="000000" w:sz="2" w:space="0" w:shadow="0" w:frame="0"/>
-              <w:left w:val="single" w:color="000000" w:sz="2" w:space="0" w:shadow="0" w:frame="0"/>
-              <w:bottom w:val="single" w:color="000000" w:sz="2" w:space="0" w:shadow="0" w:frame="0"/>
-              <w:right w:val="single" w:color="000000" w:sz="2" w:space="0" w:shadow="0" w:frame="0"/>
-            </w:tcBorders>
-            <w:shd w:val="clear" w:color="auto" w:fill="auto"/>
-            <w:tcMar>
-              <w:top w:type="dxa" w:w="80"/>
-              <w:left w:type="dxa" w:w="80"/>
-              <w:bottom w:type="dxa" w:w="80"/>
-              <w:right w:type="dxa" w:w="80"/>
-            </w:tcMar>
-            <w:vAlign w:val="top"/>
-          </w:tcPr>
-          <w:p>
-            <w:pPr>
-              <w:pStyle w:val="Tabellenstil 2"/>
-            </w:pPr>
-            <w:r>
-              <w:rPr>
-                <w:rFonts w:ascii="Helvetica" w:hAnsi="Helvetica"/>
-                <w:sz w:val="30"/>
-                <w:szCs w:val="30"/>
-                <w:rtl w:val="0"/>
-              </w:rPr>
-              <w:t>Bezeichnung</w:t>
-            </w:r>
-          </w:p>
-        </w:tc>
-        <w:tc>
-          <w:tcPr>
-            <w:tcW w:type="dxa" w:w="4816"/>
-            <w:tcBorders>
-              <w:top w:val="single" w:color="000000" w:sz="2" w:space="0" w:shadow="0" w:frame="0"/>
-              <w:left w:val="single" w:color="000000" w:sz="2" w:space="0" w:shadow="0" w:frame="0"/>
-              <w:bottom w:val="single" w:color="000000" w:sz="2" w:space="0" w:shadow="0" w:frame="0"/>
-              <w:right w:val="single" w:color="000000" w:sz="2" w:space="0" w:shadow="0" w:frame="0"/>
-            </w:tcBorders>
-            <w:shd w:val="clear" w:color="auto" w:fill="auto"/>
-            <w:tcMar>
-              <w:top w:type="dxa" w:w="80"/>
-              <w:left w:type="dxa" w:w="80"/>
-              <w:bottom w:type="dxa" w:w="80"/>
-              <w:right w:type="dxa" w:w="80"/>
-            </w:tcMar>
-            <w:vAlign w:val="top"/>
-          </w:tcPr>
-          <w:p>
-            <w:pPr>
-              <w:pStyle w:val="Tabellenstil 2"/>
-            </w:pPr>
-            <w:r>
-              <w:rPr>
-                <w:rFonts w:ascii="Helvetica" w:hAnsi="Helvetica"/>
-                <w:sz w:val="30"/>
-                <w:szCs w:val="30"/>
-                <w:rtl w:val="0"/>
-              </w:rPr>
-              <w:t>Anzahl</w:t>
-            </w:r>
-          </w:p>
-        </w:tc>
-      </w:tr>
-      <w:tr>
-        <w:tblPrEx>
-          <w:shd w:val="clear" w:color="auto" w:fill="auto"/>
-        </w:tblPrEx>
-        <w:trPr>
-          <w:trHeight w:val="365" w:hRule="atLeast"/>
-        </w:trPr>
-        <w:tc>
-          <w:tcPr>
-            <w:tcW w:type="dxa" w:w="4816"/>
-            <w:tcBorders>
-              <w:top w:val="single" w:color="000000" w:sz="2" w:space="0" w:shadow="0" w:frame="0"/>
-              <w:left w:val="single" w:color="000000" w:sz="2" w:space="0" w:shadow="0" w:frame="0"/>
-              <w:bottom w:val="single" w:color="000000" w:sz="2" w:space="0" w:shadow="0" w:frame="0"/>
-              <w:right w:val="single" w:color="000000" w:sz="2" w:space="0" w:shadow="0" w:frame="0"/>
-            </w:tcBorders>
-            <w:shd w:val="clear" w:color="auto" w:fill="eeeeee"/>
-            <w:tcMar>
-              <w:top w:type="dxa" w:w="80"/>
-              <w:left w:type="dxa" w:w="80"/>
-              <w:bottom w:type="dxa" w:w="80"/>
-              <w:right w:type="dxa" w:w="80"/>
-            </w:tcMar>
-            <w:vAlign w:val="top"/>
-          </w:tcPr>
-          <w:p>
-            <w:pPr>
-              <w:pStyle w:val="Tabellenstil 2"/>
-            </w:pPr>
-            <w:r>
-              <w:rPr>
-                <w:rFonts w:ascii="Helvetica" w:hAnsi="Helvetica"/>
-                <w:sz w:val="30"/>
-                <w:szCs w:val="30"/>
-                <w:rtl w:val="0"/>
-              </w:rPr>
-              <w:t>Projektantrag</w:t>
-            </w:r>
-          </w:p>
-        </w:tc>
-        <w:tc>
-          <w:tcPr>
-            <w:tcW w:type="dxa" w:w="4816"/>
-            <w:tcBorders>
-              <w:top w:val="single" w:color="000000" w:sz="2" w:space="0" w:shadow="0" w:frame="0"/>
-              <w:left w:val="single" w:color="000000" w:sz="2" w:space="0" w:shadow="0" w:frame="0"/>
-              <w:bottom w:val="single" w:color="000000" w:sz="2" w:space="0" w:shadow="0" w:frame="0"/>
-              <w:right w:val="single" w:color="000000" w:sz="2" w:space="0" w:shadow="0" w:frame="0"/>
-            </w:tcBorders>
-            <w:shd w:val="clear" w:color="auto" w:fill="eeeeee"/>
-            <w:tcMar>
-              <w:top w:type="dxa" w:w="80"/>
-              <w:left w:type="dxa" w:w="80"/>
-              <w:bottom w:type="dxa" w:w="80"/>
-              <w:right w:type="dxa" w:w="80"/>
-            </w:tcMar>
-            <w:vAlign w:val="top"/>
-          </w:tcPr>
-          <w:p>
-            <w:pPr>
-              <w:pStyle w:val="Tabellenstil 2"/>
-              <w:jc w:val="left"/>
-            </w:pPr>
-            <w:r>
-              <w:rPr>
-                <w:rFonts w:ascii="Helvetica" w:hAnsi="Helvetica"/>
-                <w:sz w:val="30"/>
-                <w:szCs w:val="30"/>
-                <w:rtl w:val="0"/>
-              </w:rPr>
-              <w:t>1</w:t>
-            </w:r>
-          </w:p>
-        </w:tc>
-      </w:tr>
-      <w:tr>
-        <w:tblPrEx>
-          <w:shd w:val="clear" w:color="auto" w:fill="auto"/>
-        </w:tblPrEx>
-        <w:trPr>
-          <w:trHeight w:val="365" w:hRule="atLeast"/>
-        </w:trPr>
-        <w:tc>
-          <w:tcPr>
-            <w:tcW w:type="dxa" w:w="4816"/>
-            <w:tcBorders>
-              <w:top w:val="single" w:color="000000" w:sz="2" w:space="0" w:shadow="0" w:frame="0"/>
-              <w:left w:val="single" w:color="000000" w:sz="2" w:space="0" w:shadow="0" w:frame="0"/>
-              <w:bottom w:val="single" w:color="000000" w:sz="2" w:space="0" w:shadow="0" w:frame="0"/>
-              <w:right w:val="single" w:color="000000" w:sz="2" w:space="0" w:shadow="0" w:frame="0"/>
-            </w:tcBorders>
-            <w:shd w:val="clear" w:color="auto" w:fill="auto"/>
-            <w:tcMar>
-              <w:top w:type="dxa" w:w="80"/>
-              <w:left w:type="dxa" w:w="80"/>
-              <w:bottom w:type="dxa" w:w="80"/>
-              <w:right w:type="dxa" w:w="80"/>
-            </w:tcMar>
-            <w:vAlign w:val="top"/>
-          </w:tcPr>
-          <w:p>
-            <w:pPr>
-              <w:pStyle w:val="Tabellenstil 2"/>
-            </w:pPr>
-            <w:r>
-              <w:rPr>
-                <w:rFonts w:ascii="Helvetica" w:hAnsi="Helvetica"/>
-                <w:sz w:val="30"/>
-                <w:szCs w:val="30"/>
-                <w:rtl w:val="0"/>
-              </w:rPr>
-              <w:t>Pflichtenheft</w:t>
-            </w:r>
-          </w:p>
-        </w:tc>
-        <w:tc>
-          <w:tcPr>
-            <w:tcW w:type="dxa" w:w="4816"/>
-            <w:tcBorders>
-              <w:top w:val="single" w:color="000000" w:sz="2" w:space="0" w:shadow="0" w:frame="0"/>
-              <w:left w:val="single" w:color="000000" w:sz="2" w:space="0" w:shadow="0" w:frame="0"/>
-              <w:bottom w:val="single" w:color="000000" w:sz="2" w:space="0" w:shadow="0" w:frame="0"/>
-              <w:right w:val="single" w:color="000000" w:sz="2" w:space="0" w:shadow="0" w:frame="0"/>
-            </w:tcBorders>
-            <w:shd w:val="clear" w:color="auto" w:fill="auto"/>
-            <w:tcMar>
-              <w:top w:type="dxa" w:w="80"/>
-              <w:left w:type="dxa" w:w="80"/>
-              <w:bottom w:type="dxa" w:w="80"/>
-              <w:right w:type="dxa" w:w="80"/>
-            </w:tcMar>
-            <w:vAlign w:val="top"/>
-          </w:tcPr>
-          <w:p>
-            <w:pPr>
-              <w:pStyle w:val="Tabellenstil 2"/>
-              <w:jc w:val="left"/>
-            </w:pPr>
-            <w:r>
-              <w:rPr>
-                <w:rFonts w:ascii="Helvetica" w:hAnsi="Helvetica"/>
-                <w:sz w:val="30"/>
-                <w:szCs w:val="30"/>
-                <w:rtl w:val="0"/>
-              </w:rPr>
-              <w:t>1</w:t>
-            </w:r>
-          </w:p>
-        </w:tc>
-      </w:tr>
-      <w:tr>
-        <w:tblPrEx>
-          <w:shd w:val="clear" w:color="auto" w:fill="auto"/>
-        </w:tblPrEx>
-        <w:trPr>
-          <w:trHeight w:val="365" w:hRule="atLeast"/>
-        </w:trPr>
-        <w:tc>
-          <w:tcPr>
-            <w:tcW w:type="dxa" w:w="4816"/>
-            <w:tcBorders>
-              <w:top w:val="single" w:color="000000" w:sz="2" w:space="0" w:shadow="0" w:frame="0"/>
-              <w:left w:val="single" w:color="000000" w:sz="2" w:space="0" w:shadow="0" w:frame="0"/>
-              <w:bottom w:val="single" w:color="000000" w:sz="2" w:space="0" w:shadow="0" w:frame="0"/>
-              <w:right w:val="single" w:color="000000" w:sz="2" w:space="0" w:shadow="0" w:frame="0"/>
-            </w:tcBorders>
-            <w:shd w:val="clear" w:color="auto" w:fill="eeeeee"/>
-            <w:tcMar>
-              <w:top w:type="dxa" w:w="80"/>
-              <w:left w:type="dxa" w:w="80"/>
-              <w:bottom w:type="dxa" w:w="80"/>
-              <w:right w:type="dxa" w:w="80"/>
-            </w:tcMar>
-            <w:vAlign w:val="top"/>
-          </w:tcPr>
-          <w:p>
-            <w:pPr>
-              <w:pStyle w:val="Tabellenstil 2"/>
-            </w:pPr>
-            <w:r>
-              <w:rPr>
-                <w:rFonts w:ascii="Helvetica" w:hAnsi="Helvetica"/>
-                <w:sz w:val="30"/>
-                <w:szCs w:val="30"/>
-                <w:rtl w:val="0"/>
-              </w:rPr>
-              <w:t>Turnierverwaltungssystem</w:t>
-            </w:r>
-          </w:p>
-        </w:tc>
-        <w:tc>
-          <w:tcPr>
-            <w:tcW w:type="dxa" w:w="4816"/>
-            <w:tcBorders>
-              <w:top w:val="single" w:color="000000" w:sz="2" w:space="0" w:shadow="0" w:frame="0"/>
-              <w:left w:val="single" w:color="000000" w:sz="2" w:space="0" w:shadow="0" w:frame="0"/>
-              <w:bottom w:val="single" w:color="000000" w:sz="2" w:space="0" w:shadow="0" w:frame="0"/>
-              <w:right w:val="single" w:color="000000" w:sz="2" w:space="0" w:shadow="0" w:frame="0"/>
-            </w:tcBorders>
-            <w:shd w:val="clear" w:color="auto" w:fill="eeeeee"/>
-            <w:tcMar>
-              <w:top w:type="dxa" w:w="80"/>
-              <w:left w:type="dxa" w:w="80"/>
-              <w:bottom w:type="dxa" w:w="80"/>
-              <w:right w:type="dxa" w:w="80"/>
-            </w:tcMar>
-            <w:vAlign w:val="top"/>
-          </w:tcPr>
-          <w:p>
-            <w:pPr>
-              <w:pStyle w:val="Tabellenstil 2"/>
-              <w:jc w:val="left"/>
-            </w:pPr>
-            <w:r>
-              <w:rPr>
-                <w:rFonts w:ascii="Helvetica" w:hAnsi="Helvetica"/>
-                <w:sz w:val="30"/>
-                <w:szCs w:val="30"/>
-                <w:rtl w:val="0"/>
-              </w:rPr>
-              <w:t>1</w:t>
-            </w:r>
-          </w:p>
-        </w:tc>
-      </w:tr>
-    </w:tbl>
-    <w:p>
-      <w:pPr>
-        <w:pStyle w:val="Text"/>
-        <w:bidi w:val="0"/>
-      </w:pPr>
-    </w:p>
-    <w:p>
-      <w:pPr>
-        <w:pStyle w:val="Text"/>
-        <w:bidi w:val="0"/>
-      </w:pPr>
-    </w:p>
-    <w:p>
-      <w:pPr>
-        <w:pStyle w:val="Text"/>
-        <w:bidi w:val="0"/>
-      </w:pPr>
-    </w:p>
-    <w:p>
-      <w:pPr>
-        <w:pStyle w:val="Überschrift"/>
-        <w:bidi w:val="0"/>
-      </w:pPr>
-      <w:bookmarkStart w:name="_Toc14" w:id="14"/>
-      <w:r>
-        <w:rPr>
-          <w:rFonts w:cs="Arial Unicode MS" w:eastAsia="Arial Unicode MS"/>
-          <w:rtl w:val="0"/>
-          <w:lang w:val="de-DE"/>
-        </w:rPr>
-        <w:t>11. Abbildungsverzeichnis</w:t>
-      </w:r>
-      <w:bookmarkEnd w:id="14"/>
-    </w:p>
-    <w:p>
-      <w:pPr>
-        <w:pStyle w:val="Text"/>
-        <w:bidi w:val="0"/>
-      </w:pPr>
-    </w:p>
-    <w:p>
-      <w:pPr>
-        <w:pStyle w:val="Text"/>
-        <w:bidi w:val="0"/>
+        <w:t>Abbildungsverzeichnis</w:t>
+      </w:r>
+      <w:bookmarkEnd w:id="15"/>
+    </w:p>
+    <w:p>
+      <w:pPr>
+        <w:pStyle w:val="Text A"/>
+      </w:pPr>
+    </w:p>
+    <w:p>
+      <w:pPr>
+        <w:pStyle w:val="Text A"/>
       </w:pPr>
       <w:r>
         <w:rPr/>
         <w:fldChar w:fldCharType="begin" w:fldLock="0"/>
       </w:r>
       <w:r>
-        <w:instrText xml:space="preserve"> TOC \t "Titel, 1,Überschrift, 2,Überschrift 2, 2"</w:instrText>
+        <w:instrText xml:space="preserve"> TOC \t "Titel, 1,Überschrift, 2,Überschrift 2, 3,Überschrift 3, 4"</w:instrText>
       </w:r>
       <w:r>
         <w:rPr/>
@@ -4201,12 +4528,13 @@
     </w:p>
     <w:p>
       <w:pPr>
-        <w:pStyle w:val="TOC 2.0"/>
-        <w:bidi w:val="0"/>
-      </w:pPr>
-      <w:r>
-        <w:rPr>
-          <w:rFonts w:cs="Arial Unicode MS" w:eastAsia="Arial Unicode MS"/>
+        <w:pStyle w:val="TOC 1 übergeordnetes Objekt"/>
+        <w:ind w:firstLine="1134"/>
+      </w:pPr>
+      <w:r>
+        <w:rPr>
+          <w:sz w:val="24"/>
+          <w:szCs w:val="24"/>
           <w:rtl w:val="0"/>
           <w:lang w:val="en-US"/>
         </w:rPr>
@@ -4214,116 +4542,55 @@
         <w:tab/>
       </w:r>
       <w:r>
-        <w:rPr/>
+        <w:rPr>
+          <w:sz w:val="24"/>
+          <w:szCs w:val="24"/>
+        </w:rPr>
         <w:fldChar w:fldCharType="begin" w:fldLock="0"/>
       </w:r>
       <w:r>
+        <w:rPr>
+          <w:sz w:val="24"/>
+          <w:szCs w:val="24"/>
+        </w:rPr>
         <w:instrText xml:space="preserve"> PAGEREF _Toc \h </w:instrText>
       </w:r>
       <w:r>
-        <w:rPr/>
+        <w:rPr>
+          <w:sz w:val="24"/>
+          <w:szCs w:val="24"/>
+        </w:rPr>
         <w:fldChar w:fldCharType="separate" w:fldLock="0"/>
       </w:r>
       <w:r>
         <w:rPr>
-          <w:rFonts w:cs="Arial Unicode MS" w:eastAsia="Arial Unicode MS"/>
+          <w:sz w:val="24"/>
+          <w:szCs w:val="24"/>
           <w:rtl w:val="0"/>
         </w:rPr>
         <w:t>4</w:t>
       </w:r>
+      <w:r>
+        <w:rPr>
+          <w:sz w:val="24"/>
+          <w:szCs w:val="24"/>
+        </w:rPr>
+        <w:fldChar w:fldCharType="end" w:fldLock="0"/>
+      </w:r>
+    </w:p>
+    <w:p>
+      <w:pPr>
+        <w:pStyle w:val="Text A"/>
+      </w:pPr>
       <w:r>
         <w:rPr/>
         <w:fldChar w:fldCharType="end" w:fldLock="0"/>
       </w:r>
     </w:p>
-    <w:p>
-      <w:pPr>
-        <w:pStyle w:val="TOC 2.0"/>
-        <w:bidi w:val="0"/>
-      </w:pPr>
-      <w:r>
-        <w:rPr>
-          <w:rFonts w:cs="Arial Unicode MS" w:eastAsia="Arial Unicode MS"/>
-          <w:rtl w:val="0"/>
-          <w:lang w:val="de-DE"/>
-        </w:rPr>
-        <w:t>Abb. 2: K.O.-System</w:t>
-        <w:tab/>
-      </w:r>
-      <w:r>
-        <w:rPr/>
-        <w:fldChar w:fldCharType="begin" w:fldLock="0"/>
-      </w:r>
-      <w:r>
-        <w:instrText xml:space="preserve"> PAGEREF _Toc1 \h </w:instrText>
-      </w:r>
-      <w:r>
-        <w:rPr/>
-        <w:fldChar w:fldCharType="separate" w:fldLock="0"/>
-      </w:r>
-      <w:r>
-        <w:rPr>
-          <w:rFonts w:cs="Arial Unicode MS" w:eastAsia="Arial Unicode MS"/>
-          <w:rtl w:val="0"/>
-        </w:rPr>
-        <w:t>5</w:t>
-      </w:r>
-      <w:r>
-        <w:rPr/>
-        <w:fldChar w:fldCharType="end" w:fldLock="0"/>
-      </w:r>
-    </w:p>
-    <w:p>
-      <w:pPr>
-        <w:pStyle w:val="TOC 2.0"/>
-        <w:bidi w:val="0"/>
-      </w:pPr>
-      <w:r>
-        <w:rPr>
-          <w:rFonts w:cs="Arial Unicode MS" w:eastAsia="Arial Unicode MS"/>
-          <w:rtl w:val="0"/>
-          <w:lang w:val="de-DE"/>
-        </w:rPr>
-        <w:t>Abb. 3: Doppel K.O.-System</w:t>
-        <w:tab/>
-      </w:r>
-      <w:r>
-        <w:rPr/>
-        <w:fldChar w:fldCharType="begin" w:fldLock="0"/>
-      </w:r>
-      <w:r>
-        <w:instrText xml:space="preserve"> PAGEREF _Toc2 \h </w:instrText>
-      </w:r>
-      <w:r>
-        <w:rPr/>
-        <w:fldChar w:fldCharType="separate" w:fldLock="0"/>
-      </w:r>
-      <w:r>
-        <w:rPr>
-          <w:rFonts w:cs="Arial Unicode MS" w:eastAsia="Arial Unicode MS"/>
-          <w:rtl w:val="0"/>
-        </w:rPr>
-        <w:t>5</w:t>
-      </w:r>
-      <w:r>
-        <w:rPr/>
-        <w:fldChar w:fldCharType="end" w:fldLock="0"/>
-      </w:r>
-    </w:p>
-    <w:p>
-      <w:pPr>
-        <w:pStyle w:val="Text"/>
-        <w:bidi w:val="0"/>
-      </w:pPr>
-      <w:r>
-        <w:rPr/>
-        <w:fldChar w:fldCharType="end" w:fldLock="0"/>
-      </w:r>
-    </w:p>
     <w:sectPr>
-      <w:headerReference w:type="default" r:id="rId7"/>
-      <w:footerReference w:type="default" r:id="rId8"/>
-      <w:pgSz w:w="11906" w:h="16838" w:orient="portrait"/>
+      <w:headerReference w:type="default" r:id="rId5"/>
+      <w:footerReference w:type="default" r:id="rId6"/>
+      <w:pgSz w:w="11900" w:h="16840" w:orient="portrait"/>
       <w:pgMar w:top="1134" w:right="1134" w:bottom="1134" w:left="1134" w:header="709" w:footer="850"/>
       <w:bidi w:val="0"/>
     </w:sectPr>
@@ -4338,10 +4605,9 @@
       <w:pStyle w:val="Kopf- und Fußzeilen"/>
       <w:tabs>
         <w:tab w:val="center" w:pos="4819"/>
-        <w:tab w:val="right" w:pos="9638"/>
+        <w:tab w:val="right" w:pos="9612"/>
         <w:tab w:val="clear" w:pos="9020"/>
       </w:tabs>
-      <w:jc w:val="left"/>
     </w:pPr>
     <w:r>
       <w:tab/>
@@ -4407,10 +4673,9 @@
       <w:pStyle w:val="Kopf- und Fußzeilen"/>
       <w:tabs>
         <w:tab w:val="center" w:pos="4819"/>
-        <w:tab w:val="right" w:pos="9638"/>
+        <w:tab w:val="right" w:pos="9612"/>
         <w:tab w:val="clear" w:pos="9020"/>
       </w:tabs>
-      <w:jc w:val="left"/>
     </w:pPr>
     <w:r>
       <w:tab/>
@@ -4569,13 +4834,13 @@
       <w:position w:val="0"/>
       <w:sz w:val="24"/>
       <w:szCs w:val="24"/>
-      <w:u w:val="none"/>
+      <w:u w:val="none" w:color="000000"/>
       <w:vertAlign w:val="baseline"/>
     </w:rPr>
   </w:style>
   <w:style w:type="paragraph" w:styleId="Titel">
     <w:name w:val="Titel"/>
-    <w:next w:val="Text"/>
+    <w:next w:val="Text A"/>
     <w:pPr>
       <w:keepNext w:val="1"/>
       <w:keepLines w:val="0"/>
@@ -4590,7 +4855,7 @@
       <w:outlineLvl w:val="0"/>
     </w:pPr>
     <w:rPr>
-      <w:rFonts w:ascii="Helvetica" w:cs="Helvetica" w:hAnsi="Helvetica" w:eastAsia="Helvetica"/>
+      <w:rFonts w:ascii="Helvetica" w:cs="Arial Unicode MS" w:hAnsi="Helvetica" w:eastAsia="Arial Unicode MS"/>
       <w:b w:val="1"/>
       <w:bCs w:val="1"/>
       <w:i w:val="0"/>
@@ -4606,13 +4871,14 @@
       <w:position w:val="0"/>
       <w:sz w:val="60"/>
       <w:szCs w:val="60"/>
-      <w:u w:val="none"/>
+      <w:u w:val="none" w:color="000000"/>
       <w:vertAlign w:val="baseline"/>
+      <w:lang w:val="de-DE"/>
     </w:rPr>
   </w:style>
-  <w:style w:type="paragraph" w:styleId="Text">
-    <w:name w:val="Text"/>
-    <w:next w:val="Text"/>
+  <w:style w:type="paragraph" w:styleId="Text A">
+    <w:name w:val="Text A"/>
+    <w:next w:val="Text A"/>
     <w:pPr>
       <w:keepNext w:val="0"/>
       <w:keepLines w:val="0"/>
@@ -4627,7 +4893,7 @@
       <w:outlineLvl w:val="9"/>
     </w:pPr>
     <w:rPr>
-      <w:rFonts w:ascii="Helvetica" w:cs="Helvetica" w:hAnsi="Helvetica" w:eastAsia="Helvetica"/>
+      <w:rFonts w:ascii="Helvetica" w:cs="Arial Unicode MS" w:hAnsi="Helvetica" w:eastAsia="Arial Unicode MS"/>
       <w:b w:val="0"/>
       <w:bCs w:val="0"/>
       <w:i w:val="0"/>
@@ -4643,50 +4909,14 @@
       <w:position w:val="0"/>
       <w:sz w:val="30"/>
       <w:szCs w:val="30"/>
-      <w:u w:val="none"/>
+      <w:u w:val="none" w:color="000000"/>
       <w:vertAlign w:val="baseline"/>
-    </w:rPr>
-  </w:style>
-  <w:style w:type="paragraph" w:styleId="Tabellenstil 2">
-    <w:name w:val="Tabellenstil 2"/>
-    <w:next w:val="Tabellenstil 2"/>
-    <w:pPr>
-      <w:keepNext w:val="0"/>
-      <w:keepLines w:val="0"/>
-      <w:pageBreakBefore w:val="0"/>
-      <w:widowControl w:val="1"/>
-      <w:shd w:val="clear" w:color="auto" w:fill="auto"/>
-      <w:suppressAutoHyphens w:val="0"/>
-      <w:bidi w:val="0"/>
-      <w:spacing w:before="0" w:after="0" w:line="240" w:lineRule="auto"/>
-      <w:ind w:left="0" w:right="0" w:firstLine="0"/>
-      <w:jc w:val="left"/>
-      <w:outlineLvl w:val="9"/>
-    </w:pPr>
-    <w:rPr>
-      <w:rFonts w:ascii="Helvetica" w:cs="Helvetica" w:hAnsi="Helvetica" w:eastAsia="Helvetica"/>
-      <w:b w:val="0"/>
-      <w:bCs w:val="0"/>
-      <w:i w:val="0"/>
-      <w:iCs w:val="0"/>
-      <w:caps w:val="0"/>
-      <w:smallCaps w:val="0"/>
-      <w:strike w:val="0"/>
-      <w:dstrike w:val="0"/>
-      <w:outline w:val="0"/>
-      <w:color w:val="000000"/>
-      <w:spacing w:val="0"/>
-      <w:kern w:val="0"/>
-      <w:position w:val="0"/>
-      <w:sz w:val="20"/>
-      <w:szCs w:val="20"/>
-      <w:u w:val="none"/>
-      <w:vertAlign w:val="baseline"/>
+      <w:lang w:val="de-DE"/>
     </w:rPr>
   </w:style>
   <w:style w:type="paragraph" w:styleId="Überschrift">
     <w:name w:val="Überschrift"/>
-    <w:next w:val="Text"/>
+    <w:next w:val="Text A"/>
     <w:pPr>
       <w:keepNext w:val="1"/>
       <w:keepLines w:val="0"/>
@@ -4717,7 +4947,7 @@
       <w:position w:val="0"/>
       <w:sz w:val="44"/>
       <w:szCs w:val="44"/>
-      <w:u w:val="none"/>
+      <w:u w:val="none" w:color="000000"/>
       <w:vertAlign w:val="baseline"/>
     </w:rPr>
   </w:style>
@@ -4755,9 +4985,9 @@
       <w:spacing w:val="0"/>
       <w:kern w:val="0"/>
       <w:position w:val="0"/>
-      <w:sz w:val="40"/>
-      <w:szCs w:val="40"/>
-      <w:u w:val="none"/>
+      <w:sz w:val="24"/>
+      <w:szCs w:val="24"/>
+      <w:u w:val="none" w:color="000000"/>
       <w:vertAlign w:val="baseline"/>
     </w:rPr>
   </w:style>
@@ -4795,9 +5025,9 @@
       <w:spacing w:val="0"/>
       <w:kern w:val="0"/>
       <w:position w:val="0"/>
-      <w:sz w:val="40"/>
-      <w:szCs w:val="40"/>
-      <w:u w:val="none"/>
+      <w:sz w:val="24"/>
+      <w:szCs w:val="24"/>
+      <w:u w:val="none" w:color="000000"/>
       <w:vertAlign w:val="baseline"/>
     </w:rPr>
   </w:style>
@@ -4816,7 +5046,7 @@
       <w:suppressAutoHyphens w:val="0"/>
       <w:bidi w:val="0"/>
       <w:spacing w:before="0" w:after="120" w:line="240" w:lineRule="auto"/>
-      <w:ind w:left="240" w:right="0" w:firstLine="0"/>
+      <w:ind w:left="240" w:right="0" w:firstLine="327"/>
       <w:jc w:val="left"/>
       <w:outlineLvl w:val="9"/>
     </w:pPr>
@@ -4837,13 +5067,13 @@
       <w:position w:val="0"/>
       <w:sz w:val="24"/>
       <w:szCs w:val="24"/>
-      <w:u w:val="none"/>
+      <w:u w:val="none" w:color="000000"/>
       <w:vertAlign w:val="baseline"/>
     </w:rPr>
   </w:style>
   <w:style w:type="paragraph" w:styleId="Überschrift 2">
     <w:name w:val="Überschrift 2"/>
-    <w:next w:val="Text"/>
+    <w:next w:val="Text A"/>
     <w:pPr>
       <w:keepNext w:val="1"/>
       <w:keepLines w:val="0"/>
@@ -4855,7 +5085,7 @@
       <w:spacing w:before="0" w:after="0" w:line="240" w:lineRule="auto"/>
       <w:ind w:left="0" w:right="0" w:firstLine="0"/>
       <w:jc w:val="left"/>
-      <w:outlineLvl w:val="1"/>
+      <w:outlineLvl w:val="2"/>
     </w:pPr>
     <w:rPr>
       <w:rFonts w:ascii="Helvetica" w:cs="Helvetica" w:hAnsi="Helvetica" w:eastAsia="Helvetica"/>
@@ -4874,13 +5104,127 @@
       <w:position w:val="0"/>
       <w:sz w:val="32"/>
       <w:szCs w:val="32"/>
+      <w:u w:val="none" w:color="000000"/>
+      <w:vertAlign w:val="baseline"/>
+    </w:rPr>
+  </w:style>
+  <w:style w:type="paragraph" w:styleId="TOC 4">
+    <w:name w:val="TOC 4"/>
+    <w:next w:val="TOC 4"/>
+    <w:pPr>
+      <w:keepNext w:val="0"/>
+      <w:keepLines w:val="0"/>
+      <w:pageBreakBefore w:val="0"/>
+      <w:widowControl w:val="1"/>
+      <w:shd w:val="clear" w:color="auto" w:fill="auto"/>
+      <w:tabs>
+        <w:tab w:val="right" w:pos="8928"/>
+      </w:tabs>
+      <w:suppressAutoHyphens w:val="0"/>
+      <w:bidi w:val="0"/>
+      <w:spacing w:before="0" w:after="120" w:line="240" w:lineRule="auto"/>
+      <w:ind w:left="0" w:right="0" w:firstLine="1134"/>
+      <w:jc w:val="left"/>
+      <w:outlineLvl w:val="9"/>
+    </w:pPr>
+    <w:rPr>
+      <w:rFonts w:ascii="Helvetica" w:cs="Helvetica" w:hAnsi="Helvetica" w:eastAsia="Helvetica"/>
+      <w:b w:val="0"/>
+      <w:bCs w:val="0"/>
+      <w:i w:val="0"/>
+      <w:iCs w:val="0"/>
+      <w:caps w:val="0"/>
+      <w:smallCaps w:val="0"/>
+      <w:strike w:val="0"/>
+      <w:dstrike w:val="0"/>
+      <w:outline w:val="0"/>
+      <w:color w:val="000000"/>
+      <w:spacing w:val="0"/>
+      <w:kern w:val="0"/>
+      <w:position w:val="0"/>
+      <w:sz w:val="24"/>
+      <w:szCs w:val="24"/>
+      <w:u w:val="none" w:color="000000"/>
+      <w:vertAlign w:val="baseline"/>
+    </w:rPr>
+  </w:style>
+  <w:style w:type="paragraph" w:styleId="Überschrift 3">
+    <w:name w:val="Überschrift 3"/>
+    <w:next w:val="Text"/>
+    <w:pPr>
+      <w:keepNext w:val="1"/>
+      <w:keepLines w:val="0"/>
+      <w:pageBreakBefore w:val="0"/>
+      <w:widowControl w:val="1"/>
+      <w:shd w:val="clear" w:color="auto" w:fill="auto"/>
+      <w:suppressAutoHyphens w:val="0"/>
+      <w:bidi w:val="0"/>
+      <w:spacing w:before="0" w:after="0" w:line="240" w:lineRule="auto"/>
+      <w:ind w:left="0" w:right="0" w:firstLine="567"/>
+      <w:jc w:val="left"/>
+      <w:outlineLvl w:val="3"/>
+    </w:pPr>
+    <w:rPr>
+      <w:rFonts w:ascii="Helvetica" w:cs="Helvetica" w:hAnsi="Helvetica" w:eastAsia="Helvetica"/>
+      <w:b w:val="1"/>
+      <w:bCs w:val="1"/>
+      <w:i w:val="0"/>
+      <w:iCs w:val="0"/>
+      <w:caps w:val="0"/>
+      <w:smallCaps w:val="0"/>
+      <w:strike w:val="0"/>
+      <w:dstrike w:val="0"/>
+      <w:outline w:val="0"/>
+      <w:color w:val="000000"/>
+      <w:spacing w:val="5"/>
+      <w:kern w:val="0"/>
+      <w:position w:val="0"/>
+      <w:sz w:val="28"/>
+      <w:szCs w:val="28"/>
       <w:u w:val="none"/>
       <w:vertAlign w:val="baseline"/>
     </w:rPr>
   </w:style>
-  <w:style w:type="paragraph" w:styleId="TOC 1.0">
-    <w:name w:val="TOC 1"/>
-    <w:next w:val="TOC 1.0"/>
+  <w:style w:type="paragraph" w:styleId="Text">
+    <w:name w:val="Text"/>
+    <w:next w:val="Text"/>
+    <w:pPr>
+      <w:keepNext w:val="0"/>
+      <w:keepLines w:val="0"/>
+      <w:pageBreakBefore w:val="0"/>
+      <w:widowControl w:val="1"/>
+      <w:shd w:val="clear" w:color="auto" w:fill="auto"/>
+      <w:suppressAutoHyphens w:val="0"/>
+      <w:bidi w:val="0"/>
+      <w:spacing w:before="0" w:after="0" w:line="240" w:lineRule="auto"/>
+      <w:ind w:left="0" w:right="0" w:firstLine="0"/>
+      <w:jc w:val="left"/>
+      <w:outlineLvl w:val="9"/>
+    </w:pPr>
+    <w:rPr>
+      <w:rFonts w:ascii="Times New Roman" w:cs="Times New Roman" w:hAnsi="Times New Roman" w:eastAsia="Times New Roman"/>
+      <w:b w:val="0"/>
+      <w:bCs w:val="0"/>
+      <w:i w:val="0"/>
+      <w:iCs w:val="0"/>
+      <w:caps w:val="0"/>
+      <w:smallCaps w:val="0"/>
+      <w:strike w:val="0"/>
+      <w:dstrike w:val="0"/>
+      <w:outline w:val="0"/>
+      <w:color w:val="000000"/>
+      <w:spacing w:val="0"/>
+      <w:kern w:val="0"/>
+      <w:position w:val="0"/>
+      <w:sz w:val="24"/>
+      <w:szCs w:val="24"/>
+      <w:u w:val="none" w:color="000000"/>
+      <w:vertAlign w:val="baseline"/>
+    </w:rPr>
+  </w:style>
+  <w:style w:type="paragraph" w:styleId="TOC 1 übergeordnetes Objekt">
+    <w:name w:val="TOC 1 übergeordnetes Objekt"/>
+    <w:next w:val="TOC 1 übergeordnetes Objekt"/>
     <w:pPr>
       <w:keepNext w:val="0"/>
       <w:keepLines w:val="0"/>
@@ -4914,48 +5258,53 @@
       <w:position w:val="0"/>
       <w:sz w:val="28"/>
       <w:szCs w:val="28"/>
-      <w:u w:val="none"/>
+      <w:u w:val="none" w:color="000000"/>
       <w:vertAlign w:val="baseline"/>
+    </w:rPr>
+  </w:style>
+  <w:style w:type="paragraph" w:styleId="TOC 1.0">
+    <w:name w:val="TOC 1"/>
+    <w:basedOn w:val="TOC 1 übergeordnetes Objekt"/>
+    <w:next w:val="TOC 1 übergeordnetes Objekt"/>
+    <w:rPr>
+      <w:sz w:val="24"/>
+      <w:szCs w:val="24"/>
     </w:rPr>
   </w:style>
   <w:style w:type="paragraph" w:styleId="TOC 2.0">
     <w:name w:val="TOC 2"/>
-    <w:next w:val="TOC 2.0"/>
+    <w:basedOn w:val="TOC 1 übergeordnetes Objekt"/>
+    <w:next w:val="TOC 1 übergeordnetes Objekt"/>
     <w:pPr>
-      <w:keepNext w:val="0"/>
-      <w:keepLines w:val="0"/>
-      <w:pageBreakBefore w:val="0"/>
-      <w:widowControl w:val="1"/>
-      <w:shd w:val="clear" w:color="auto" w:fill="auto"/>
-      <w:tabs>
-        <w:tab w:val="right" w:pos="8928"/>
-      </w:tabs>
-      <w:suppressAutoHyphens w:val="0"/>
-      <w:bidi w:val="0"/>
-      <w:spacing w:before="0" w:after="120" w:line="240" w:lineRule="auto"/>
-      <w:ind w:left="240" w:right="0" w:firstLine="0"/>
-      <w:jc w:val="left"/>
-      <w:outlineLvl w:val="9"/>
+      <w:ind w:left="240" w:firstLine="0"/>
     </w:pPr>
     <w:rPr>
-      <w:rFonts w:ascii="Helvetica" w:cs="Helvetica" w:hAnsi="Helvetica" w:eastAsia="Helvetica"/>
-      <w:b w:val="0"/>
-      <w:bCs w:val="0"/>
-      <w:i w:val="0"/>
-      <w:iCs w:val="0"/>
-      <w:caps w:val="0"/>
-      <w:smallCaps w:val="0"/>
-      <w:strike w:val="0"/>
-      <w:dstrike w:val="0"/>
-      <w:outline w:val="0"/>
-      <w:color w:val="000000"/>
-      <w:spacing w:val="0"/>
-      <w:kern w:val="0"/>
-      <w:position w:val="0"/>
       <w:sz w:val="24"/>
       <w:szCs w:val="24"/>
-      <w:u w:val="none"/>
-      <w:vertAlign w:val="baseline"/>
+    </w:rPr>
+  </w:style>
+  <w:style w:type="paragraph" w:styleId="TOC 3.0">
+    <w:name w:val="TOC 3"/>
+    <w:basedOn w:val="TOC 1 übergeordnetes Objekt"/>
+    <w:next w:val="TOC 1 übergeordnetes Objekt"/>
+    <w:pPr>
+      <w:ind w:left="240" w:firstLine="327"/>
+    </w:pPr>
+    <w:rPr>
+      <w:sz w:val="24"/>
+      <w:szCs w:val="24"/>
+    </w:rPr>
+  </w:style>
+  <w:style w:type="paragraph" w:styleId="TOC 4.0">
+    <w:name w:val="TOC 4"/>
+    <w:basedOn w:val="TOC 1 übergeordnetes Objekt"/>
+    <w:next w:val="TOC 1 übergeordnetes Objekt"/>
+    <w:pPr>
+      <w:ind w:firstLine="1134"/>
+    </w:pPr>
+    <w:rPr>
+      <w:sz w:val="24"/>
+      <w:szCs w:val="24"/>
     </w:rPr>
   </w:style>
 </w:styles>
@@ -4972,10 +5321,10 @@
         <a:srgbClr val="FFFFFF"/>
       </a:lt1>
       <a:dk2>
-        <a:srgbClr val="404040"/>
+        <a:srgbClr val="A7A7A7"/>
       </a:dk2>
       <a:lt2>
-        <a:srgbClr val="BFBFBF"/>
+        <a:srgbClr val="535353"/>
       </a:lt2>
       <a:accent1>
         <a:srgbClr val="499BC9"/>
@@ -5169,14 +5518,15 @@
   <a:objectDefaults>
     <a:spDef>
       <a:spPr>
-        <a:blipFill rotWithShape="1">
-          <a:blip r:embed="rId1"/>
-          <a:srcRect l="0" t="0" r="0" b="0"/>
-          <a:tile tx="0" ty="0" sx="100000" sy="100000" flip="none" algn="tl"/>
-        </a:blipFill>
-        <a:ln w="12700" cap="flat">
-          <a:noFill/>
-          <a:miter lim="400000"/>
+        <a:solidFill>
+          <a:srgbClr val="FFFFFF"/>
+        </a:solidFill>
+        <a:ln w="25400" cap="flat">
+          <a:solidFill>
+            <a:schemeClr val="accent1"/>
+          </a:solidFill>
+          <a:prstDash val="solid"/>
+          <a:round/>
         </a:ln>
         <a:effectLst>
           <a:outerShdw sx="100000" sy="100000" kx="0" ky="0" algn="b" rotWithShape="0" blurRad="38100" dist="25400" dir="5400000">
@@ -5191,7 +5541,7 @@
         <a:spAutoFit/>
       </a:bodyPr>
       <a:lstStyle>
-        <a:defPPr marL="0" marR="0" indent="0" algn="ctr" defTabSz="457200" rtl="0" fontAlgn="auto" latinLnBrk="0" hangingPunct="0">
+        <a:defPPr marL="0" marR="0" indent="0" algn="l" defTabSz="914400" rtl="0" fontAlgn="auto" latinLnBrk="0" hangingPunct="0">
           <a:lnSpc>
             <a:spcPct val="100000"/>
           </a:lnSpc>
@@ -5206,20 +5556,14 @@
           <a:buFontTx/>
           <a:buNone/>
           <a:tabLst/>
-          <a:defRPr b="0" baseline="0" cap="none" i="0" spc="0" strike="noStrike" sz="1200" u="none" kumimoji="0" normalizeH="0">
+          <a:defRPr b="0" baseline="0" cap="none" i="0" spc="0" strike="noStrike" sz="1800" u="none" kumimoji="0" normalizeH="0">
             <a:ln>
               <a:noFill/>
             </a:ln>
             <a:solidFill>
-              <a:srgbClr val="FFFFFF"/>
+              <a:srgbClr val="000000"/>
             </a:solidFill>
-            <a:effectLst>
-              <a:outerShdw sx="100000" sy="100000" kx="0" ky="0" algn="b" rotWithShape="0" blurRad="25400" dist="23998" dir="2700000">
-                <a:srgbClr val="000000">
-                  <a:alpha val="31034"/>
-                </a:srgbClr>
-              </a:outerShdw>
-            </a:effectLst>
+            <a:effectLst/>
             <a:uFillTx/>
             <a:latin typeface="+mn-lt"/>
             <a:ea typeface="+mn-ea"/>
@@ -5472,14 +5816,20 @@
     <a:lnDef>
       <a:spPr>
         <a:noFill/>
-        <a:ln w="6350" cap="flat">
+        <a:ln w="25400" cap="flat">
           <a:solidFill>
-            <a:srgbClr val="000000"/>
+            <a:schemeClr val="accent1"/>
           </a:solidFill>
           <a:prstDash val="solid"/>
-          <a:miter lim="400000"/>
+          <a:round/>
         </a:ln>
-        <a:effectLst/>
+        <a:effectLst>
+          <a:outerShdw sx="100000" sy="100000" kx="0" ky="0" algn="b" rotWithShape="0" blurRad="38100" dist="25400" dir="5400000">
+            <a:srgbClr val="000000">
+              <a:alpha val="50000"/>
+            </a:srgbClr>
+          </a:outerShdw>
+        </a:effectLst>
         <a:sp3d/>
       </a:spPr>
       <a:bodyPr rot="0" spcFirstLastPara="1" vertOverflow="overflow" horzOverflow="overflow" vert="horz" wrap="square" lIns="91439" tIns="45719" rIns="91439" bIns="45719" numCol="1" spcCol="38100" rtlCol="0" anchor="t" upright="0">
@@ -5768,7 +6118,7 @@
         <a:spAutoFit/>
       </a:bodyPr>
       <a:lstStyle>
-        <a:defPPr marL="0" marR="0" indent="0" algn="l" defTabSz="457200" rtl="0" fontAlgn="auto" latinLnBrk="0" hangingPunct="0">
+        <a:defPPr marL="0" marR="0" indent="0" algn="l" defTabSz="914400" rtl="0" fontAlgn="auto" latinLnBrk="0" hangingPunct="0">
           <a:lnSpc>
             <a:spcPct val="100000"/>
           </a:lnSpc>
@@ -5783,7 +6133,7 @@
           <a:buFontTx/>
           <a:buNone/>
           <a:tabLst/>
-          <a:defRPr b="0" baseline="0" cap="none" i="0" spc="0" strike="noStrike" sz="1500" u="none" kumimoji="0" normalizeH="0">
+          <a:defRPr b="0" baseline="0" cap="none" i="0" spc="0" strike="noStrike" sz="1800" u="none" kumimoji="0" normalizeH="0">
             <a:ln>
               <a:noFill/>
             </a:ln>

--- a/Dokumentation/Pflichtenheft.docx
+++ b/Dokumentation/Pflichtenheft.docx
@@ -1728,6 +1728,191 @@
         <w:suppressAutoHyphens w:val="0"/>
         <w:bidi w:val="0"/>
         <w:spacing w:before="0" w:after="120" w:line="240" w:lineRule="auto"/>
+        <w:ind w:left="240" w:right="0" w:firstLine="0"/>
+        <w:jc w:val="left"/>
+        <w:outlineLvl w:val="9"/>
+        <w:rPr>
+          <w:rFonts w:ascii="Helvetica" w:cs="Helvetica" w:hAnsi="Helvetica" w:eastAsia="Helvetica"/>
+          <w:b w:val="0"/>
+          <w:bCs w:val="0"/>
+          <w:i w:val="0"/>
+          <w:iCs w:val="0"/>
+          <w:caps w:val="0"/>
+          <w:smallCaps w:val="0"/>
+          <w:strike w:val="0"/>
+          <w:dstrike w:val="0"/>
+          <w:outline w:val="0"/>
+          <w:color w:val="000000"/>
+          <w:spacing w:val="0"/>
+          <w:kern w:val="0"/>
+          <w:position w:val="0"/>
+          <w:sz w:val="24"/>
+          <w:szCs w:val="24"/>
+          <w:u w:val="none" w:color="000000"/>
+          <w:vertAlign w:val="baseline"/>
+          <w:rtl w:val="0"/>
+        </w:rPr>
+      </w:pPr>
+      <w:r>
+        <w:rPr>
+          <w:rFonts w:ascii="Helvetica" w:cs="Arial Unicode MS" w:hAnsi="Helvetica" w:eastAsia="Arial Unicode MS"/>
+          <w:b w:val="0"/>
+          <w:bCs w:val="0"/>
+          <w:i w:val="0"/>
+          <w:iCs w:val="0"/>
+          <w:caps w:val="0"/>
+          <w:smallCaps w:val="0"/>
+          <w:strike w:val="0"/>
+          <w:dstrike w:val="0"/>
+          <w:outline w:val="0"/>
+          <w:color w:val="000000"/>
+          <w:spacing w:val="0"/>
+          <w:kern w:val="0"/>
+          <w:position w:val="0"/>
+          <w:sz w:val="24"/>
+          <w:szCs w:val="24"/>
+          <w:u w:val="none" w:color="000000"/>
+          <w:vertAlign w:val="baseline"/>
+          <w:rtl w:val="0"/>
+          <w:lang w:val="de-DE"/>
+        </w:rPr>
+        <w:t>Funktionale Anforderungen</w:t>
+        <w:tab/>
+      </w:r>
+      <w:r>
+        <w:rPr>
+          <w:rFonts w:ascii="Helvetica" w:cs="Helvetica" w:hAnsi="Helvetica" w:eastAsia="Helvetica"/>
+          <w:b w:val="0"/>
+          <w:bCs w:val="0"/>
+          <w:i w:val="0"/>
+          <w:iCs w:val="0"/>
+          <w:caps w:val="0"/>
+          <w:smallCaps w:val="0"/>
+          <w:strike w:val="0"/>
+          <w:dstrike w:val="0"/>
+          <w:outline w:val="0"/>
+          <w:color w:val="000000"/>
+          <w:spacing w:val="0"/>
+          <w:kern w:val="0"/>
+          <w:position w:val="0"/>
+          <w:sz w:val="24"/>
+          <w:szCs w:val="24"/>
+          <w:u w:val="none" w:color="000000"/>
+          <w:vertAlign w:val="baseline"/>
+          <w:rtl w:val="0"/>
+        </w:rPr>
+        <w:fldChar w:fldCharType="begin" w:fldLock="0"/>
+      </w:r>
+      <w:r>
+        <w:rPr>
+          <w:rFonts w:ascii="Helvetica" w:cs="Helvetica" w:hAnsi="Helvetica" w:eastAsia="Helvetica"/>
+          <w:b w:val="0"/>
+          <w:bCs w:val="0"/>
+          <w:i w:val="0"/>
+          <w:iCs w:val="0"/>
+          <w:caps w:val="0"/>
+          <w:smallCaps w:val="0"/>
+          <w:strike w:val="0"/>
+          <w:dstrike w:val="0"/>
+          <w:outline w:val="0"/>
+          <w:color w:val="000000"/>
+          <w:spacing w:val="0"/>
+          <w:kern w:val="0"/>
+          <w:position w:val="0"/>
+          <w:sz w:val="24"/>
+          <w:szCs w:val="24"/>
+          <w:u w:val="none" w:color="000000"/>
+          <w:vertAlign w:val="baseline"/>
+          <w:rtl w:val="0"/>
+        </w:rPr>
+        <w:instrText xml:space="preserve"> PAGEREF _Toc7 \h </w:instrText>
+      </w:r>
+      <w:r>
+        <w:rPr>
+          <w:rFonts w:ascii="Helvetica" w:cs="Helvetica" w:hAnsi="Helvetica" w:eastAsia="Helvetica"/>
+          <w:b w:val="0"/>
+          <w:bCs w:val="0"/>
+          <w:i w:val="0"/>
+          <w:iCs w:val="0"/>
+          <w:caps w:val="0"/>
+          <w:smallCaps w:val="0"/>
+          <w:strike w:val="0"/>
+          <w:dstrike w:val="0"/>
+          <w:outline w:val="0"/>
+          <w:color w:val="000000"/>
+          <w:spacing w:val="0"/>
+          <w:kern w:val="0"/>
+          <w:position w:val="0"/>
+          <w:sz w:val="24"/>
+          <w:szCs w:val="24"/>
+          <w:u w:val="none" w:color="000000"/>
+          <w:vertAlign w:val="baseline"/>
+          <w:rtl w:val="0"/>
+        </w:rPr>
+        <w:fldChar w:fldCharType="separate" w:fldLock="0"/>
+      </w:r>
+      <w:r>
+        <w:rPr>
+          <w:rFonts w:ascii="Helvetica" w:cs="Arial Unicode MS" w:hAnsi="Helvetica" w:eastAsia="Arial Unicode MS"/>
+          <w:b w:val="0"/>
+          <w:bCs w:val="0"/>
+          <w:i w:val="0"/>
+          <w:iCs w:val="0"/>
+          <w:caps w:val="0"/>
+          <w:smallCaps w:val="0"/>
+          <w:strike w:val="0"/>
+          <w:dstrike w:val="0"/>
+          <w:outline w:val="0"/>
+          <w:color w:val="000000"/>
+          <w:spacing w:val="0"/>
+          <w:kern w:val="0"/>
+          <w:position w:val="0"/>
+          <w:sz w:val="24"/>
+          <w:szCs w:val="24"/>
+          <w:u w:val="none" w:color="000000"/>
+          <w:vertAlign w:val="baseline"/>
+          <w:rtl w:val="0"/>
+        </w:rPr>
+        <w:t>4</w:t>
+      </w:r>
+      <w:r>
+        <w:rPr>
+          <w:rFonts w:ascii="Helvetica" w:cs="Helvetica" w:hAnsi="Helvetica" w:eastAsia="Helvetica"/>
+          <w:b w:val="0"/>
+          <w:bCs w:val="0"/>
+          <w:i w:val="0"/>
+          <w:iCs w:val="0"/>
+          <w:caps w:val="0"/>
+          <w:smallCaps w:val="0"/>
+          <w:strike w:val="0"/>
+          <w:dstrike w:val="0"/>
+          <w:outline w:val="0"/>
+          <w:color w:val="000000"/>
+          <w:spacing w:val="0"/>
+          <w:kern w:val="0"/>
+          <w:position w:val="0"/>
+          <w:sz w:val="24"/>
+          <w:szCs w:val="24"/>
+          <w:u w:val="none" w:color="000000"/>
+          <w:vertAlign w:val="baseline"/>
+          <w:rtl w:val="0"/>
+        </w:rPr>
+        <w:fldChar w:fldCharType="end" w:fldLock="0"/>
+      </w:r>
+    </w:p>
+    <w:p>
+      <w:pPr>
+        <w:keepNext w:val="0"/>
+        <w:keepLines w:val="0"/>
+        <w:pageBreakBefore w:val="0"/>
+        <w:widowControl w:val="1"/>
+        <w:shd w:val="clear" w:color="auto" w:fill="auto"/>
+        <w:tabs>
+          <w:tab w:val="right" w:pos="8928"/>
+        </w:tabs>
+        <w:suppressAutoHyphens w:val="0"/>
+        <w:bidi w:val="0"/>
+        <w:spacing w:before="0" w:after="120" w:line="240" w:lineRule="auto"/>
         <w:ind w:left="240" w:right="0" w:firstLine="327"/>
         <w:jc w:val="left"/>
         <w:outlineLvl w:val="9"/>
@@ -1825,7 +2010,7 @@
           <w:vertAlign w:val="baseline"/>
           <w:rtl w:val="0"/>
         </w:rPr>
-        <w:instrText xml:space="preserve"> PAGEREF _Toc7 \h </w:instrText>
+        <w:instrText xml:space="preserve"> PAGEREF _Toc8 \h </w:instrText>
       </w:r>
       <w:r>
         <w:rPr>
@@ -1959,9 +2144,9 @@
           <w:u w:val="none" w:color="000000"/>
           <w:vertAlign w:val="baseline"/>
           <w:rtl w:val="0"/>
-          <w:lang w:val="de-DE"/>
-        </w:rPr>
-        <w:t>Funktionale Anforderungen</w:t>
+          <w:lang w:val="en-US"/>
+        </w:rPr>
+        <w:t>Deployment-Diagramm</w:t>
         <w:tab/>
       </w:r>
       <w:r>
@@ -2010,7 +2195,7 @@
           <w:vertAlign w:val="baseline"/>
           <w:rtl w:val="0"/>
         </w:rPr>
-        <w:instrText xml:space="preserve"> PAGEREF _Toc8 \h </w:instrText>
+        <w:instrText xml:space="preserve"> PAGEREF _Toc9 \h </w:instrText>
       </w:r>
       <w:r>
         <w:rPr>
@@ -2058,7 +2243,7 @@
           <w:vertAlign w:val="baseline"/>
           <w:rtl w:val="0"/>
         </w:rPr>
-        <w:t>4</w:t>
+        <w:t>5</w:t>
       </w:r>
       <w:r>
         <w:rPr>
@@ -2146,7 +2331,7 @@
           <w:rtl w:val="0"/>
           <w:lang w:val="de-DE"/>
         </w:rPr>
-        <w:t>Nicht Funktionale Anforderungen</w:t>
+        <w:t>Ablauf-Diagramm</w:t>
         <w:tab/>
       </w:r>
       <w:r>
@@ -2195,7 +2380,7 @@
           <w:vertAlign w:val="baseline"/>
           <w:rtl w:val="0"/>
         </w:rPr>
-        <w:instrText xml:space="preserve"> PAGEREF _Toc9 \h </w:instrText>
+        <w:instrText xml:space="preserve"> PAGEREF _Toc10 \h </w:instrText>
       </w:r>
       <w:r>
         <w:rPr>
@@ -2331,7 +2516,7 @@
           <w:rtl w:val="0"/>
           <w:lang w:val="de-DE"/>
         </w:rPr>
-        <w:t>Mengengerüst</w:t>
+        <w:t>Nicht Funktionale Anforderungen</w:t>
         <w:tab/>
       </w:r>
       <w:r>
@@ -2380,7 +2565,7 @@
           <w:vertAlign w:val="baseline"/>
           <w:rtl w:val="0"/>
         </w:rPr>
-        <w:instrText xml:space="preserve"> PAGEREF _Toc10 \h </w:instrText>
+        <w:instrText xml:space="preserve"> PAGEREF _Toc11 \h </w:instrText>
       </w:r>
       <w:r>
         <w:rPr>
@@ -2428,7 +2613,7 @@
           <w:vertAlign w:val="baseline"/>
           <w:rtl w:val="0"/>
         </w:rPr>
-        <w:t>5</w:t>
+        <w:t>6</w:t>
       </w:r>
       <w:r>
         <w:rPr>
@@ -2516,7 +2701,7 @@
           <w:rtl w:val="0"/>
           <w:lang w:val="de-DE"/>
         </w:rPr>
-        <w:t>Risikoakzeptanz</w:t>
+        <w:t>Mengengerüst</w:t>
         <w:tab/>
       </w:r>
       <w:r>
@@ -2565,7 +2750,7 @@
           <w:vertAlign w:val="baseline"/>
           <w:rtl w:val="0"/>
         </w:rPr>
-        <w:instrText xml:space="preserve"> PAGEREF _Toc11 \h </w:instrText>
+        <w:instrText xml:space="preserve"> PAGEREF _Toc12 \h </w:instrText>
       </w:r>
       <w:r>
         <w:rPr>
@@ -2613,7 +2798,7 @@
           <w:vertAlign w:val="baseline"/>
           <w:rtl w:val="0"/>
         </w:rPr>
-        <w:t>5</w:t>
+        <w:t>6</w:t>
       </w:r>
       <w:r>
         <w:rPr>
@@ -2701,7 +2886,7 @@
           <w:rtl w:val="0"/>
           <w:lang w:val="de-DE"/>
         </w:rPr>
-        <w:t>Abnahmekriterien</w:t>
+        <w:t>Risikoakzeptanz</w:t>
         <w:tab/>
       </w:r>
       <w:r>
@@ -2750,7 +2935,7 @@
           <w:vertAlign w:val="baseline"/>
           <w:rtl w:val="0"/>
         </w:rPr>
-        <w:instrText xml:space="preserve"> PAGEREF _Toc12 \h </w:instrText>
+        <w:instrText xml:space="preserve"> PAGEREF _Toc13 \h </w:instrText>
       </w:r>
       <w:r>
         <w:rPr>
@@ -2798,7 +2983,7 @@
           <w:vertAlign w:val="baseline"/>
           <w:rtl w:val="0"/>
         </w:rPr>
-        <w:t>5</w:t>
+        <w:t>6</w:t>
       </w:r>
       <w:r>
         <w:rPr>
@@ -2886,7 +3071,7 @@
           <w:rtl w:val="0"/>
           <w:lang w:val="de-DE"/>
         </w:rPr>
-        <w:t>Lieferumfang</w:t>
+        <w:t>Abnahmekriterien</w:t>
         <w:tab/>
       </w:r>
       <w:r>
@@ -2935,7 +3120,7 @@
           <w:vertAlign w:val="baseline"/>
           <w:rtl w:val="0"/>
         </w:rPr>
-        <w:instrText xml:space="preserve"> PAGEREF _Toc13 \h </w:instrText>
+        <w:instrText xml:space="preserve"> PAGEREF _Toc14 \h </w:instrText>
       </w:r>
       <w:r>
         <w:rPr>
@@ -3027,6 +3212,191 @@
         <w:jc w:val="left"/>
         <w:outlineLvl w:val="9"/>
         <w:rPr>
+          <w:rFonts w:ascii="Helvetica" w:cs="Helvetica" w:hAnsi="Helvetica" w:eastAsia="Helvetica"/>
+          <w:b w:val="0"/>
+          <w:bCs w:val="0"/>
+          <w:i w:val="0"/>
+          <w:iCs w:val="0"/>
+          <w:caps w:val="0"/>
+          <w:smallCaps w:val="0"/>
+          <w:strike w:val="0"/>
+          <w:dstrike w:val="0"/>
+          <w:outline w:val="0"/>
+          <w:color w:val="000000"/>
+          <w:spacing w:val="0"/>
+          <w:kern w:val="0"/>
+          <w:position w:val="0"/>
+          <w:sz w:val="24"/>
+          <w:szCs w:val="24"/>
+          <w:u w:val="none" w:color="000000"/>
+          <w:vertAlign w:val="baseline"/>
+          <w:rtl w:val="0"/>
+        </w:rPr>
+      </w:pPr>
+      <w:r>
+        <w:rPr>
+          <w:rFonts w:ascii="Helvetica" w:cs="Arial Unicode MS" w:hAnsi="Helvetica" w:eastAsia="Arial Unicode MS"/>
+          <w:b w:val="0"/>
+          <w:bCs w:val="0"/>
+          <w:i w:val="0"/>
+          <w:iCs w:val="0"/>
+          <w:caps w:val="0"/>
+          <w:smallCaps w:val="0"/>
+          <w:strike w:val="0"/>
+          <w:dstrike w:val="0"/>
+          <w:outline w:val="0"/>
+          <w:color w:val="000000"/>
+          <w:spacing w:val="0"/>
+          <w:kern w:val="0"/>
+          <w:position w:val="0"/>
+          <w:sz w:val="24"/>
+          <w:szCs w:val="24"/>
+          <w:u w:val="none" w:color="000000"/>
+          <w:vertAlign w:val="baseline"/>
+          <w:rtl w:val="0"/>
+          <w:lang w:val="de-DE"/>
+        </w:rPr>
+        <w:t>Lieferumfang</w:t>
+        <w:tab/>
+      </w:r>
+      <w:r>
+        <w:rPr>
+          <w:rFonts w:ascii="Helvetica" w:cs="Helvetica" w:hAnsi="Helvetica" w:eastAsia="Helvetica"/>
+          <w:b w:val="0"/>
+          <w:bCs w:val="0"/>
+          <w:i w:val="0"/>
+          <w:iCs w:val="0"/>
+          <w:caps w:val="0"/>
+          <w:smallCaps w:val="0"/>
+          <w:strike w:val="0"/>
+          <w:dstrike w:val="0"/>
+          <w:outline w:val="0"/>
+          <w:color w:val="000000"/>
+          <w:spacing w:val="0"/>
+          <w:kern w:val="0"/>
+          <w:position w:val="0"/>
+          <w:sz w:val="24"/>
+          <w:szCs w:val="24"/>
+          <w:u w:val="none" w:color="000000"/>
+          <w:vertAlign w:val="baseline"/>
+          <w:rtl w:val="0"/>
+        </w:rPr>
+        <w:fldChar w:fldCharType="begin" w:fldLock="0"/>
+      </w:r>
+      <w:r>
+        <w:rPr>
+          <w:rFonts w:ascii="Helvetica" w:cs="Helvetica" w:hAnsi="Helvetica" w:eastAsia="Helvetica"/>
+          <w:b w:val="0"/>
+          <w:bCs w:val="0"/>
+          <w:i w:val="0"/>
+          <w:iCs w:val="0"/>
+          <w:caps w:val="0"/>
+          <w:smallCaps w:val="0"/>
+          <w:strike w:val="0"/>
+          <w:dstrike w:val="0"/>
+          <w:outline w:val="0"/>
+          <w:color w:val="000000"/>
+          <w:spacing w:val="0"/>
+          <w:kern w:val="0"/>
+          <w:position w:val="0"/>
+          <w:sz w:val="24"/>
+          <w:szCs w:val="24"/>
+          <w:u w:val="none" w:color="000000"/>
+          <w:vertAlign w:val="baseline"/>
+          <w:rtl w:val="0"/>
+        </w:rPr>
+        <w:instrText xml:space="preserve"> PAGEREF _Toc15 \h </w:instrText>
+      </w:r>
+      <w:r>
+        <w:rPr>
+          <w:rFonts w:ascii="Helvetica" w:cs="Helvetica" w:hAnsi="Helvetica" w:eastAsia="Helvetica"/>
+          <w:b w:val="0"/>
+          <w:bCs w:val="0"/>
+          <w:i w:val="0"/>
+          <w:iCs w:val="0"/>
+          <w:caps w:val="0"/>
+          <w:smallCaps w:val="0"/>
+          <w:strike w:val="0"/>
+          <w:dstrike w:val="0"/>
+          <w:outline w:val="0"/>
+          <w:color w:val="000000"/>
+          <w:spacing w:val="0"/>
+          <w:kern w:val="0"/>
+          <w:position w:val="0"/>
+          <w:sz w:val="24"/>
+          <w:szCs w:val="24"/>
+          <w:u w:val="none" w:color="000000"/>
+          <w:vertAlign w:val="baseline"/>
+          <w:rtl w:val="0"/>
+        </w:rPr>
+        <w:fldChar w:fldCharType="separate" w:fldLock="0"/>
+      </w:r>
+      <w:r>
+        <w:rPr>
+          <w:rFonts w:ascii="Helvetica" w:cs="Arial Unicode MS" w:hAnsi="Helvetica" w:eastAsia="Arial Unicode MS"/>
+          <w:b w:val="0"/>
+          <w:bCs w:val="0"/>
+          <w:i w:val="0"/>
+          <w:iCs w:val="0"/>
+          <w:caps w:val="0"/>
+          <w:smallCaps w:val="0"/>
+          <w:strike w:val="0"/>
+          <w:dstrike w:val="0"/>
+          <w:outline w:val="0"/>
+          <w:color w:val="000000"/>
+          <w:spacing w:val="0"/>
+          <w:kern w:val="0"/>
+          <w:position w:val="0"/>
+          <w:sz w:val="24"/>
+          <w:szCs w:val="24"/>
+          <w:u w:val="none" w:color="000000"/>
+          <w:vertAlign w:val="baseline"/>
+          <w:rtl w:val="0"/>
+        </w:rPr>
+        <w:t>7</w:t>
+      </w:r>
+      <w:r>
+        <w:rPr>
+          <w:rFonts w:ascii="Helvetica" w:cs="Helvetica" w:hAnsi="Helvetica" w:eastAsia="Helvetica"/>
+          <w:b w:val="0"/>
+          <w:bCs w:val="0"/>
+          <w:i w:val="0"/>
+          <w:iCs w:val="0"/>
+          <w:caps w:val="0"/>
+          <w:smallCaps w:val="0"/>
+          <w:strike w:val="0"/>
+          <w:dstrike w:val="0"/>
+          <w:outline w:val="0"/>
+          <w:color w:val="000000"/>
+          <w:spacing w:val="0"/>
+          <w:kern w:val="0"/>
+          <w:position w:val="0"/>
+          <w:sz w:val="24"/>
+          <w:szCs w:val="24"/>
+          <w:u w:val="none" w:color="000000"/>
+          <w:vertAlign w:val="baseline"/>
+          <w:rtl w:val="0"/>
+        </w:rPr>
+        <w:fldChar w:fldCharType="end" w:fldLock="0"/>
+      </w:r>
+    </w:p>
+    <w:p>
+      <w:pPr>
+        <w:keepNext w:val="0"/>
+        <w:keepLines w:val="0"/>
+        <w:pageBreakBefore w:val="0"/>
+        <w:widowControl w:val="1"/>
+        <w:shd w:val="clear" w:color="auto" w:fill="auto"/>
+        <w:tabs>
+          <w:tab w:val="right" w:pos="8928"/>
+        </w:tabs>
+        <w:suppressAutoHyphens w:val="0"/>
+        <w:bidi w:val="0"/>
+        <w:spacing w:before="0" w:after="120" w:line="240" w:lineRule="auto"/>
+        <w:ind w:left="240" w:right="0" w:firstLine="0"/>
+        <w:jc w:val="left"/>
+        <w:outlineLvl w:val="9"/>
+        <w:rPr>
           <w:rtl w:val="0"/>
         </w:rPr>
       </w:pPr>
@@ -3102,7 +3472,7 @@
           <w:vertAlign w:val="baseline"/>
           <w:rtl w:val="0"/>
         </w:rPr>
-        <w:instrText xml:space="preserve"> PAGEREF _Toc14 \h </w:instrText>
+        <w:instrText xml:space="preserve"> PAGEREF _Toc16 \h </w:instrText>
       </w:r>
       <w:r>
         <w:rPr>
@@ -3150,7 +3520,7 @@
           <w:vertAlign w:val="baseline"/>
           <w:rtl w:val="0"/>
         </w:rPr>
-        <w:t>6</w:t>
+        <w:t>7</w:t>
       </w:r>
       <w:r>
         <w:rPr>
@@ -3390,7 +3760,7 @@
           <w:rtl w:val="0"/>
           <w:lang w:val="de-DE"/>
         </w:rPr>
-        <w:t>Die Verwaltung eines Trunieres f</w:t>
+        <w:t>Die Verwaltung eines Turnieres f</w:t>
       </w:r>
       <w:r>
         <w:rPr>
@@ -3418,7 +3788,7 @@
           <w:rtl w:val="0"/>
           <w:lang w:val="de-DE"/>
         </w:rPr>
-        <w:t>t mancher Turniersysteme,schwer</w:t>
+        <w:t>t mancher Turniersysteme, schwer.</w:t>
       </w:r>
     </w:p>
     <w:p>
@@ -3461,7 +3831,21 @@
           <w:rtl w:val="0"/>
           <w:lang w:val="de-DE"/>
         </w:rPr>
-        <w:t>Durch das Turnierverwaltungsprogramm soll es leicht fallen eine Variation aus verschiedenen Turniersystemen im Anwendungsfall leicht auszutragen.</w:t>
+        <w:t>Durch das Turnierverwaltungs</w:t>
+      </w:r>
+      <w:r>
+        <w:rPr>
+          <w:rtl w:val="0"/>
+          <w:lang w:val="de-DE"/>
+        </w:rPr>
+        <w:t>system</w:t>
+      </w:r>
+      <w:r>
+        <w:rPr>
+          <w:rtl w:val="0"/>
+          <w:lang w:val="de-DE"/>
+        </w:rPr>
+        <w:t xml:space="preserve"> soll es leicht fallen eine Variation aus verschiedenen Turniersystemen im Anwendungsfall leicht auszutragen.</w:t>
       </w:r>
     </w:p>
     <w:p>
@@ -3562,6 +3946,9 @@
     <w:p>
       <w:pPr>
         <w:pStyle w:val="Überschrift"/>
+        <w:rPr>
+          <w:lang w:val="de-DE"/>
+        </w:rPr>
       </w:pPr>
       <w:bookmarkStart w:name="_Toc6" w:id="6"/>
       <w:r>
@@ -3581,12 +3968,191 @@
     </w:p>
     <w:p>
       <w:pPr>
+        <w:pStyle w:val="Überschrift"/>
+        <w:rPr>
+          <w:rFonts w:ascii="Trebuchet MS" w:cs="Trebuchet MS" w:hAnsi="Trebuchet MS" w:eastAsia="Trebuchet MS"/>
+        </w:rPr>
+      </w:pPr>
+      <w:bookmarkStart w:name="_Toc7" w:id="7"/>
+      <w:r>
+        <w:rPr>
+          <w:rFonts w:ascii="Trebuchet MS" w:hAnsi="Trebuchet MS"/>
+          <w:rtl w:val="0"/>
+          <w:lang w:val="de-DE"/>
+        </w:rPr>
+        <w:t>Funktionale</w:t>
+      </w:r>
+      <w:r>
+        <w:rPr>
+          <w:rFonts w:cs="Arial Unicode MS" w:eastAsia="Arial Unicode MS"/>
+          <w:rtl w:val="0"/>
+          <w:lang w:val="de-DE"/>
+        </w:rPr>
+        <w:t xml:space="preserve"> </w:t>
+      </w:r>
+      <w:r>
+        <w:rPr>
+          <w:rFonts w:ascii="Trebuchet MS" w:hAnsi="Trebuchet MS"/>
+          <w:rtl w:val="0"/>
+          <w:lang w:val="de-DE"/>
+        </w:rPr>
+        <w:t>Anforderungen</w:t>
+      </w:r>
+      <w:bookmarkEnd w:id="7"/>
+    </w:p>
+    <w:p>
+      <w:pPr>
+        <w:pStyle w:val="Text A"/>
+        <w:rPr>
+          <w:lang w:val="de-DE"/>
+        </w:rPr>
+      </w:pPr>
+    </w:p>
+    <w:p>
+      <w:pPr>
+        <w:pStyle w:val="Text A"/>
+        <w:ind w:left="567" w:firstLine="0"/>
+      </w:pPr>
+      <w:r>
+        <w:rPr>
+          <w:rtl w:val="0"/>
+          <w:lang w:val="de-DE"/>
+        </w:rPr>
+        <w:t>Es wird ein Turnier erstellt indem Turniername und Turnierart gew</w:t>
+      </w:r>
+      <w:r>
+        <w:rPr>
+          <w:rtl w:val="0"/>
+          <w:lang w:val="de-DE"/>
+        </w:rPr>
+        <w:t>ä</w:t>
+      </w:r>
+      <w:r>
+        <w:rPr>
+          <w:rtl w:val="0"/>
+          <w:lang w:val="de-DE"/>
+        </w:rPr>
+        <w:t>hlt und gespeichert werden. Im n</w:t>
+      </w:r>
+      <w:r>
+        <w:rPr>
+          <w:rtl w:val="0"/>
+          <w:lang w:val="de-DE"/>
+        </w:rPr>
+        <w:t>ä</w:t>
+      </w:r>
+      <w:r>
+        <w:rPr>
+          <w:rtl w:val="0"/>
+          <w:lang w:val="de-DE"/>
+        </w:rPr>
+        <w:t>chsten Schritt werden die Anzahl der Teams, die Gruppengr</w:t>
+      </w:r>
+      <w:r>
+        <w:rPr>
+          <w:rtl w:val="0"/>
+          <w:lang w:val="de-DE"/>
+        </w:rPr>
+        <w:t>öß</w:t>
+      </w:r>
+      <w:r>
+        <w:rPr>
+          <w:rtl w:val="0"/>
+          <w:lang w:val="de-DE"/>
+        </w:rPr>
+        <w:t>e, die Anzahl der Punkte beim Sieg und Unentschieden festgelegt. Anschlie</w:t>
+      </w:r>
+      <w:r>
+        <w:rPr>
+          <w:rtl w:val="0"/>
+          <w:lang w:val="de-DE"/>
+        </w:rPr>
+        <w:t>ß</w:t>
+      </w:r>
+      <w:r>
+        <w:rPr>
+          <w:rtl w:val="0"/>
+          <w:lang w:val="de-DE"/>
+        </w:rPr>
+        <w:t>end k</w:t>
+      </w:r>
+      <w:r>
+        <w:rPr>
+          <w:rtl w:val="0"/>
+          <w:lang w:val="de-DE"/>
+        </w:rPr>
+        <w:t>ö</w:t>
+      </w:r>
+      <w:r>
+        <w:rPr>
+          <w:rtl w:val="0"/>
+          <w:lang w:val="de-DE"/>
+        </w:rPr>
+        <w:t>nnen die Teamnamen ge</w:t>
+      </w:r>
+      <w:r>
+        <w:rPr>
+          <w:rtl w:val="0"/>
+          <w:lang w:val="de-DE"/>
+        </w:rPr>
+        <w:t>ä</w:t>
+      </w:r>
+      <w:r>
+        <w:rPr>
+          <w:rtl w:val="0"/>
+          <w:lang w:val="de-DE"/>
+        </w:rPr>
+        <w:t xml:space="preserve">ndert werden. Zuletzt wird eine </w:t>
+      </w:r>
+      <w:r>
+        <w:rPr>
+          <w:rtl w:val="0"/>
+          <w:lang w:val="de-DE"/>
+        </w:rPr>
+        <w:t>Ü</w:t>
+      </w:r>
+      <w:r>
+        <w:rPr>
+          <w:rtl w:val="0"/>
+          <w:lang w:val="de-DE"/>
+        </w:rPr>
+        <w:t>bersicht des Turniers dargestellt und Ergebnisse zu jeweiligen Spielen k</w:t>
+      </w:r>
+      <w:r>
+        <w:rPr>
+          <w:rtl w:val="0"/>
+          <w:lang w:val="de-DE"/>
+        </w:rPr>
+        <w:t>ö</w:t>
+      </w:r>
+      <w:r>
+        <w:rPr>
+          <w:rtl w:val="0"/>
+          <w:lang w:val="de-DE"/>
+        </w:rPr>
+        <w:t>nnen eingetragen werden.</w:t>
+      </w:r>
+    </w:p>
+    <w:p>
+      <w:pPr>
+        <w:pStyle w:val="Text A"/>
+        <w:ind w:left="567" w:firstLine="0"/>
+      </w:pPr>
+    </w:p>
+    <w:p>
+      <w:pPr>
+        <w:pStyle w:val="Text A"/>
+        <w:ind w:left="567" w:firstLine="0"/>
+      </w:pPr>
+    </w:p>
+    <w:p>
+      <w:pPr>
         <w:pStyle w:val="Überschrift 2"/>
         <w:rPr>
           <w:lang w:val="de-DE"/>
         </w:rPr>
       </w:pPr>
-      <w:bookmarkStart w:name="_Toc7" w:id="7"/>
+      <w:bookmarkStart w:name="_Toc8" w:id="8"/>
       <w:r>
         <w:rPr>
           <w:rFonts w:cs="Arial Unicode MS" w:eastAsia="Arial Unicode MS"/>
@@ -3595,14 +4161,14 @@
         </w:rPr>
         <w:t>Use Case Diagramm</w:t>
       </w:r>
-      <w:bookmarkEnd w:id="7"/>
+      <w:bookmarkEnd w:id="8"/>
     </w:p>
     <w:p>
       <w:pPr>
         <w:pStyle w:val="Überschrift 3"/>
         <w:bidi w:val="0"/>
       </w:pPr>
-      <w:bookmarkStart w:name="_Toc8" w:id="8"/>
+      <w:bookmarkStart w:name="_Toc9" w:id="9"/>
       <w:r>
         <w:rPr>
           <w:rFonts w:cs="Arial Unicode MS" w:eastAsia="Arial Unicode MS"/>
@@ -3671,7 +4237,7 @@
           </wp:anchor>
         </w:drawing>
       </w:r>
-      <w:bookmarkEnd w:id="8"/>
+      <w:bookmarkEnd w:id="9"/>
     </w:p>
     <w:p>
       <w:pPr>
@@ -3686,400 +4252,663 @@
     <w:p>
       <w:pPr>
         <w:pStyle w:val="Überschrift"/>
-        <w:rPr>
-          <w:rFonts w:ascii="Trebuchet MS" w:cs="Trebuchet MS" w:hAnsi="Trebuchet MS" w:eastAsia="Trebuchet MS"/>
-        </w:rPr>
-      </w:pPr>
-      <w:bookmarkStart w:name="_Toc9" w:id="9"/>
-      <w:r>
-        <w:rPr>
-          <w:rFonts w:ascii="Trebuchet MS" w:hAnsi="Trebuchet MS"/>
-          <w:rtl w:val="0"/>
-          <w:lang w:val="de-DE"/>
-        </w:rPr>
-        <w:t>Funktionale</w:t>
-      </w:r>
+      </w:pPr>
+      <w:r>
+        <w:rPr>
+          <w:rFonts w:ascii="Arial Unicode MS" w:cs="Arial Unicode MS" w:hAnsi="Arial Unicode MS" w:eastAsia="Arial Unicode MS"/>
+          <w:b w:val="0"/>
+          <w:bCs w:val="0"/>
+          <w:i w:val="0"/>
+          <w:iCs w:val="0"/>
+        </w:rPr>
+        <w:br w:type="page"/>
+      </w:r>
+    </w:p>
+    <w:p>
+      <w:pPr>
+        <w:pStyle w:val="Text A"/>
+      </w:pPr>
+    </w:p>
+    <w:p>
+      <w:pPr>
+        <w:pStyle w:val="Überschrift"/>
+      </w:pPr>
+      <w:bookmarkStart w:name="_Toc10" w:id="10"/>
       <w:r>
         <w:rPr>
           <w:rFonts w:cs="Arial Unicode MS" w:eastAsia="Arial Unicode MS"/>
           <w:rtl w:val="0"/>
           <w:lang w:val="de-DE"/>
         </w:rPr>
-        <w:t xml:space="preserve"> </w:t>
-      </w:r>
-      <w:r>
-        <w:rPr>
-          <w:rFonts w:ascii="Trebuchet MS" w:hAnsi="Trebuchet MS"/>
-          <w:rtl w:val="0"/>
-          <w:lang w:val="de-DE"/>
-        </w:rPr>
-        <w:t>Anforderungen</w:t>
-      </w:r>
-      <w:bookmarkEnd w:id="9"/>
-    </w:p>
-    <w:p>
-      <w:pPr>
-        <w:pStyle w:val="Text A"/>
-        <w:rPr>
-          <w:lang w:val="de-DE"/>
-        </w:rPr>
-      </w:pPr>
+        <w:t>Deployment-Diagramm</w:t>
+      </w:r>
+      <w:bookmarkEnd w:id="10"/>
+    </w:p>
+    <w:p>
+      <w:pPr>
+        <w:pStyle w:val="Überschrift 3"/>
+        <w:bidi w:val="0"/>
+      </w:pPr>
+      <w:bookmarkStart w:name="_Toc11" w:id="11"/>
+      <w:r>
+        <w:rPr>
+          <w:rFonts w:cs="Arial Unicode MS" w:eastAsia="Arial Unicode MS"/>
+          <w:rtl w:val="0"/>
+          <w:lang w:val="de-DE"/>
+        </w:rPr>
+        <w:t>Abb. 2: Deployment-Diagramm</w:t>
+      </w:r>
+      <w:r>
+        <w:drawing>
+          <wp:anchor distT="152400" distB="152400" distL="152400" distR="152400" simplePos="0" relativeHeight="251660288" behindDoc="0" locked="0" layoutInCell="1" allowOverlap="1">
+            <wp:simplePos x="0" y="0"/>
+            <wp:positionH relativeFrom="margin">
+              <wp:posOffset>-6350</wp:posOffset>
+            </wp:positionH>
+            <wp:positionV relativeFrom="line">
+              <wp:posOffset>218440</wp:posOffset>
+            </wp:positionV>
+            <wp:extent cx="5050231" cy="4085410"/>
+            <wp:effectExtent l="0" t="0" r="0" b="0"/>
+            <wp:wrapNone/>
+            <wp:docPr id="1073741826" name="officeArt object"/>
+            <wp:cNvGraphicFramePr/>
+            <a:graphic xmlns:a="http://schemas.openxmlformats.org/drawingml/2006/main">
+              <a:graphicData uri="http://schemas.openxmlformats.org/drawingml/2006/picture">
+                <pic:pic xmlns:pic="http://schemas.openxmlformats.org/drawingml/2006/picture">
+                  <pic:nvPicPr>
+                    <pic:cNvPr id="1073741826" name="Deployment-Diagramm.png"/>
+                    <pic:cNvPicPr>
+                      <a:picLocks noChangeAspect="1"/>
+                    </pic:cNvPicPr>
+                  </pic:nvPicPr>
+                  <pic:blipFill>
+                    <a:blip r:embed="rId5">
+                      <a:extLst/>
+                    </a:blip>
+                    <a:stretch>
+                      <a:fillRect/>
+                    </a:stretch>
+                  </pic:blipFill>
+                  <pic:spPr>
+                    <a:xfrm>
+                      <a:off x="0" y="0"/>
+                      <a:ext cx="5050231" cy="4085410"/>
+                    </a:xfrm>
+                    <a:prstGeom prst="rect">
+                      <a:avLst/>
+                    </a:prstGeom>
+                    <a:ln w="12700" cap="flat">
+                      <a:noFill/>
+                      <a:miter lim="400000"/>
+                    </a:ln>
+                    <a:effectLst/>
+                  </pic:spPr>
+                </pic:pic>
+              </a:graphicData>
+            </a:graphic>
+          </wp:anchor>
+        </w:drawing>
+      </w:r>
+      <w:bookmarkEnd w:id="11"/>
+    </w:p>
+    <w:p>
+      <w:pPr>
+        <w:pStyle w:val="Überschrift 3"/>
+        <w:bidi w:val="0"/>
+      </w:pPr>
+    </w:p>
+    <w:p>
+      <w:pPr>
+        <w:pStyle w:val="Überschrift 3"/>
+        <w:bidi w:val="0"/>
+      </w:pPr>
+    </w:p>
+    <w:p>
+      <w:pPr>
+        <w:pStyle w:val="Überschrift 3"/>
+        <w:bidi w:val="0"/>
+      </w:pPr>
+    </w:p>
+    <w:p>
+      <w:pPr>
+        <w:pStyle w:val="Überschrift 3"/>
+        <w:bidi w:val="0"/>
+      </w:pPr>
+    </w:p>
+    <w:p>
+      <w:pPr>
+        <w:pStyle w:val="Überschrift 3"/>
+        <w:bidi w:val="0"/>
+      </w:pPr>
+    </w:p>
+    <w:p>
+      <w:pPr>
+        <w:pStyle w:val="Überschrift 3"/>
+        <w:bidi w:val="0"/>
+      </w:pPr>
+    </w:p>
+    <w:p>
+      <w:pPr>
+        <w:pStyle w:val="Überschrift 3"/>
+        <w:bidi w:val="0"/>
+      </w:pPr>
+    </w:p>
+    <w:p>
+      <w:pPr>
+        <w:pStyle w:val="Überschrift 3"/>
+        <w:bidi w:val="0"/>
+      </w:pPr>
+    </w:p>
+    <w:p>
+      <w:pPr>
+        <w:pStyle w:val="Überschrift 3"/>
+        <w:bidi w:val="0"/>
+      </w:pPr>
+    </w:p>
+    <w:p>
+      <w:pPr>
+        <w:pStyle w:val="Überschrift 3"/>
+        <w:bidi w:val="0"/>
+      </w:pPr>
+    </w:p>
+    <w:p>
+      <w:pPr>
+        <w:pStyle w:val="Überschrift 3"/>
+        <w:bidi w:val="0"/>
+      </w:pPr>
+    </w:p>
+    <w:p>
+      <w:pPr>
+        <w:pStyle w:val="Überschrift 3"/>
+        <w:bidi w:val="0"/>
+      </w:pPr>
+    </w:p>
+    <w:p>
+      <w:pPr>
+        <w:pStyle w:val="Überschrift 3"/>
+        <w:bidi w:val="0"/>
+      </w:pPr>
+    </w:p>
+    <w:p>
+      <w:pPr>
+        <w:pStyle w:val="Überschrift 3"/>
+        <w:bidi w:val="0"/>
+      </w:pPr>
+    </w:p>
+    <w:p>
+      <w:pPr>
+        <w:pStyle w:val="Überschrift 3"/>
+        <w:bidi w:val="0"/>
+      </w:pPr>
+    </w:p>
+    <w:p>
+      <w:pPr>
+        <w:pStyle w:val="Überschrift 3"/>
+        <w:bidi w:val="0"/>
+      </w:pPr>
+    </w:p>
+    <w:p>
+      <w:pPr>
+        <w:pStyle w:val="Überschrift 3"/>
+        <w:bidi w:val="0"/>
+      </w:pPr>
+    </w:p>
+    <w:p>
+      <w:pPr>
+        <w:pStyle w:val="Überschrift 3"/>
+        <w:bidi w:val="0"/>
+      </w:pPr>
+    </w:p>
+    <w:p>
+      <w:pPr>
+        <w:pStyle w:val="Überschrift 3"/>
+        <w:bidi w:val="0"/>
+      </w:pPr>
+    </w:p>
+    <w:p>
+      <w:pPr>
+        <w:pStyle w:val="Überschrift 3"/>
+        <w:bidi w:val="0"/>
+      </w:pPr>
+    </w:p>
+    <w:p>
+      <w:pPr>
+        <w:pStyle w:val="Überschrift 3"/>
+        <w:bidi w:val="0"/>
+      </w:pPr>
+    </w:p>
+    <w:p>
+      <w:pPr>
+        <w:pStyle w:val="Überschrift 3"/>
+        <w:bidi w:val="0"/>
+      </w:pPr>
+    </w:p>
+    <w:p>
+      <w:pPr>
+        <w:pStyle w:val="Überschrift"/>
+      </w:pPr>
+      <w:bookmarkStart w:name="_Toc12" w:id="12"/>
+      <w:r>
+        <w:rPr>
+          <w:rFonts w:cs="Arial Unicode MS" w:eastAsia="Arial Unicode MS"/>
+          <w:rtl w:val="0"/>
+          <w:lang w:val="de-DE"/>
+        </w:rPr>
+        <w:t>Ablauf-Diagramm</w:t>
+      </w:r>
+      <w:r>
+        <w:drawing>
+          <wp:anchor distT="152400" distB="152400" distL="152400" distR="152400" simplePos="0" relativeHeight="251661312" behindDoc="0" locked="0" layoutInCell="1" allowOverlap="1">
+            <wp:simplePos x="0" y="0"/>
+            <wp:positionH relativeFrom="margin">
+              <wp:posOffset>-6349</wp:posOffset>
+            </wp:positionH>
+            <wp:positionV relativeFrom="line">
+              <wp:posOffset>412874</wp:posOffset>
+            </wp:positionV>
+            <wp:extent cx="5050231" cy="3095034"/>
+            <wp:effectExtent l="0" t="0" r="0" b="0"/>
+            <wp:wrapNone/>
+            <wp:docPr id="1073741827" name="officeArt object"/>
+            <wp:cNvGraphicFramePr/>
+            <a:graphic xmlns:a="http://schemas.openxmlformats.org/drawingml/2006/main">
+              <a:graphicData uri="http://schemas.openxmlformats.org/drawingml/2006/picture">
+                <pic:pic xmlns:pic="http://schemas.openxmlformats.org/drawingml/2006/picture">
+                  <pic:nvPicPr>
+                    <pic:cNvPr id="1073741827" name="Ablauf-Diagramm.jpg"/>
+                    <pic:cNvPicPr>
+                      <a:picLocks noChangeAspect="1"/>
+                    </pic:cNvPicPr>
+                  </pic:nvPicPr>
+                  <pic:blipFill>
+                    <a:blip r:embed="rId6">
+                      <a:extLst/>
+                    </a:blip>
+                    <a:stretch>
+                      <a:fillRect/>
+                    </a:stretch>
+                  </pic:blipFill>
+                  <pic:spPr>
+                    <a:xfrm>
+                      <a:off x="0" y="0"/>
+                      <a:ext cx="5050231" cy="3095034"/>
+                    </a:xfrm>
+                    <a:prstGeom prst="rect">
+                      <a:avLst/>
+                    </a:prstGeom>
+                    <a:ln w="12700" cap="flat">
+                      <a:noFill/>
+                      <a:miter lim="400000"/>
+                    </a:ln>
+                    <a:effectLst/>
+                  </pic:spPr>
+                </pic:pic>
+              </a:graphicData>
+            </a:graphic>
+          </wp:anchor>
+        </w:drawing>
+      </w:r>
+      <w:bookmarkEnd w:id="12"/>
+    </w:p>
+    <w:p>
+      <w:pPr>
+        <w:pStyle w:val="Überschrift 3"/>
+        <w:bidi w:val="0"/>
+      </w:pPr>
+      <w:bookmarkStart w:name="_Toc13" w:id="13"/>
+      <w:r>
+        <w:rPr>
+          <w:rFonts w:cs="Arial Unicode MS" w:eastAsia="Arial Unicode MS"/>
+          <w:rtl w:val="0"/>
+          <w:lang w:val="de-DE"/>
+        </w:rPr>
+        <w:t>Abb. 2: Ablauf-Diagramm</w:t>
+      </w:r>
+      <w:r>
+        <w:rPr>
+          <w:rFonts w:ascii="Arial Unicode MS" w:cs="Arial Unicode MS" w:hAnsi="Arial Unicode MS" w:eastAsia="Arial Unicode MS"/>
+          <w:b w:val="0"/>
+          <w:bCs w:val="0"/>
+          <w:i w:val="0"/>
+          <w:iCs w:val="0"/>
+        </w:rPr>
+        <w:br w:type="page"/>
+      </w:r>
+      <w:bookmarkEnd w:id="13"/>
+    </w:p>
+    <w:p>
+      <w:pPr>
+        <w:pStyle w:val="Überschrift"/>
+      </w:pPr>
+      <w:bookmarkStart w:name="_Toc14" w:id="14"/>
+      <w:r>
+        <w:rPr>
+          <w:rFonts w:cs="Arial Unicode MS" w:eastAsia="Arial Unicode MS"/>
+          <w:rtl w:val="0"/>
+          <w:lang w:val="de-DE"/>
+        </w:rPr>
+        <w:t>Nicht Funktionale Anforderungen</w:t>
+      </w:r>
+      <w:bookmarkEnd w:id="14"/>
     </w:p>
     <w:p>
       <w:pPr>
         <w:pStyle w:val="Text A"/>
         <w:ind w:left="567" w:firstLine="0"/>
       </w:pPr>
-      <w:r>
-        <w:rPr>
-          <w:rtl w:val="0"/>
-          <w:lang w:val="de-DE"/>
-        </w:rPr>
-        <w:t>Es wird ein Turnier erstellt indem Turniername und Turnierart gew</w:t>
-      </w:r>
-      <w:r>
-        <w:rPr>
-          <w:rtl w:val="0"/>
-          <w:lang w:val="de-DE"/>
-        </w:rPr>
-        <w:t>ä</w:t>
-      </w:r>
-      <w:r>
-        <w:rPr>
-          <w:rtl w:val="0"/>
-          <w:lang w:val="de-DE"/>
-        </w:rPr>
-        <w:t>hlt und gespeichert werden. Im n</w:t>
-      </w:r>
-      <w:r>
-        <w:rPr>
-          <w:rtl w:val="0"/>
-          <w:lang w:val="de-DE"/>
-        </w:rPr>
-        <w:t>ä</w:t>
-      </w:r>
-      <w:r>
-        <w:rPr>
-          <w:rtl w:val="0"/>
-          <w:lang w:val="de-DE"/>
-        </w:rPr>
-        <w:t>chsten Schritt werden die Anzahl der Teams, die Gruppengr</w:t>
-      </w:r>
-      <w:r>
-        <w:rPr>
-          <w:rtl w:val="0"/>
-          <w:lang w:val="de-DE"/>
-        </w:rPr>
-        <w:t>öß</w:t>
-      </w:r>
-      <w:r>
-        <w:rPr>
-          <w:rtl w:val="0"/>
-          <w:lang w:val="de-DE"/>
-        </w:rPr>
-        <w:t>e, die Anzahl der Punkte beim Sieg und Unentschieden festgelegt. Anschlie</w:t>
-      </w:r>
-      <w:r>
-        <w:rPr>
-          <w:rtl w:val="0"/>
-          <w:lang w:val="de-DE"/>
-        </w:rPr>
-        <w:t>ß</w:t>
-      </w:r>
-      <w:r>
-        <w:rPr>
-          <w:rtl w:val="0"/>
-          <w:lang w:val="de-DE"/>
-        </w:rPr>
-        <w:t>end k</w:t>
-      </w:r>
-      <w:r>
-        <w:rPr>
-          <w:rtl w:val="0"/>
-          <w:lang w:val="de-DE"/>
-        </w:rPr>
-        <w:t>ö</w:t>
-      </w:r>
-      <w:r>
-        <w:rPr>
-          <w:rtl w:val="0"/>
-          <w:lang w:val="de-DE"/>
-        </w:rPr>
-        <w:t>nnen die Teamnamen ge</w:t>
-      </w:r>
-      <w:r>
-        <w:rPr>
-          <w:rtl w:val="0"/>
-          <w:lang w:val="de-DE"/>
-        </w:rPr>
-        <w:t>ä</w:t>
-      </w:r>
-      <w:r>
-        <w:rPr>
-          <w:rtl w:val="0"/>
-          <w:lang w:val="de-DE"/>
-        </w:rPr>
-        <w:t xml:space="preserve">ndert werden. Zuletzt wird eine </w:t>
-      </w:r>
-      <w:r>
-        <w:rPr>
-          <w:rtl w:val="0"/>
-          <w:lang w:val="de-DE"/>
-        </w:rPr>
-        <w:t>Ü</w:t>
-      </w:r>
-      <w:r>
-        <w:rPr>
-          <w:rtl w:val="0"/>
-          <w:lang w:val="de-DE"/>
-        </w:rPr>
-        <w:t>bersicht des Turniers dargestellt und Ergebnisse zu jeweiligen Spielen k</w:t>
-      </w:r>
-      <w:r>
-        <w:rPr>
-          <w:rtl w:val="0"/>
-          <w:lang w:val="de-DE"/>
-        </w:rPr>
-        <w:t>ö</w:t>
-      </w:r>
-      <w:r>
-        <w:rPr>
-          <w:rtl w:val="0"/>
-          <w:lang w:val="de-DE"/>
-        </w:rPr>
-        <w:t>nnen eingetragen werden.</w:t>
-      </w:r>
-    </w:p>
-    <w:p>
-      <w:pPr>
-        <w:pStyle w:val="Überschrift"/>
-      </w:pPr>
-      <w:r>
-        <w:rPr>
-          <w:rFonts w:ascii="Arial Unicode MS" w:cs="Arial Unicode MS" w:hAnsi="Arial Unicode MS" w:eastAsia="Arial Unicode MS"/>
-          <w:b w:val="0"/>
-          <w:bCs w:val="0"/>
-          <w:i w:val="0"/>
-          <w:iCs w:val="0"/>
-        </w:rPr>
-        <w:br w:type="page"/>
-      </w:r>
-    </w:p>
-    <w:p>
-      <w:pPr>
-        <w:pStyle w:val="Überschrift"/>
-      </w:pPr>
-      <w:bookmarkStart w:name="_Toc10" w:id="10"/>
-      <w:r>
-        <w:rPr>
-          <w:rFonts w:cs="Arial Unicode MS" w:eastAsia="Arial Unicode MS"/>
-          <w:rtl w:val="0"/>
-          <w:lang w:val="de-DE"/>
-        </w:rPr>
-        <w:t>Nicht Funktionale Anforderungen</w:t>
-      </w:r>
-      <w:bookmarkEnd w:id="10"/>
     </w:p>
     <w:p>
       <w:pPr>
         <w:pStyle w:val="Text A"/>
         <w:ind w:left="567" w:firstLine="0"/>
-      </w:pPr>
+        <w:rPr>
+          <w:sz w:val="28"/>
+          <w:szCs w:val="28"/>
+          <w:lang w:val="de-DE"/>
+        </w:rPr>
+      </w:pPr>
+      <w:r>
+        <w:rPr>
+          <w:sz w:val="28"/>
+          <w:szCs w:val="28"/>
+          <w:rtl w:val="0"/>
+          <w:lang w:val="de-DE"/>
+        </w:rPr>
+        <w:t>Das Programm wird auf einer m</w:t>
+      </w:r>
+      <w:r>
+        <w:rPr>
+          <w:sz w:val="28"/>
+          <w:szCs w:val="28"/>
+          <w:rtl w:val="0"/>
+          <w:lang w:val="de-DE"/>
+        </w:rPr>
+        <w:t>ö</w:t>
+      </w:r>
+      <w:r>
+        <w:rPr>
+          <w:sz w:val="28"/>
+          <w:szCs w:val="28"/>
+          <w:rtl w:val="0"/>
+          <w:lang w:val="de-DE"/>
+        </w:rPr>
+        <w:t>glichst billigen Version eines Raspberry-Pi</w:t>
+      </w:r>
+      <w:r>
+        <w:rPr>
+          <w:sz w:val="28"/>
+          <w:szCs w:val="28"/>
+          <w:rtl w:val="0"/>
+          <w:lang w:val="de-DE"/>
+        </w:rPr>
+        <w:t>’</w:t>
+      </w:r>
+      <w:r>
+        <w:rPr>
+          <w:sz w:val="28"/>
+          <w:szCs w:val="28"/>
+          <w:rtl w:val="0"/>
+          <w:lang w:val="de-DE"/>
+        </w:rPr>
+        <w:t xml:space="preserve">s bedient werden, </w:t>
+      </w:r>
+      <w:r>
+        <w:rPr>
+          <w:sz w:val="28"/>
+          <w:szCs w:val="28"/>
+          <w:rtl w:val="0"/>
+          <w:lang w:val="de-DE"/>
+        </w:rPr>
+        <w:t>das bedeutet</w:t>
+      </w:r>
+      <w:r>
+        <w:rPr>
+          <w:sz w:val="28"/>
+          <w:szCs w:val="28"/>
+          <w:rtl w:val="0"/>
+          <w:lang w:val="de-DE"/>
+        </w:rPr>
+        <w:t>, dass die Leistung</w:t>
+      </w:r>
+      <w:r>
+        <w:rPr>
+          <w:sz w:val="28"/>
+          <w:szCs w:val="28"/>
+          <w:rtl w:val="0"/>
+          <w:lang w:val="de-DE"/>
+        </w:rPr>
+        <w:t>,</w:t>
+      </w:r>
+      <w:r>
+        <w:rPr>
+          <w:sz w:val="28"/>
+          <w:szCs w:val="28"/>
+          <w:rtl w:val="0"/>
+          <w:lang w:val="de-DE"/>
+        </w:rPr>
+        <w:t xml:space="preserve"> </w:t>
+      </w:r>
+      <w:r>
+        <w:rPr>
+          <w:sz w:val="28"/>
+          <w:szCs w:val="28"/>
+          <w:rtl w:val="0"/>
+          <w:lang w:val="de-DE"/>
+        </w:rPr>
+        <w:t>welche</w:t>
+      </w:r>
+      <w:r>
+        <w:rPr>
+          <w:sz w:val="28"/>
+          <w:szCs w:val="28"/>
+          <w:rtl w:val="0"/>
+          <w:lang w:val="de-DE"/>
+        </w:rPr>
+        <w:t xml:space="preserve"> die Software in Anspruch nimmt, relativ gering sein soll. Die Auswertung soll </w:t>
+      </w:r>
+      <w:r>
+        <w:rPr>
+          <w:sz w:val="28"/>
+          <w:szCs w:val="28"/>
+          <w:rtl w:val="0"/>
+          <w:lang w:val="de-DE"/>
+        </w:rPr>
+        <w:t>ü</w:t>
+      </w:r>
+      <w:r>
+        <w:rPr>
+          <w:sz w:val="28"/>
+          <w:szCs w:val="28"/>
+          <w:rtl w:val="0"/>
+          <w:lang w:val="de-DE"/>
+        </w:rPr>
+        <w:t xml:space="preserve">bersichtlich sein. </w:t>
+      </w:r>
+    </w:p>
+    <w:p>
+      <w:pPr>
+        <w:pStyle w:val="Text A"/>
+      </w:pPr>
+    </w:p>
+    <w:p>
+      <w:pPr>
+        <w:pStyle w:val="Text A"/>
+      </w:pPr>
+    </w:p>
+    <w:p>
+      <w:pPr>
+        <w:pStyle w:val="Überschrift"/>
+      </w:pPr>
+      <w:bookmarkStart w:name="_Toc15" w:id="15"/>
+      <w:r>
+        <w:rPr>
+          <w:rFonts w:cs="Arial Unicode MS" w:eastAsia="Arial Unicode MS"/>
+          <w:rtl w:val="0"/>
+          <w:lang w:val="de-DE"/>
+        </w:rPr>
+        <w:t>Mengenger</w:t>
+      </w:r>
+      <w:r>
+        <w:rPr>
+          <w:rFonts w:cs="Arial Unicode MS" w:eastAsia="Arial Unicode MS" w:hint="default"/>
+          <w:rtl w:val="0"/>
+        </w:rPr>
+        <w:t>ü</w:t>
+      </w:r>
+      <w:r>
+        <w:rPr>
+          <w:rFonts w:cs="Arial Unicode MS" w:eastAsia="Arial Unicode MS"/>
+          <w:rtl w:val="0"/>
+        </w:rPr>
+        <w:t>st</w:t>
+      </w:r>
+      <w:bookmarkEnd w:id="15"/>
     </w:p>
     <w:p>
       <w:pPr>
         <w:pStyle w:val="Text A"/>
         <w:ind w:left="567" w:firstLine="0"/>
-        <w:rPr>
-          <w:sz w:val="28"/>
-          <w:szCs w:val="28"/>
-          <w:lang w:val="de-DE"/>
-        </w:rPr>
-      </w:pPr>
-      <w:r>
-        <w:rPr>
-          <w:sz w:val="28"/>
-          <w:szCs w:val="28"/>
-          <w:rtl w:val="0"/>
-          <w:lang w:val="de-DE"/>
-        </w:rPr>
-        <w:t>Das Programm wird auf einer m</w:t>
-      </w:r>
-      <w:r>
-        <w:rPr>
-          <w:sz w:val="28"/>
-          <w:szCs w:val="28"/>
-          <w:rtl w:val="0"/>
-          <w:lang w:val="de-DE"/>
-        </w:rPr>
-        <w:t>ö</w:t>
-      </w:r>
-      <w:r>
-        <w:rPr>
-          <w:sz w:val="28"/>
-          <w:szCs w:val="28"/>
-          <w:rtl w:val="0"/>
-          <w:lang w:val="de-DE"/>
-        </w:rPr>
-        <w:t>glichst billigen Version eines Raspberry-Pi</w:t>
-      </w:r>
-      <w:r>
-        <w:rPr>
-          <w:sz w:val="28"/>
-          <w:szCs w:val="28"/>
-          <w:rtl w:val="0"/>
-          <w:lang w:val="de-DE"/>
-        </w:rPr>
-        <w:t>’</w:t>
-      </w:r>
-      <w:r>
-        <w:rPr>
-          <w:sz w:val="28"/>
-          <w:szCs w:val="28"/>
-          <w:rtl w:val="0"/>
-          <w:lang w:val="de-DE"/>
-        </w:rPr>
-        <w:t xml:space="preserve">s bedient werden, </w:t>
-      </w:r>
-      <w:r>
-        <w:rPr>
-          <w:sz w:val="28"/>
-          <w:szCs w:val="28"/>
-          <w:rtl w:val="0"/>
-          <w:lang w:val="de-DE"/>
-        </w:rPr>
-        <w:t>das bedeutet</w:t>
-      </w:r>
-      <w:r>
-        <w:rPr>
-          <w:sz w:val="28"/>
-          <w:szCs w:val="28"/>
-          <w:rtl w:val="0"/>
-          <w:lang w:val="de-DE"/>
-        </w:rPr>
-        <w:t>, dass die Leistung</w:t>
-      </w:r>
-      <w:r>
-        <w:rPr>
-          <w:sz w:val="28"/>
-          <w:szCs w:val="28"/>
-          <w:rtl w:val="0"/>
-          <w:lang w:val="de-DE"/>
-        </w:rPr>
-        <w:t>,</w:t>
-      </w:r>
-      <w:r>
-        <w:rPr>
-          <w:sz w:val="28"/>
-          <w:szCs w:val="28"/>
-          <w:rtl w:val="0"/>
-          <w:lang w:val="de-DE"/>
-        </w:rPr>
-        <w:t xml:space="preserve"> </w:t>
-      </w:r>
-      <w:r>
-        <w:rPr>
-          <w:sz w:val="28"/>
-          <w:szCs w:val="28"/>
-          <w:rtl w:val="0"/>
-          <w:lang w:val="de-DE"/>
-        </w:rPr>
-        <w:t>welche</w:t>
-      </w:r>
-      <w:r>
-        <w:rPr>
-          <w:sz w:val="28"/>
-          <w:szCs w:val="28"/>
-          <w:rtl w:val="0"/>
-          <w:lang w:val="de-DE"/>
-        </w:rPr>
-        <w:t xml:space="preserve"> die Software in Anspruch nimmt, relativ gering sein soll. Die Auswertung soll </w:t>
-      </w:r>
-      <w:r>
-        <w:rPr>
-          <w:sz w:val="28"/>
-          <w:szCs w:val="28"/>
-          <w:rtl w:val="0"/>
-          <w:lang w:val="de-DE"/>
-        </w:rPr>
-        <w:t>ü</w:t>
-      </w:r>
-      <w:r>
-        <w:rPr>
-          <w:sz w:val="28"/>
-          <w:szCs w:val="28"/>
-          <w:rtl w:val="0"/>
-          <w:lang w:val="de-DE"/>
-        </w:rPr>
-        <w:t xml:space="preserve">bersichtlich sein. </w:t>
-      </w:r>
-    </w:p>
-    <w:p>
-      <w:pPr>
-        <w:pStyle w:val="Text A"/>
-      </w:pPr>
-    </w:p>
-    <w:p>
-      <w:pPr>
-        <w:pStyle w:val="Text A"/>
-      </w:pPr>
-    </w:p>
-    <w:p>
-      <w:pPr>
-        <w:pStyle w:val="Überschrift"/>
-      </w:pPr>
-      <w:bookmarkStart w:name="_Toc11" w:id="11"/>
-      <w:r>
-        <w:rPr>
-          <w:rFonts w:cs="Arial Unicode MS" w:eastAsia="Arial Unicode MS"/>
-          <w:rtl w:val="0"/>
-          <w:lang w:val="de-DE"/>
-        </w:rPr>
-        <w:t>Mengenger</w:t>
-      </w:r>
-      <w:r>
-        <w:rPr>
-          <w:rFonts w:cs="Arial Unicode MS" w:eastAsia="Arial Unicode MS" w:hint="default"/>
-          <w:rtl w:val="0"/>
-        </w:rPr>
-        <w:t>ü</w:t>
-      </w:r>
-      <w:r>
-        <w:rPr>
-          <w:rFonts w:cs="Arial Unicode MS" w:eastAsia="Arial Unicode MS"/>
-          <w:rtl w:val="0"/>
-        </w:rPr>
-        <w:t>st</w:t>
-      </w:r>
-      <w:bookmarkEnd w:id="11"/>
+      </w:pPr>
     </w:p>
     <w:p>
       <w:pPr>
         <w:pStyle w:val="Text A"/>
         <w:ind w:left="567" w:firstLine="0"/>
-      </w:pPr>
+        <w:rPr>
+          <w:lang w:val="de-DE"/>
+        </w:rPr>
+      </w:pPr>
+      <w:r>
+        <w:rPr>
+          <w:rtl w:val="0"/>
+          <w:lang w:val="de-DE"/>
+        </w:rPr>
+        <w:t xml:space="preserve">Das Programm </w:t>
+      </w:r>
+      <w:r>
+        <w:rPr>
+          <w:rtl w:val="0"/>
+          <w:lang w:val="de-DE"/>
+        </w:rPr>
+        <w:t>l</w:t>
+      </w:r>
+      <w:r>
+        <w:rPr>
+          <w:rtl w:val="0"/>
+          <w:lang w:val="de-DE"/>
+        </w:rPr>
+        <w:t>ä</w:t>
+      </w:r>
+      <w:r>
+        <w:rPr>
+          <w:rtl w:val="0"/>
+          <w:lang w:val="de-DE"/>
+        </w:rPr>
+        <w:t>uft</w:t>
+      </w:r>
+      <w:r>
+        <w:rPr>
+          <w:rtl w:val="0"/>
+          <w:lang w:val="de-DE"/>
+        </w:rPr>
+        <w:t xml:space="preserve"> auf einem Raspberry-Pi</w:t>
+      </w:r>
+      <w:r>
+        <w:rPr>
+          <w:rtl w:val="0"/>
+          <w:lang w:val="de-DE"/>
+        </w:rPr>
+        <w:t xml:space="preserve">, </w:t>
+      </w:r>
+      <w:r>
+        <w:rPr>
+          <w:rtl w:val="0"/>
+          <w:lang w:val="de-DE"/>
+        </w:rPr>
+        <w:t>der mit einem Monitor verbunden wird</w:t>
+      </w:r>
+      <w:r>
+        <w:rPr>
+          <w:rtl w:val="0"/>
+          <w:lang w:val="de-DE"/>
+        </w:rPr>
+        <w:t>.</w:t>
+      </w:r>
+      <w:r>
+        <w:rPr>
+          <w:lang w:val="de-DE"/>
+        </w:rPr>
+        <w:br w:type="textWrapping"/>
+      </w:r>
+      <w:r>
+        <w:rPr>
+          <w:rtl w:val="0"/>
+          <w:lang w:val="de-DE"/>
+        </w:rPr>
+        <w:t xml:space="preserve">Der Turnierleiter </w:t>
+      </w:r>
+      <w:r>
+        <w:rPr>
+          <w:rtl w:val="0"/>
+          <w:lang w:val="de-DE"/>
+        </w:rPr>
+        <w:t xml:space="preserve">bedient </w:t>
+      </w:r>
+      <w:r>
+        <w:rPr>
+          <w:rtl w:val="0"/>
+          <w:lang w:val="de-DE"/>
+        </w:rPr>
+        <w:t xml:space="preserve">das Programm </w:t>
+      </w:r>
+      <w:r>
+        <w:rPr>
+          <w:rtl w:val="0"/>
+          <w:lang w:val="de-DE"/>
+        </w:rPr>
+        <w:t>werden.</w:t>
+      </w:r>
     </w:p>
     <w:p>
       <w:pPr>
         <w:pStyle w:val="Text A"/>
         <w:ind w:left="567" w:firstLine="0"/>
-        <w:rPr>
-          <w:lang w:val="de-DE"/>
-        </w:rPr>
-      </w:pPr>
-      <w:r>
-        <w:rPr>
-          <w:rtl w:val="0"/>
-          <w:lang w:val="de-DE"/>
-        </w:rPr>
-        <w:t xml:space="preserve">Das Programm </w:t>
-      </w:r>
-      <w:r>
-        <w:rPr>
-          <w:rtl w:val="0"/>
-          <w:lang w:val="de-DE"/>
-        </w:rPr>
-        <w:t>l</w:t>
+      </w:pPr>
+      <w:r>
+        <w:rPr>
+          <w:rtl w:val="0"/>
+          <w:lang w:val="de-DE"/>
+        </w:rPr>
+        <w:t>Es k</w:t>
+      </w:r>
+      <w:r>
+        <w:rPr>
+          <w:rtl w:val="0"/>
+          <w:lang w:val="de-DE"/>
+        </w:rPr>
+        <w:t>ö</w:t>
+      </w:r>
+      <w:r>
+        <w:rPr>
+          <w:rtl w:val="0"/>
+          <w:lang w:val="de-DE"/>
+        </w:rPr>
+        <w:t>nnen beliebig viele Turniere angelegt werden da sie sich untereinander zeitlich schneiden k</w:t>
+      </w:r>
+      <w:r>
+        <w:rPr>
+          <w:rtl w:val="0"/>
+          <w:lang w:val="de-DE"/>
+        </w:rPr>
+        <w:t>ö</w:t>
+      </w:r>
+      <w:r>
+        <w:rPr>
+          <w:rtl w:val="0"/>
+          <w:lang w:val="de-DE"/>
+        </w:rPr>
+        <w:t>nnen. Die Anzahl der Teams ist auf 100 beschr</w:t>
       </w:r>
       <w:r>
         <w:rPr>
@@ -4093,125 +4922,43 @@
           <w:rtl w:val="0"/>
           <w:lang w:val="de-DE"/>
         </w:rPr>
-        <w:t>uft</w:t>
-      </w:r>
-      <w:r>
-        <w:rPr>
-          <w:rtl w:val="0"/>
-          <w:lang w:val="de-DE"/>
-        </w:rPr>
-        <w:t xml:space="preserve"> auf einem Raspberry-Pi</w:t>
-      </w:r>
-      <w:r>
-        <w:rPr>
-          <w:rtl w:val="0"/>
-          <w:lang w:val="de-DE"/>
-        </w:rPr>
-        <w:t xml:space="preserve">, </w:t>
-      </w:r>
-      <w:r>
-        <w:rPr>
-          <w:rtl w:val="0"/>
-          <w:lang w:val="de-DE"/>
-        </w:rPr>
-        <w:t>der mit einem Monitor verbunden wird</w:t>
-      </w:r>
-      <w:r>
-        <w:rPr>
-          <w:rtl w:val="0"/>
-          <w:lang w:val="de-DE"/>
-        </w:rPr>
-        <w:t>.</w:t>
-      </w:r>
-      <w:r>
-        <w:rPr>
-          <w:lang w:val="de-DE"/>
-        </w:rPr>
-        <w:br w:type="textWrapping"/>
-      </w:r>
-      <w:r>
-        <w:rPr>
-          <w:rtl w:val="0"/>
-          <w:lang w:val="de-DE"/>
-        </w:rPr>
-        <w:t xml:space="preserve">Der Turnierleiter </w:t>
-      </w:r>
-      <w:r>
-        <w:rPr>
-          <w:rtl w:val="0"/>
-          <w:lang w:val="de-DE"/>
-        </w:rPr>
-        <w:t xml:space="preserve">bedient </w:t>
-      </w:r>
-      <w:r>
-        <w:rPr>
-          <w:rtl w:val="0"/>
-          <w:lang w:val="de-DE"/>
-        </w:rPr>
-        <w:t xml:space="preserve">das Programm </w:t>
-      </w:r>
-      <w:r>
-        <w:rPr>
-          <w:rtl w:val="0"/>
-          <w:lang w:val="de-DE"/>
-        </w:rPr>
-        <w:t>werden.</w:t>
-      </w:r>
+        <w:t>nkt da wir davon ausgehen, dass kein Turnier mehr als 100 Teams hat.</w:t>
+      </w:r>
+    </w:p>
+    <w:p>
+      <w:pPr>
+        <w:pStyle w:val="Text A"/>
+        <w:rPr>
+          <w:lang w:val="de-DE"/>
+        </w:rPr>
+      </w:pPr>
     </w:p>
     <w:p>
       <w:pPr>
         <w:pStyle w:val="Text A"/>
         <w:ind w:left="567" w:firstLine="0"/>
-      </w:pPr>
-      <w:r>
-        <w:rPr>
-          <w:rtl w:val="0"/>
-          <w:lang w:val="de-DE"/>
-        </w:rPr>
-        <w:t>Es k</w:t>
-      </w:r>
-      <w:r>
-        <w:rPr>
-          <w:rtl w:val="0"/>
-          <w:lang w:val="de-DE"/>
-        </w:rPr>
-        <w:t>ö</w:t>
-      </w:r>
-      <w:r>
-        <w:rPr>
-          <w:rtl w:val="0"/>
-          <w:lang w:val="de-DE"/>
-        </w:rPr>
-        <w:t>nnen beliebig viele Turniere angelegt werden da sie sich untereinander zeitlich schneiden k</w:t>
-      </w:r>
-      <w:r>
-        <w:rPr>
-          <w:rtl w:val="0"/>
-          <w:lang w:val="de-DE"/>
-        </w:rPr>
-        <w:t>ö</w:t>
-      </w:r>
-      <w:r>
-        <w:rPr>
-          <w:rtl w:val="0"/>
-          <w:lang w:val="de-DE"/>
-        </w:rPr>
-        <w:t>nnen. Die Anzahl der Teams ist auf 100 beschr</w:t>
-      </w:r>
-      <w:r>
-        <w:rPr>
-          <w:rtl w:val="0"/>
-          <w:lang w:val="de-DE"/>
-        </w:rPr>
-        <w:t>ä</w:t>
-      </w:r>
-      <w:r>
-        <w:rPr>
-          <w:rtl w:val="0"/>
-          <w:lang w:val="de-DE"/>
-        </w:rPr>
-        <w:t>nkt da wir davon ausgehen, dass kein Turnier mehr als 100 Teams hat.</w:t>
-      </w:r>
+        <w:rPr>
+          <w:lang w:val="de-DE"/>
+        </w:rPr>
+      </w:pPr>
+    </w:p>
+    <w:p>
+      <w:pPr>
+        <w:pStyle w:val="Überschrift"/>
+        <w:rPr>
+          <w:lang w:val="de-DE"/>
+        </w:rPr>
+      </w:pPr>
+      <w:bookmarkStart w:name="_Toc16" w:id="16"/>
+      <w:r>
+        <w:rPr>
+          <w:rFonts w:cs="Arial Unicode MS" w:eastAsia="Arial Unicode MS"/>
+          <w:rtl w:val="0"/>
+          <w:lang w:val="de-DE"/>
+        </w:rPr>
+        <w:t>Risikoakzeptanz</w:t>
+      </w:r>
+      <w:bookmarkEnd w:id="16"/>
     </w:p>
     <w:p>
       <w:pPr>
@@ -4229,102 +4976,94 @@
           <w:lang w:val="de-DE"/>
         </w:rPr>
       </w:pPr>
-    </w:p>
-    <w:p>
-      <w:pPr>
-        <w:pStyle w:val="Überschrift"/>
-        <w:rPr>
-          <w:lang w:val="de-DE"/>
-        </w:rPr>
-      </w:pPr>
-      <w:bookmarkStart w:name="_Toc12" w:id="12"/>
-      <w:r>
-        <w:rPr>
-          <w:rFonts w:cs="Arial Unicode MS" w:eastAsia="Arial Unicode MS"/>
-          <w:rtl w:val="0"/>
-          <w:lang w:val="de-DE"/>
-        </w:rPr>
-        <w:t>Risikoakzeptanz</w:t>
-      </w:r>
-      <w:bookmarkEnd w:id="12"/>
-    </w:p>
-    <w:p>
-      <w:pPr>
-        <w:pStyle w:val="Text A"/>
-        <w:rPr>
-          <w:lang w:val="de-DE"/>
-        </w:rPr>
-      </w:pPr>
+      <w:r>
+        <w:rPr>
+          <w:rtl w:val="0"/>
+          <w:lang w:val="de-DE"/>
+        </w:rPr>
+        <w:t>Das Turnierverwaltungssystem ben</w:t>
+      </w:r>
+      <w:r>
+        <w:rPr>
+          <w:rtl w:val="0"/>
+          <w:lang w:val="de-DE"/>
+        </w:rPr>
+        <w:t>ö</w:t>
+      </w:r>
+      <w:r>
+        <w:rPr>
+          <w:rtl w:val="0"/>
+          <w:lang w:val="de-DE"/>
+        </w:rPr>
+        <w:t>tigt einen Webserver auf Wildfly, welcher auf einem Raspberry-Pi installiert wird. Au</w:t>
+      </w:r>
+      <w:r>
+        <w:rPr>
+          <w:rtl w:val="0"/>
+          <w:lang w:val="de-DE"/>
+        </w:rPr>
+        <w:t>ß</w:t>
+      </w:r>
+      <w:r>
+        <w:rPr>
+          <w:rtl w:val="0"/>
+          <w:lang w:val="de-DE"/>
+        </w:rPr>
+        <w:t>erdem braucht der Raspberry-Pi eine Verbindung zum Monitor mittels HDMI-</w:t>
+      </w:r>
     </w:p>
     <w:p>
       <w:pPr>
         <w:pStyle w:val="Text A"/>
         <w:ind w:left="567" w:firstLine="0"/>
-        <w:rPr>
-          <w:lang w:val="de-DE"/>
-        </w:rPr>
-      </w:pPr>
-      <w:r>
-        <w:rPr>
-          <w:rtl w:val="0"/>
-          <w:lang w:val="de-DE"/>
-        </w:rPr>
-        <w:t>Das Turnierverwaltungssystem ben</w:t>
-      </w:r>
-      <w:r>
-        <w:rPr>
-          <w:rtl w:val="0"/>
-          <w:lang w:val="de-DE"/>
-        </w:rPr>
-        <w:t>ö</w:t>
-      </w:r>
-      <w:r>
-        <w:rPr>
-          <w:rtl w:val="0"/>
-          <w:lang w:val="de-DE"/>
-        </w:rPr>
-        <w:t>tigt einen Webserver auf Wildfly, welcher auf einem Raspberry-Pi installiert wird. Au</w:t>
-      </w:r>
-      <w:r>
-        <w:rPr>
-          <w:rtl w:val="0"/>
-          <w:lang w:val="de-DE"/>
-        </w:rPr>
-        <w:t>ß</w:t>
-      </w:r>
-      <w:r>
-        <w:rPr>
-          <w:rtl w:val="0"/>
-          <w:lang w:val="de-DE"/>
-        </w:rPr>
-        <w:t>erdem braucht der Raspberry-Pi eine Verbindung zum Monitor mittels HDMI-</w:t>
-      </w:r>
+      </w:pPr>
+    </w:p>
+    <w:p>
+      <w:pPr>
+        <w:pStyle w:val="Überschrift"/>
+      </w:pPr>
+      <w:bookmarkStart w:name="_Toc17" w:id="17"/>
+      <w:r>
+        <w:rPr>
+          <w:rFonts w:cs="Arial Unicode MS" w:eastAsia="Arial Unicode MS"/>
+          <w:rtl w:val="0"/>
+          <w:lang w:val="de-DE"/>
+        </w:rPr>
+        <w:t>Abnahmekriterien</w:t>
+      </w:r>
+      <w:bookmarkEnd w:id="17"/>
+    </w:p>
+    <w:p>
+      <w:pPr>
+        <w:pStyle w:val="Text A"/>
+      </w:pPr>
     </w:p>
     <w:p>
       <w:pPr>
         <w:pStyle w:val="Text A"/>
         <w:ind w:left="567" w:firstLine="0"/>
       </w:pPr>
-    </w:p>
-    <w:p>
-      <w:pPr>
-        <w:pStyle w:val="Überschrift"/>
-      </w:pPr>
-      <w:bookmarkStart w:name="_Toc13" w:id="13"/>
-      <w:r>
-        <w:rPr>
-          <w:rFonts w:cs="Arial Unicode MS" w:eastAsia="Arial Unicode MS"/>
-          <w:rtl w:val="0"/>
-          <w:lang w:val="de-DE"/>
-        </w:rPr>
-        <w:t>Abnahmekriterien</w:t>
-      </w:r>
-      <w:bookmarkEnd w:id="13"/>
-    </w:p>
-    <w:p>
-      <w:pPr>
-        <w:pStyle w:val="Text A"/>
-      </w:pPr>
+      <w:r>
+        <w:rPr>
+          <w:rtl w:val="0"/>
+          <w:lang w:val="de-DE"/>
+        </w:rPr>
+        <w:t>Das fertige Turnierverwaltungssystem erm</w:t>
+      </w:r>
+      <w:r>
+        <w:rPr>
+          <w:rtl w:val="0"/>
+          <w:lang w:val="de-DE"/>
+        </w:rPr>
+        <w:t>ö</w:t>
+      </w:r>
+      <w:r>
+        <w:rPr>
+          <w:rtl w:val="0"/>
+          <w:lang w:val="de-DE"/>
+        </w:rPr>
+        <w:t>glicht es dem Benutzer ein Turnier nach seinen Belieben zu erstellen und von Runde zu Runde die Matchergebnisse einzutragen.</w:t>
+      </w:r>
     </w:p>
     <w:p>
       <w:pPr>
@@ -4336,69 +5075,114 @@
           <w:rtl w:val="0"/>
           <w:lang w:val="de-DE"/>
         </w:rPr>
-        <w:t>Das fertige Turnierverwaltungssystem erm</w:t>
-      </w:r>
-      <w:r>
-        <w:rPr>
-          <w:rtl w:val="0"/>
-          <w:lang w:val="de-DE"/>
-        </w:rPr>
-        <w:t>ö</w:t>
-      </w:r>
-      <w:r>
-        <w:rPr>
-          <w:rtl w:val="0"/>
-          <w:lang w:val="de-DE"/>
-        </w:rPr>
-        <w:t>glicht es dem Benutzer ein Turnier nach seinen Belieben zu erstellen und von Runde zu Runde die Matchergebnisse einzutragen.</w:t>
-      </w:r>
+        <w:t>Diese werden dann ausgewertet und es wird die neue Runde eingeleitet, solange bis das Turnier beendet ist.</w:t>
+      </w:r>
+      <w:r>
+        <w:rPr>
+          <w:rFonts w:ascii="Arial Unicode MS" w:cs="Arial Unicode MS" w:hAnsi="Arial Unicode MS" w:eastAsia="Arial Unicode MS"/>
+          <w:b w:val="0"/>
+          <w:bCs w:val="0"/>
+          <w:i w:val="0"/>
+          <w:iCs w:val="0"/>
+          <w:lang w:val="de-DE"/>
+        </w:rPr>
+        <w:br w:type="page"/>
+      </w:r>
+    </w:p>
+    <w:p>
+      <w:pPr>
+        <w:pStyle w:val="Überschrift"/>
+        <w:rPr>
+          <w:lang w:val="de-DE"/>
+        </w:rPr>
+      </w:pPr>
+      <w:bookmarkStart w:name="_Toc18" w:id="18"/>
+      <w:r>
+        <w:rPr>
+          <w:rFonts w:cs="Arial Unicode MS" w:eastAsia="Arial Unicode MS"/>
+          <w:rtl w:val="0"/>
+          <w:lang w:val="de-DE"/>
+        </w:rPr>
+        <w:t>Lieferumfang</w:t>
+      </w:r>
+      <w:bookmarkEnd w:id="18"/>
+    </w:p>
+    <w:p>
+      <w:pPr>
+        <w:pStyle w:val="Text A"/>
+      </w:pPr>
     </w:p>
     <w:p>
       <w:pPr>
         <w:pStyle w:val="Text A"/>
         <w:ind w:left="567" w:firstLine="0"/>
-      </w:pPr>
-      <w:r>
-        <w:rPr>
-          <w:rtl w:val="0"/>
-          <w:lang w:val="de-DE"/>
-        </w:rPr>
-        <w:t>Diese werden dann ausgewertet und es wird die neue Runde eingeleitet, solange bis das Turnier beendet ist.</w:t>
-      </w:r>
-      <w:r>
-        <w:rPr>
-          <w:rFonts w:ascii="Arial Unicode MS" w:cs="Arial Unicode MS" w:hAnsi="Arial Unicode MS" w:eastAsia="Arial Unicode MS"/>
-          <w:b w:val="0"/>
-          <w:bCs w:val="0"/>
-          <w:i w:val="0"/>
-          <w:iCs w:val="0"/>
-          <w:lang w:val="de-DE"/>
-        </w:rPr>
-        <w:br w:type="page"/>
-      </w:r>
-    </w:p>
-    <w:p>
-      <w:pPr>
-        <w:pStyle w:val="Überschrift"/>
-        <w:rPr>
-          <w:lang w:val="de-DE"/>
-        </w:rPr>
-      </w:pPr>
-      <w:bookmarkStart w:name="_Toc14" w:id="14"/>
-      <w:r>
-        <w:rPr>
-          <w:rFonts w:cs="Arial Unicode MS" w:eastAsia="Arial Unicode MS"/>
-          <w:rtl w:val="0"/>
-          <w:lang w:val="de-DE"/>
-        </w:rPr>
-        <w:t>Lieferumfang</w:t>
-      </w:r>
-      <w:bookmarkEnd w:id="14"/>
-    </w:p>
-    <w:p>
-      <w:pPr>
-        <w:pStyle w:val="Text A"/>
-      </w:pPr>
+        <w:rPr>
+          <w:lang w:val="de-DE"/>
+        </w:rPr>
+      </w:pPr>
+      <w:r>
+        <w:rPr>
+          <w:rtl w:val="0"/>
+          <w:lang w:val="de-DE"/>
+        </w:rPr>
+        <w:t>Im Lieferumfang inbegriffen ist ein WildFly-Server, ein Raspberry-Pi, ein Motor, eine Verbindungsm</w:t>
+      </w:r>
+      <w:r>
+        <w:rPr>
+          <w:rtl w:val="0"/>
+          <w:lang w:val="de-DE"/>
+        </w:rPr>
+        <w:t>ö</w:t>
+      </w:r>
+      <w:r>
+        <w:rPr>
+          <w:rtl w:val="0"/>
+          <w:lang w:val="de-DE"/>
+        </w:rPr>
+        <w:t>glichkeit zwischen Raspberry-Pi und Monitor und einem Geh</w:t>
+      </w:r>
+      <w:r>
+        <w:rPr>
+          <w:rtl w:val="0"/>
+          <w:lang w:val="de-DE"/>
+        </w:rPr>
+        <w:t>ä</w:t>
+      </w:r>
+      <w:r>
+        <w:rPr>
+          <w:rtl w:val="0"/>
+          <w:lang w:val="de-DE"/>
+        </w:rPr>
+        <w:t>use, welches die Bestandteile verbindet damit die Kabel nicht frei herumliegen und au</w:t>
+      </w:r>
+      <w:r>
+        <w:rPr>
+          <w:rtl w:val="0"/>
+          <w:lang w:val="de-DE"/>
+        </w:rPr>
+        <w:t>ß</w:t>
+      </w:r>
+      <w:r>
+        <w:rPr>
+          <w:rtl w:val="0"/>
+          <w:lang w:val="de-DE"/>
+        </w:rPr>
+        <w:t>erdem tr</w:t>
+      </w:r>
+      <w:r>
+        <w:rPr>
+          <w:rtl w:val="0"/>
+          <w:lang w:val="de-DE"/>
+        </w:rPr>
+        <w:t>ä</w:t>
+      </w:r>
+      <w:r>
+        <w:rPr>
+          <w:rtl w:val="0"/>
+          <w:lang w:val="de-DE"/>
+        </w:rPr>
+        <w:t>gt es zur Optik bei.</w:t>
+      </w:r>
     </w:p>
     <w:p>
       <w:pPr>
@@ -4408,69 +5192,6 @@
           <w:lang w:val="de-DE"/>
         </w:rPr>
       </w:pPr>
-      <w:r>
-        <w:rPr>
-          <w:rtl w:val="0"/>
-          <w:lang w:val="de-DE"/>
-        </w:rPr>
-        <w:t>Im Lieferumfang inbegriffen ist ein WildFly-Server, ein Raspberry-Pi, ein Motor, eine Verbindungsm</w:t>
-      </w:r>
-      <w:r>
-        <w:rPr>
-          <w:rtl w:val="0"/>
-          <w:lang w:val="de-DE"/>
-        </w:rPr>
-        <w:t>ö</w:t>
-      </w:r>
-      <w:r>
-        <w:rPr>
-          <w:rtl w:val="0"/>
-          <w:lang w:val="de-DE"/>
-        </w:rPr>
-        <w:t>glichkeit zwischen Raspberry-Pi und Monitor und einem Geh</w:t>
-      </w:r>
-      <w:r>
-        <w:rPr>
-          <w:rtl w:val="0"/>
-          <w:lang w:val="de-DE"/>
-        </w:rPr>
-        <w:t>ä</w:t>
-      </w:r>
-      <w:r>
-        <w:rPr>
-          <w:rtl w:val="0"/>
-          <w:lang w:val="de-DE"/>
-        </w:rPr>
-        <w:t>use, welches die Bestandteile verbindet damit die Kabel nicht frei herumliegen und au</w:t>
-      </w:r>
-      <w:r>
-        <w:rPr>
-          <w:rtl w:val="0"/>
-          <w:lang w:val="de-DE"/>
-        </w:rPr>
-        <w:t>ß</w:t>
-      </w:r>
-      <w:r>
-        <w:rPr>
-          <w:rtl w:val="0"/>
-          <w:lang w:val="de-DE"/>
-        </w:rPr>
-        <w:t>erdem tr</w:t>
-      </w:r>
-      <w:r>
-        <w:rPr>
-          <w:rtl w:val="0"/>
-          <w:lang w:val="de-DE"/>
-        </w:rPr>
-        <w:t>ä</w:t>
-      </w:r>
-      <w:r>
-        <w:rPr>
-          <w:rtl w:val="0"/>
-          <w:lang w:val="de-DE"/>
-        </w:rPr>
-        <w:t>gt es zur Optik bei.</w:t>
-      </w:r>
     </w:p>
     <w:p>
       <w:pPr>
@@ -4483,18 +5204,9 @@
     </w:p>
     <w:p>
       <w:pPr>
-        <w:pStyle w:val="Text A"/>
-        <w:ind w:left="567" w:firstLine="0"/>
-        <w:rPr>
-          <w:lang w:val="de-DE"/>
-        </w:rPr>
-      </w:pPr>
-    </w:p>
-    <w:p>
-      <w:pPr>
         <w:pStyle w:val="Überschrift"/>
       </w:pPr>
-      <w:bookmarkStart w:name="_Toc15" w:id="15"/>
+      <w:bookmarkStart w:name="_Toc19" w:id="19"/>
       <w:r>
         <w:rPr>
           <w:rFonts w:cs="Arial Unicode MS" w:eastAsia="Arial Unicode MS"/>
@@ -4503,7 +5215,7 @@
         </w:rPr>
         <w:t>Abbildungsverzeichnis</w:t>
       </w:r>
-      <w:bookmarkEnd w:id="15"/>
+      <w:bookmarkEnd w:id="19"/>
     </w:p>
     <w:p>
       <w:pPr>
@@ -4530,6 +5242,10 @@
       <w:pPr>
         <w:pStyle w:val="TOC 1 übergeordnetes Objekt"/>
         <w:ind w:firstLine="1134"/>
+        <w:rPr>
+          <w:sz w:val="24"/>
+          <w:szCs w:val="24"/>
+        </w:rPr>
       </w:pPr>
       <w:r>
         <w:rPr>
@@ -4580,6 +5296,114 @@
     </w:p>
     <w:p>
       <w:pPr>
+        <w:pStyle w:val="TOC 1 übergeordnetes Objekt"/>
+        <w:ind w:firstLine="1134"/>
+        <w:rPr>
+          <w:sz w:val="24"/>
+          <w:szCs w:val="24"/>
+        </w:rPr>
+      </w:pPr>
+      <w:r>
+        <w:rPr>
+          <w:sz w:val="24"/>
+          <w:szCs w:val="24"/>
+          <w:rtl w:val="0"/>
+          <w:lang w:val="en-US"/>
+        </w:rPr>
+        <w:t>Abb. 2: Deployment-Diagramm</w:t>
+        <w:tab/>
+      </w:r>
+      <w:r>
+        <w:rPr>
+          <w:sz w:val="24"/>
+          <w:szCs w:val="24"/>
+        </w:rPr>
+        <w:fldChar w:fldCharType="begin" w:fldLock="0"/>
+      </w:r>
+      <w:r>
+        <w:rPr>
+          <w:sz w:val="24"/>
+          <w:szCs w:val="24"/>
+        </w:rPr>
+        <w:instrText xml:space="preserve"> PAGEREF _Toc1 \h </w:instrText>
+      </w:r>
+      <w:r>
+        <w:rPr>
+          <w:sz w:val="24"/>
+          <w:szCs w:val="24"/>
+        </w:rPr>
+        <w:fldChar w:fldCharType="separate" w:fldLock="0"/>
+      </w:r>
+      <w:r>
+        <w:rPr>
+          <w:sz w:val="24"/>
+          <w:szCs w:val="24"/>
+          <w:rtl w:val="0"/>
+        </w:rPr>
+        <w:t>5</w:t>
+      </w:r>
+      <w:r>
+        <w:rPr>
+          <w:sz w:val="24"/>
+          <w:szCs w:val="24"/>
+        </w:rPr>
+        <w:fldChar w:fldCharType="end" w:fldLock="0"/>
+      </w:r>
+    </w:p>
+    <w:p>
+      <w:pPr>
+        <w:pStyle w:val="TOC 1 übergeordnetes Objekt"/>
+        <w:ind w:firstLine="1134"/>
+      </w:pPr>
+      <w:r>
+        <w:rPr>
+          <w:sz w:val="24"/>
+          <w:szCs w:val="24"/>
+          <w:rtl w:val="0"/>
+          <w:lang w:val="de-DE"/>
+        </w:rPr>
+        <w:t>Abb. 2: Ablauf-Diagramm</w:t>
+        <w:tab/>
+      </w:r>
+      <w:r>
+        <w:rPr>
+          <w:sz w:val="24"/>
+          <w:szCs w:val="24"/>
+        </w:rPr>
+        <w:fldChar w:fldCharType="begin" w:fldLock="0"/>
+      </w:r>
+      <w:r>
+        <w:rPr>
+          <w:sz w:val="24"/>
+          <w:szCs w:val="24"/>
+        </w:rPr>
+        <w:instrText xml:space="preserve"> PAGEREF _Toc2 \h </w:instrText>
+      </w:r>
+      <w:r>
+        <w:rPr>
+          <w:sz w:val="24"/>
+          <w:szCs w:val="24"/>
+        </w:rPr>
+        <w:fldChar w:fldCharType="separate" w:fldLock="0"/>
+      </w:r>
+      <w:r>
+        <w:rPr>
+          <w:sz w:val="24"/>
+          <w:szCs w:val="24"/>
+          <w:rtl w:val="0"/>
+        </w:rPr>
+        <w:t>5</w:t>
+      </w:r>
+      <w:r>
+        <w:rPr>
+          <w:sz w:val="24"/>
+          <w:szCs w:val="24"/>
+        </w:rPr>
+        <w:fldChar w:fldCharType="end" w:fldLock="0"/>
+      </w:r>
+    </w:p>
+    <w:p>
+      <w:pPr>
         <w:pStyle w:val="Text A"/>
       </w:pPr>
       <w:r>
@@ -4588,8 +5412,8 @@
       </w:r>
     </w:p>
     <w:sectPr>
-      <w:headerReference w:type="default" r:id="rId5"/>
-      <w:footerReference w:type="default" r:id="rId6"/>
+      <w:headerReference w:type="default" r:id="rId7"/>
+      <w:footerReference w:type="default" r:id="rId8"/>
       <w:pgSz w:w="11900" w:h="16840" w:orient="portrait"/>
       <w:pgMar w:top="1134" w:right="1134" w:bottom="1134" w:left="1134" w:header="709" w:footer="850"/>
       <w:bidi w:val="0"/>
@@ -4631,7 +5455,7 @@
       <w:fldChar w:fldCharType="separate" w:fldLock="0"/>
     </w:r>
     <w:r>
-      <w:t>4</w:t>
+      <w:t>7</w:t>
     </w:r>
     <w:r>
       <w:rPr/>
@@ -4656,7 +5480,7 @@
       <w:fldChar w:fldCharType="separate" w:fldLock="0"/>
     </w:r>
     <w:r>
-      <w:t>6</w:t>
+      <w:t>7</w:t>
     </w:r>
     <w:r>
       <w:rPr/>

--- a/Dokumentation/Pflichtenheft.docx
+++ b/Dokumentation/Pflichtenheft.docx
@@ -4185,7 +4185,7 @@
               <wp:posOffset>713740</wp:posOffset>
             </wp:positionH>
             <wp:positionV relativeFrom="line">
-              <wp:posOffset>246596</wp:posOffset>
+              <wp:posOffset>246595</wp:posOffset>
             </wp:positionV>
             <wp:extent cx="6120058" cy="3859006"/>
             <wp:effectExtent l="0" t="0" r="0" b="0"/>
@@ -4282,33 +4282,17 @@
         </w:rPr>
         <w:t>Deployment-Diagramm</w:t>
       </w:r>
-      <w:bookmarkEnd w:id="10"/>
-    </w:p>
-    <w:p>
-      <w:pPr>
-        <w:pStyle w:val="Überschrift 3"/>
-        <w:bidi w:val="0"/>
-      </w:pPr>
-      <w:bookmarkStart w:name="_Toc11" w:id="11"/>
-      <w:r>
-        <w:rPr>
-          <w:rFonts w:cs="Arial Unicode MS" w:eastAsia="Arial Unicode MS"/>
-          <w:rtl w:val="0"/>
-          <w:lang w:val="de-DE"/>
-        </w:rPr>
-        <w:t>Abb. 2: Deployment-Diagramm</w:t>
-      </w:r>
       <w:r>
         <w:drawing>
-          <wp:anchor distT="152400" distB="152400" distL="152400" distR="152400" simplePos="0" relativeHeight="251660288" behindDoc="0" locked="0" layoutInCell="1" allowOverlap="1">
+          <wp:anchor distT="152400" distB="152400" distL="152400" distR="152400" simplePos="0" relativeHeight="251661312" behindDoc="0" locked="0" layoutInCell="1" allowOverlap="1">
             <wp:simplePos x="0" y="0"/>
             <wp:positionH relativeFrom="margin">
               <wp:posOffset>-6350</wp:posOffset>
             </wp:positionH>
             <wp:positionV relativeFrom="line">
-              <wp:posOffset>218440</wp:posOffset>
+              <wp:posOffset>527049</wp:posOffset>
             </wp:positionV>
-            <wp:extent cx="5050231" cy="4085410"/>
+            <wp:extent cx="3364306" cy="4430634"/>
             <wp:effectExtent l="0" t="0" r="0" b="0"/>
             <wp:wrapNone/>
             <wp:docPr id="1073741826" name="officeArt object"/>
@@ -4317,7 +4301,7 @@
               <a:graphicData uri="http://schemas.openxmlformats.org/drawingml/2006/picture">
                 <pic:pic xmlns:pic="http://schemas.openxmlformats.org/drawingml/2006/picture">
                   <pic:nvPicPr>
-                    <pic:cNvPr id="1073741826" name="Deployment-Diagramm.png"/>
+                    <pic:cNvPr id="1073741826" name="Deployment.jpg"/>
                     <pic:cNvPicPr>
                       <a:picLocks noChangeAspect="1"/>
                     </pic:cNvPicPr>
@@ -4333,7 +4317,7 @@
                   <pic:spPr>
                     <a:xfrm>
                       <a:off x="0" y="0"/>
-                      <a:ext cx="5050231" cy="4085410"/>
+                      <a:ext cx="3364306" cy="4430634"/>
                     </a:xfrm>
                     <a:prstGeom prst="rect">
                       <a:avLst/>
@@ -4350,13 +4334,23 @@
           </wp:anchor>
         </w:drawing>
       </w:r>
-      <w:bookmarkEnd w:id="11"/>
+      <w:bookmarkEnd w:id="10"/>
     </w:p>
     <w:p>
       <w:pPr>
         <w:pStyle w:val="Überschrift 3"/>
         <w:bidi w:val="0"/>
       </w:pPr>
+      <w:bookmarkStart w:name="_Toc11" w:id="11"/>
+      <w:r>
+        <w:rPr>
+          <w:rFonts w:cs="Arial Unicode MS" w:eastAsia="Arial Unicode MS"/>
+          <w:rtl w:val="0"/>
+          <w:lang w:val="de-DE"/>
+        </w:rPr>
+        <w:t>Abb. 2: Deployment-Diagramm</w:t>
+      </w:r>
+      <w:bookmarkEnd w:id="11"/>
     </w:p>
     <w:p>
       <w:pPr>
@@ -4486,6 +4480,12 @@
     </w:p>
     <w:p>
       <w:pPr>
+        <w:pStyle w:val="Überschrift 3"/>
+        <w:bidi w:val="0"/>
+      </w:pPr>
+    </w:p>
+    <w:p>
+      <w:pPr>
         <w:pStyle w:val="Überschrift"/>
       </w:pPr>
       <w:bookmarkStart w:name="_Toc12" w:id="12"/>
@@ -4499,7 +4499,7 @@
       </w:r>
       <w:r>
         <w:drawing>
-          <wp:anchor distT="152400" distB="152400" distL="152400" distR="152400" simplePos="0" relativeHeight="251661312" behindDoc="0" locked="0" layoutInCell="1" allowOverlap="1">
+          <wp:anchor distT="152400" distB="152400" distL="152400" distR="152400" simplePos="0" relativeHeight="251660288" behindDoc="0" locked="0" layoutInCell="1" allowOverlap="1">
             <wp:simplePos x="0" y="0"/>
             <wp:positionH relativeFrom="margin">
               <wp:posOffset>-6349</wp:posOffset>
